--- a/04-Chapter1.docx
+++ b/04-Chapter1.docx
@@ -138,159 +138,281 @@
     </w:p>
     <w:p>
       <w:pPr>
+        <w:spacing w:after="0" w:line="240" w:lineRule="auto"/>
+        <w:ind w:firstLine="720"/>
+        <w:jc w:val="thaiDistribute"/>
+        <w:rPr>
+          <w:rFonts w:ascii="TH Sarabun New" w:hAnsi="TH Sarabun New" w:cs="TH Sarabun New"/>
+          <w:sz w:val="32"/>
+          <w:szCs w:val="32"/>
+        </w:rPr>
+      </w:pPr>
+      <w:r>
+        <w:rPr>
+          <w:rFonts w:ascii="TH Sarabun New" w:hAnsi="TH Sarabun New" w:cs="TH Sarabun New"/>
+          <w:sz w:val="32"/>
+          <w:szCs w:val="32"/>
+          <w:cs/>
+        </w:rPr>
+        <w:t>ในปัจจุบันตลาดฟอเร็กซ์ (</w:t>
+      </w:r>
+      <w:r>
+        <w:rPr>
+          <w:rFonts w:ascii="TH Sarabun New" w:hAnsi="TH Sarabun New" w:cs="TH Sarabun New"/>
+          <w:sz w:val="32"/>
+          <w:szCs w:val="32"/>
+          <w:lang w:val="en-TH"/>
+        </w:rPr>
+        <w:t xml:space="preserve">Foreign Exchange Market) </w:t>
+      </w:r>
+      <w:r>
+        <w:rPr>
+          <w:rFonts w:ascii="TH Sarabun New" w:hAnsi="TH Sarabun New" w:cs="TH Sarabun New"/>
+          <w:sz w:val="32"/>
+          <w:szCs w:val="32"/>
+          <w:cs/>
+        </w:rPr>
+        <w:t>และตลาดทองคำ (</w:t>
+      </w:r>
+      <w:r>
+        <w:rPr>
+          <w:rFonts w:ascii="TH Sarabun New" w:hAnsi="TH Sarabun New" w:cs="TH Sarabun New"/>
+          <w:sz w:val="32"/>
+          <w:szCs w:val="32"/>
+          <w:lang w:val="en-TH"/>
+        </w:rPr>
+        <w:t xml:space="preserve">Gold Market) </w:t>
+      </w:r>
+      <w:r>
+        <w:rPr>
+          <w:rFonts w:ascii="TH Sarabun New" w:hAnsi="TH Sarabun New" w:cs="TH Sarabun New"/>
+          <w:sz w:val="32"/>
+          <w:szCs w:val="32"/>
+          <w:cs/>
+        </w:rPr>
+        <w:t xml:space="preserve">ถือเป็นตลาดการเงินขนาดใหญ่ระดับโลกที่มีการซื้อขายอย่างต่อเนื่องตลอด </w:t>
+      </w:r>
+      <w:r>
+        <w:rPr>
+          <w:rFonts w:ascii="TH Sarabun New" w:hAnsi="TH Sarabun New" w:cs="TH Sarabun New"/>
+          <w:sz w:val="32"/>
+          <w:szCs w:val="32"/>
+          <w:lang w:val="en-TH"/>
+        </w:rPr>
+        <w:t xml:space="preserve">24 </w:t>
+      </w:r>
+      <w:r>
+        <w:rPr>
+          <w:rFonts w:ascii="TH Sarabun New" w:hAnsi="TH Sarabun New" w:cs="TH Sarabun New"/>
+          <w:sz w:val="32"/>
+          <w:szCs w:val="32"/>
+          <w:cs/>
+        </w:rPr>
+        <w:t>ชั่วโมง การเคลื่อนไหวของราคามีความผันผวนสูงและได้รับอิทธิพลจากปัจจัยทางเศรษฐกิจ การเมือง และสภาพคล่องของตลาด นักลงทุนและผู้เทรด (</w:t>
+      </w:r>
+      <w:r>
+        <w:rPr>
+          <w:rFonts w:ascii="TH Sarabun New" w:hAnsi="TH Sarabun New" w:cs="TH Sarabun New"/>
+          <w:sz w:val="32"/>
+          <w:szCs w:val="32"/>
+          <w:lang w:val="en-TH"/>
+        </w:rPr>
+        <w:t xml:space="preserve">Trader) </w:t>
+      </w:r>
+      <w:r>
+        <w:rPr>
+          <w:rFonts w:ascii="TH Sarabun New" w:hAnsi="TH Sarabun New" w:cs="TH Sarabun New"/>
+          <w:sz w:val="32"/>
+          <w:szCs w:val="32"/>
+          <w:cs/>
+        </w:rPr>
+        <w:t>จึงจำเป็นต้องมีเครื่องมือทางเทคนิค (</w:t>
+      </w:r>
+      <w:r>
+        <w:rPr>
+          <w:rFonts w:ascii="TH Sarabun New" w:hAnsi="TH Sarabun New" w:cs="TH Sarabun New"/>
+          <w:sz w:val="32"/>
+          <w:szCs w:val="32"/>
+          <w:lang w:val="en-TH"/>
+        </w:rPr>
+        <w:t xml:space="preserve">Technical Tools) </w:t>
+      </w:r>
+      <w:r>
+        <w:rPr>
+          <w:rFonts w:ascii="TH Sarabun New" w:hAnsi="TH Sarabun New" w:cs="TH Sarabun New"/>
+          <w:sz w:val="32"/>
+          <w:szCs w:val="32"/>
+          <w:cs/>
+        </w:rPr>
+        <w:t>และระบบวิเคราะห์แนวโน้ม (</w:t>
+      </w:r>
+      <w:r>
+        <w:rPr>
+          <w:rFonts w:ascii="TH Sarabun New" w:hAnsi="TH Sarabun New" w:cs="TH Sarabun New"/>
+          <w:sz w:val="32"/>
+          <w:szCs w:val="32"/>
+          <w:lang w:val="en-TH"/>
+        </w:rPr>
+        <w:t xml:space="preserve">Trend Analysis System) </w:t>
+      </w:r>
+      <w:r>
+        <w:rPr>
+          <w:rFonts w:ascii="TH Sarabun New" w:hAnsi="TH Sarabun New" w:cs="TH Sarabun New"/>
+          <w:sz w:val="32"/>
+          <w:szCs w:val="32"/>
+          <w:cs/>
+        </w:rPr>
+        <w:t>ที่มีความแม่นยำ เพื่อช่วยในการตัดสินใจเข้า</w:t>
+      </w:r>
+      <w:r>
+        <w:rPr>
+          <w:rFonts w:ascii="TH Sarabun New" w:hAnsi="TH Sarabun New" w:cs="TH Sarabun New"/>
+          <w:sz w:val="32"/>
+          <w:szCs w:val="32"/>
+          <w:lang w:val="en-TH"/>
+        </w:rPr>
+        <w:t>–</w:t>
+      </w:r>
+      <w:r>
+        <w:rPr>
+          <w:rFonts w:ascii="TH Sarabun New" w:hAnsi="TH Sarabun New" w:cs="TH Sarabun New"/>
+          <w:sz w:val="32"/>
+          <w:szCs w:val="32"/>
+          <w:cs/>
+        </w:rPr>
+        <w:t>ออกออเดอร์ได้อย่างมีประสิทธิภาพและลดความเสี่ยงจากอารมณ์ในการเทรด</w:t>
+      </w:r>
+    </w:p>
+    <w:p>
+      <w:pPr>
         <w:tabs>
           <w:tab w:val="left" w:pos="567"/>
         </w:tabs>
         <w:spacing w:after="0" w:line="240" w:lineRule="auto"/>
-        <w:rPr>
-          <w:rFonts w:ascii="TH Sarabun New" w:hAnsi="TH Sarabun New" w:cs="TH Sarabun New"/>
-          <w:sz w:val="32"/>
-          <w:szCs w:val="32"/>
-        </w:rPr>
-      </w:pPr>
-      <w:r>
-        <w:rPr>
-          <w:rFonts w:ascii="TH Sarabun New" w:hAnsi="TH Sarabun New" w:cs="TH Sarabun New"/>
-          <w:sz w:val="32"/>
-          <w:szCs w:val="32"/>
-          <w:cs/>
-        </w:rPr>
-        <w:t xml:space="preserve">        </w:t>
-      </w:r>
-      <w:r>
-        <w:rPr>
-          <w:rFonts w:ascii="TH Sarabun New" w:hAnsi="TH Sarabun New" w:cs="TH Sarabun New"/>
-          <w:sz w:val="32"/>
-          <w:szCs w:val="32"/>
-          <w:cs/>
-        </w:rPr>
-        <w:t>ในปัจจุบันตลาดฟอเร็กซ์ (</w:t>
-      </w:r>
-      <w:r>
-        <w:rPr>
-          <w:rFonts w:ascii="TH Sarabun New" w:hAnsi="TH Sarabun New" w:cs="TH Sarabun New"/>
-          <w:sz w:val="32"/>
-          <w:szCs w:val="32"/>
-          <w:lang w:val="en-TH"/>
-        </w:rPr>
-        <w:t xml:space="preserve">Foreign Exchange Market) </w:t>
-      </w:r>
-      <w:r>
-        <w:rPr>
-          <w:rFonts w:ascii="TH Sarabun New" w:hAnsi="TH Sarabun New" w:cs="TH Sarabun New"/>
-          <w:sz w:val="32"/>
-          <w:szCs w:val="32"/>
-          <w:cs/>
-        </w:rPr>
-        <w:t>และตลาดทองคำ (</w:t>
-      </w:r>
-      <w:r>
-        <w:rPr>
-          <w:rFonts w:ascii="TH Sarabun New" w:hAnsi="TH Sarabun New" w:cs="TH Sarabun New"/>
-          <w:sz w:val="32"/>
-          <w:szCs w:val="32"/>
-          <w:lang w:val="en-TH"/>
-        </w:rPr>
-        <w:t xml:space="preserve">Gold Market) </w:t>
-      </w:r>
-      <w:r>
-        <w:rPr>
-          <w:rFonts w:ascii="TH Sarabun New" w:hAnsi="TH Sarabun New" w:cs="TH Sarabun New"/>
-          <w:sz w:val="32"/>
-          <w:szCs w:val="32"/>
-          <w:cs/>
-        </w:rPr>
-        <w:t xml:space="preserve">ถือเป็นตลาดการเงินขนาดใหญ่ระดับโลกที่มีการซื้อขายอย่างต่อเนื่องตลอด </w:t>
-      </w:r>
-      <w:r>
-        <w:rPr>
-          <w:rFonts w:ascii="TH Sarabun New" w:hAnsi="TH Sarabun New" w:cs="TH Sarabun New"/>
-          <w:sz w:val="32"/>
-          <w:szCs w:val="32"/>
-          <w:lang w:val="en-TH"/>
-        </w:rPr>
-        <w:t xml:space="preserve">24 </w:t>
-      </w:r>
-      <w:r>
-        <w:rPr>
-          <w:rFonts w:ascii="TH Sarabun New" w:hAnsi="TH Sarabun New" w:cs="TH Sarabun New"/>
-          <w:sz w:val="32"/>
-          <w:szCs w:val="32"/>
-          <w:cs/>
-        </w:rPr>
-        <w:t>ชั่วโมง การเคลื่อนไหวของราคามีความผันผวนสูงและได้รับอิทธิพลจากปัจจัยทางเศรษฐกิจ การเมือง และสภาพคล่องของตลาด นักลงทุนและผู้เทรด (</w:t>
-      </w:r>
-      <w:r>
-        <w:rPr>
-          <w:rFonts w:ascii="TH Sarabun New" w:hAnsi="TH Sarabun New" w:cs="TH Sarabun New"/>
-          <w:sz w:val="32"/>
-          <w:szCs w:val="32"/>
-          <w:lang w:val="en-TH"/>
-        </w:rPr>
-        <w:t xml:space="preserve">Trader) </w:t>
-      </w:r>
-      <w:r>
-        <w:rPr>
-          <w:rFonts w:ascii="TH Sarabun New" w:hAnsi="TH Sarabun New" w:cs="TH Sarabun New"/>
-          <w:sz w:val="32"/>
-          <w:szCs w:val="32"/>
-          <w:cs/>
-        </w:rPr>
-        <w:t>จึงจำเป็นต้องมีเครื่องมือทางเทคนิค (</w:t>
-      </w:r>
-      <w:r>
-        <w:rPr>
-          <w:rFonts w:ascii="TH Sarabun New" w:hAnsi="TH Sarabun New" w:cs="TH Sarabun New"/>
-          <w:sz w:val="32"/>
-          <w:szCs w:val="32"/>
-          <w:lang w:val="en-TH"/>
-        </w:rPr>
-        <w:t xml:space="preserve">Technical Tools) </w:t>
-      </w:r>
-      <w:r>
-        <w:rPr>
-          <w:rFonts w:ascii="TH Sarabun New" w:hAnsi="TH Sarabun New" w:cs="TH Sarabun New"/>
-          <w:sz w:val="32"/>
-          <w:szCs w:val="32"/>
-          <w:cs/>
-        </w:rPr>
-        <w:t>และระบบวิเคราะห์แนวโน้ม (</w:t>
-      </w:r>
-      <w:r>
-        <w:rPr>
-          <w:rFonts w:ascii="TH Sarabun New" w:hAnsi="TH Sarabun New" w:cs="TH Sarabun New"/>
-          <w:sz w:val="32"/>
-          <w:szCs w:val="32"/>
-          <w:lang w:val="en-TH"/>
-        </w:rPr>
-        <w:t xml:space="preserve">Trend Analysis System) </w:t>
-      </w:r>
-      <w:r>
-        <w:rPr>
-          <w:rFonts w:ascii="TH Sarabun New" w:hAnsi="TH Sarabun New" w:cs="TH Sarabun New"/>
-          <w:sz w:val="32"/>
-          <w:szCs w:val="32"/>
-          <w:cs/>
-        </w:rPr>
-        <w:t>ที่มีความแม่นยำ เพื่อช่วยในการตัดสินใจเข้า</w:t>
-      </w:r>
-      <w:r>
-        <w:rPr>
-          <w:rFonts w:ascii="TH Sarabun New" w:hAnsi="TH Sarabun New" w:cs="TH Sarabun New"/>
-          <w:sz w:val="32"/>
-          <w:szCs w:val="32"/>
-          <w:lang w:val="en-TH"/>
-        </w:rPr>
-        <w:t>–</w:t>
-      </w:r>
-      <w:r>
-        <w:rPr>
-          <w:rFonts w:ascii="TH Sarabun New" w:hAnsi="TH Sarabun New" w:cs="TH Sarabun New"/>
-          <w:sz w:val="32"/>
-          <w:szCs w:val="32"/>
-          <w:cs/>
-        </w:rPr>
-        <w:t>ออกออเดอร์ได้อย่างมีประสิทธิภาพและลดความเสี่ยงจากอารมณ์ในการเทรด</w:t>
+        <w:ind w:firstLine="720"/>
+        <w:jc w:val="thaiDistribute"/>
+        <w:rPr>
+          <w:rFonts w:ascii="TH Sarabun New" w:hAnsi="TH Sarabun New" w:cs="TH Sarabun New"/>
+          <w:sz w:val="32"/>
+          <w:szCs w:val="32"/>
+        </w:rPr>
+      </w:pPr>
+      <w:r>
+        <w:rPr>
+          <w:rFonts w:ascii="TH Sarabun New" w:hAnsi="TH Sarabun New" w:cs="TH Sarabun New"/>
+          <w:sz w:val="32"/>
+          <w:szCs w:val="32"/>
+          <w:cs/>
+        </w:rPr>
+        <w:t xml:space="preserve">อย่างไรก็ตาม การวิเคราะห์ราคาในตลาดจริงมักเผชิญกับปัญหาหลักคือ </w:t>
+      </w:r>
+      <w:r>
+        <w:rPr>
+          <w:rFonts w:ascii="TH Sarabun New" w:hAnsi="TH Sarabun New" w:cs="TH Sarabun New"/>
+          <w:sz w:val="32"/>
+          <w:szCs w:val="32"/>
+          <w:lang w:val="en-TH"/>
+        </w:rPr>
+        <w:t>“</w:t>
+      </w:r>
+      <w:r>
+        <w:rPr>
+          <w:rFonts w:ascii="TH Sarabun New" w:hAnsi="TH Sarabun New" w:cs="TH Sarabun New"/>
+          <w:sz w:val="32"/>
+          <w:szCs w:val="32"/>
+          <w:cs/>
+        </w:rPr>
+        <w:t>สัญญาณหลอก</w:t>
+      </w:r>
+      <w:r>
+        <w:rPr>
+          <w:rFonts w:ascii="TH Sarabun New" w:hAnsi="TH Sarabun New" w:cs="TH Sarabun New"/>
+          <w:sz w:val="32"/>
+          <w:szCs w:val="32"/>
+          <w:lang w:val="en-TH"/>
+        </w:rPr>
+        <w:t xml:space="preserve">” (False Signal) </w:t>
+      </w:r>
+      <w:r>
+        <w:rPr>
+          <w:rFonts w:ascii="TH Sarabun New" w:hAnsi="TH Sarabun New" w:cs="TH Sarabun New"/>
+          <w:sz w:val="32"/>
+          <w:szCs w:val="32"/>
+          <w:cs/>
+        </w:rPr>
+        <w:t xml:space="preserve">และ </w:t>
+      </w:r>
+      <w:r>
+        <w:rPr>
+          <w:rFonts w:ascii="TH Sarabun New" w:hAnsi="TH Sarabun New" w:cs="TH Sarabun New"/>
+          <w:sz w:val="32"/>
+          <w:szCs w:val="32"/>
+          <w:lang w:val="en-TH"/>
+        </w:rPr>
+        <w:t>“</w:t>
+      </w:r>
+      <w:r>
+        <w:rPr>
+          <w:rFonts w:ascii="TH Sarabun New" w:hAnsi="TH Sarabun New" w:cs="TH Sarabun New"/>
+          <w:sz w:val="32"/>
+          <w:szCs w:val="32"/>
+          <w:cs/>
+        </w:rPr>
+        <w:t>การเข้าออเดอร์ที่ไม่สอดคล้องกับแนวโน้มหลักของตลาด</w:t>
+      </w:r>
+      <w:r>
+        <w:rPr>
+          <w:rFonts w:ascii="TH Sarabun New" w:hAnsi="TH Sarabun New" w:cs="TH Sarabun New"/>
+          <w:sz w:val="32"/>
+          <w:szCs w:val="32"/>
+          <w:lang w:val="en-TH"/>
+        </w:rPr>
+        <w:t xml:space="preserve">” </w:t>
+      </w:r>
+      <w:r>
+        <w:rPr>
+          <w:rFonts w:ascii="TH Sarabun New" w:hAnsi="TH Sarabun New" w:cs="TH Sarabun New"/>
+          <w:sz w:val="32"/>
+          <w:szCs w:val="32"/>
+          <w:cs/>
+        </w:rPr>
+        <w:t>ซึ่งทำให้เกิดการขาดทุนสะสมและผลตอบแทนที่ไม่สม่ำเสมอ โดยเฉพาะในสินทรัพย์ที่มีความผันผวนสูง เช่น คู่เงิน</w:t>
+      </w:r>
+      <w:r>
+        <w:rPr>
+          <w:rFonts w:ascii="TH Sarabun New" w:hAnsi="TH Sarabun New" w:cs="TH Sarabun New"/>
+          <w:sz w:val="32"/>
+          <w:szCs w:val="32"/>
+          <w:lang w:val="en-TH"/>
+        </w:rPr>
+        <w:t xml:space="preserve"> XAU/USD (</w:t>
+      </w:r>
+      <w:r>
+        <w:rPr>
+          <w:rFonts w:ascii="TH Sarabun New" w:hAnsi="TH Sarabun New" w:cs="TH Sarabun New"/>
+          <w:sz w:val="32"/>
+          <w:szCs w:val="32"/>
+          <w:cs/>
+        </w:rPr>
+        <w:t>ทองคำเทียบดอลลาร์สหรัฐ) และคู่เงินหลักอย่าง</w:t>
+      </w:r>
+      <w:r>
+        <w:rPr>
+          <w:rFonts w:ascii="TH Sarabun New" w:hAnsi="TH Sarabun New" w:cs="TH Sarabun New"/>
+          <w:sz w:val="32"/>
+          <w:szCs w:val="32"/>
+          <w:lang w:val="en-TH"/>
+        </w:rPr>
+        <w:t xml:space="preserve"> EUR/USD (</w:t>
+      </w:r>
+      <w:r>
+        <w:rPr>
+          <w:rFonts w:ascii="TH Sarabun New" w:hAnsi="TH Sarabun New" w:cs="TH Sarabun New"/>
+          <w:sz w:val="32"/>
+          <w:szCs w:val="32"/>
+          <w:cs/>
+        </w:rPr>
+        <w:t>ยูโรเทียบดอลลาร์สหรัฐ) ที่มีลักษณะการเคลื่อนไหวของราคาแตกต่างกันอย่างชัดเจน ทั้งในด้านความเร็วของเทรนด์และความลึกของการย่อตัว</w:t>
       </w:r>
     </w:p>
     <w:p>
@@ -299,137 +421,68 @@
           <w:tab w:val="left" w:pos="567"/>
         </w:tabs>
         <w:spacing w:after="0" w:line="240" w:lineRule="auto"/>
-        <w:rPr>
-          <w:rFonts w:ascii="TH Sarabun New" w:hAnsi="TH Sarabun New" w:cs="TH Sarabun New"/>
-          <w:sz w:val="32"/>
-          <w:szCs w:val="32"/>
-        </w:rPr>
-      </w:pPr>
-      <w:r>
-        <w:rPr>
-          <w:rFonts w:ascii="TH Sarabun New" w:hAnsi="TH Sarabun New" w:cs="TH Sarabun New"/>
-          <w:sz w:val="32"/>
-          <w:szCs w:val="32"/>
-          <w:cs/>
-        </w:rPr>
-        <w:tab/>
-      </w:r>
-      <w:r>
-        <w:rPr>
-          <w:rFonts w:ascii="TH Sarabun New" w:hAnsi="TH Sarabun New" w:cs="TH Sarabun New"/>
-          <w:sz w:val="32"/>
-          <w:szCs w:val="32"/>
-          <w:cs/>
-        </w:rPr>
-        <w:t xml:space="preserve">อย่างไรก็ตาม การวิเคราะห์ราคาในตลาดจริงมักเผชิญกับปัญหาหลักคือ </w:t>
-      </w:r>
-      <w:r>
-        <w:rPr>
-          <w:rFonts w:ascii="TH Sarabun New" w:hAnsi="TH Sarabun New" w:cs="TH Sarabun New"/>
-          <w:sz w:val="32"/>
-          <w:szCs w:val="32"/>
-          <w:lang w:val="en-TH"/>
-        </w:rPr>
-        <w:t>“</w:t>
-      </w:r>
-      <w:r>
-        <w:rPr>
-          <w:rFonts w:ascii="TH Sarabun New" w:hAnsi="TH Sarabun New" w:cs="TH Sarabun New"/>
-          <w:sz w:val="32"/>
-          <w:szCs w:val="32"/>
-          <w:cs/>
-        </w:rPr>
-        <w:t>สัญญาณหลอก</w:t>
-      </w:r>
-      <w:r>
-        <w:rPr>
-          <w:rFonts w:ascii="TH Sarabun New" w:hAnsi="TH Sarabun New" w:cs="TH Sarabun New"/>
-          <w:sz w:val="32"/>
-          <w:szCs w:val="32"/>
-          <w:lang w:val="en-TH"/>
-        </w:rPr>
-        <w:t xml:space="preserve">” (False Signal) </w:t>
-      </w:r>
-      <w:r>
-        <w:rPr>
-          <w:rFonts w:ascii="TH Sarabun New" w:hAnsi="TH Sarabun New" w:cs="TH Sarabun New"/>
-          <w:sz w:val="32"/>
-          <w:szCs w:val="32"/>
-          <w:cs/>
-        </w:rPr>
-        <w:t xml:space="preserve">และ </w:t>
-      </w:r>
-      <w:r>
-        <w:rPr>
-          <w:rFonts w:ascii="TH Sarabun New" w:hAnsi="TH Sarabun New" w:cs="TH Sarabun New"/>
-          <w:sz w:val="32"/>
-          <w:szCs w:val="32"/>
-          <w:lang w:val="en-TH"/>
-        </w:rPr>
-        <w:t>“</w:t>
-      </w:r>
-      <w:r>
-        <w:rPr>
-          <w:rFonts w:ascii="TH Sarabun New" w:hAnsi="TH Sarabun New" w:cs="TH Sarabun New"/>
-          <w:sz w:val="32"/>
-          <w:szCs w:val="32"/>
-          <w:cs/>
-        </w:rPr>
-        <w:t>การเข้าออเดอร์ที่ไม่สอดคล้องกับแนวโน้มหลักของตลาด</w:t>
-      </w:r>
-      <w:r>
-        <w:rPr>
-          <w:rFonts w:ascii="TH Sarabun New" w:hAnsi="TH Sarabun New" w:cs="TH Sarabun New"/>
-          <w:sz w:val="32"/>
-          <w:szCs w:val="32"/>
-          <w:lang w:val="en-TH"/>
-        </w:rPr>
-        <w:t xml:space="preserve">” </w:t>
-      </w:r>
-      <w:r>
-        <w:rPr>
-          <w:rFonts w:ascii="TH Sarabun New" w:hAnsi="TH Sarabun New" w:cs="TH Sarabun New"/>
-          <w:sz w:val="32"/>
-          <w:szCs w:val="32"/>
-          <w:cs/>
-        </w:rPr>
-        <w:t>ซึ่งทำให้เกิดการขาดทุนสะสมและผลตอบแทนที่ไม่สม่ำเสมอ โดยเฉพาะในสินทรัพย์ที่มีความผันผวนสูง เช่น คู่เงิน</w:t>
-      </w:r>
-      <w:r>
-        <w:rPr>
-          <w:rFonts w:ascii="TH Sarabun New" w:hAnsi="TH Sarabun New" w:cs="TH Sarabun New"/>
-          <w:sz w:val="32"/>
-          <w:szCs w:val="32"/>
-          <w:lang w:val="en-TH"/>
-        </w:rPr>
-        <w:t xml:space="preserve"> XAU/USD (</w:t>
-      </w:r>
-      <w:r>
-        <w:rPr>
-          <w:rFonts w:ascii="TH Sarabun New" w:hAnsi="TH Sarabun New" w:cs="TH Sarabun New"/>
-          <w:sz w:val="32"/>
-          <w:szCs w:val="32"/>
-          <w:cs/>
-        </w:rPr>
-        <w:t>ทองคำเทียบดอลลาร์สหรัฐ) และคู่เงินหลักอย่าง</w:t>
-      </w:r>
-      <w:r>
-        <w:rPr>
-          <w:rFonts w:ascii="TH Sarabun New" w:hAnsi="TH Sarabun New" w:cs="TH Sarabun New"/>
-          <w:sz w:val="32"/>
-          <w:szCs w:val="32"/>
-          <w:lang w:val="en-TH"/>
-        </w:rPr>
-        <w:t xml:space="preserve"> EUR/USD (</w:t>
-      </w:r>
-      <w:r>
-        <w:rPr>
-          <w:rFonts w:ascii="TH Sarabun New" w:hAnsi="TH Sarabun New" w:cs="TH Sarabun New"/>
-          <w:sz w:val="32"/>
-          <w:szCs w:val="32"/>
-          <w:cs/>
-        </w:rPr>
-        <w:t>ยูโรเทียบดอลลาร์สหรัฐ) ที่มีลักษณะการเคลื่อนไหวของราคาแตกต่างกันอย่างชัดเจน ทั้งในด้านความเร็วของเทรนด์และความลึกของการย่อตัว</w:t>
+        <w:ind w:firstLine="720"/>
+        <w:jc w:val="thaiDistribute"/>
+        <w:rPr>
+          <w:rFonts w:ascii="TH Sarabun New" w:hAnsi="TH Sarabun New" w:cs="TH Sarabun New"/>
+          <w:sz w:val="32"/>
+          <w:szCs w:val="32"/>
+          <w:lang w:val="en-TH"/>
+        </w:rPr>
+      </w:pPr>
+      <w:r>
+        <w:rPr>
+          <w:rFonts w:ascii="TH Sarabun New" w:hAnsi="TH Sarabun New" w:cs="TH Sarabun New" w:hint="cs"/>
+          <w:sz w:val="32"/>
+          <w:szCs w:val="32"/>
+          <w:cs/>
+        </w:rPr>
+        <w:t>เ</w:t>
+      </w:r>
+      <w:r>
+        <w:rPr>
+          <w:rFonts w:ascii="TH Sarabun New" w:hAnsi="TH Sarabun New" w:cs="TH Sarabun New"/>
+          <w:sz w:val="32"/>
+          <w:szCs w:val="32"/>
+          <w:cs/>
+        </w:rPr>
+        <w:t>พื่อแก้ไขปัญหาดังกล่าว จึงได้มีการพัฒนา</w:t>
+      </w:r>
+      <w:r>
+        <w:rPr>
+          <w:rFonts w:ascii="TH Sarabun New" w:hAnsi="TH Sarabun New" w:cs="TH Sarabun New"/>
+          <w:sz w:val="32"/>
+          <w:szCs w:val="32"/>
+          <w:lang w:val="en-TH"/>
+        </w:rPr>
+        <w:t xml:space="preserve"> </w:t>
+      </w:r>
+      <w:r>
+        <w:rPr>
+          <w:rFonts w:ascii="TH Sarabun New" w:hAnsi="TH Sarabun New" w:cs="TH Sarabun New"/>
+          <w:sz w:val="32"/>
+          <w:szCs w:val="32"/>
+          <w:cs/>
+        </w:rPr>
+        <w:t>กลยุทธ์การเทรดอัตโนมัติ (</w:t>
+      </w:r>
+      <w:r>
+        <w:rPr>
+          <w:rFonts w:ascii="TH Sarabun New" w:hAnsi="TH Sarabun New" w:cs="TH Sarabun New"/>
+          <w:sz w:val="32"/>
+          <w:szCs w:val="32"/>
+          <w:lang w:val="en-TH"/>
+        </w:rPr>
+        <w:t xml:space="preserve">Algorithmic Trading Strategy) </w:t>
+      </w:r>
+      <w:r>
+        <w:rPr>
+          <w:rFonts w:ascii="TH Sarabun New" w:hAnsi="TH Sarabun New" w:cs="TH Sarabun New"/>
+          <w:sz w:val="32"/>
+          <w:szCs w:val="32"/>
+          <w:cs/>
+        </w:rPr>
+        <w:t>ที่ผสมผสานเทคนิคหลายรูปแบบเข้าด้วยกัน ได้แก่</w:t>
       </w:r>
     </w:p>
     <w:p>
@@ -438,30 +491,23 @@
           <w:tab w:val="left" w:pos="567"/>
         </w:tabs>
         <w:spacing w:after="0" w:line="240" w:lineRule="auto"/>
-        <w:rPr>
-          <w:rFonts w:ascii="TH Sarabun New" w:hAnsi="TH Sarabun New" w:cs="TH Sarabun New"/>
-          <w:sz w:val="32"/>
-          <w:szCs w:val="32"/>
-          <w:lang w:val="en-TH"/>
-        </w:rPr>
-      </w:pPr>
-      <w:r>
-        <w:rPr>
-          <w:rFonts w:ascii="TH Sarabun New" w:hAnsi="TH Sarabun New" w:cs="TH Sarabun New"/>
-          <w:sz w:val="32"/>
-          <w:szCs w:val="32"/>
-          <w:cs/>
-        </w:rPr>
-        <w:tab/>
-      </w:r>
-      <w:r>
-        <w:rPr>
-          <w:rFonts w:ascii="TH Sarabun New" w:hAnsi="TH Sarabun New" w:cs="TH Sarabun New"/>
-          <w:sz w:val="32"/>
-          <w:szCs w:val="32"/>
-          <w:cs/>
-        </w:rPr>
-        <w:t>เพื่อแก้ไขปัญหาดังกล่าว จึงได้มีการพัฒนา</w:t>
+        <w:ind w:firstLine="720"/>
+        <w:jc w:val="thaiDistribute"/>
+        <w:rPr>
+          <w:rFonts w:ascii="TH Sarabun New" w:hAnsi="TH Sarabun New" w:cs="TH Sarabun New"/>
+          <w:sz w:val="32"/>
+          <w:szCs w:val="32"/>
+          <w:lang w:val="en-TH"/>
+        </w:rPr>
+      </w:pPr>
+      <w:r>
+        <w:rPr>
+          <w:rFonts w:ascii="TH Sarabun New" w:hAnsi="TH Sarabun New" w:cs="TH Sarabun New"/>
+          <w:sz w:val="32"/>
+          <w:szCs w:val="32"/>
+          <w:cs/>
+        </w:rPr>
+        <w:t>การใช้</w:t>
       </w:r>
       <w:r>
         <w:rPr>
@@ -479,25 +525,25 @@
           <w:szCs w:val="32"/>
           <w:cs/>
         </w:rPr>
-        <w:t>กลยุทธ์การเทรดอัตโนมัติ (</w:t>
-      </w:r>
-      <w:r>
-        <w:rPr>
-          <w:rFonts w:ascii="TH Sarabun New" w:hAnsi="TH Sarabun New" w:cs="TH Sarabun New"/>
-          <w:sz w:val="32"/>
-          <w:szCs w:val="32"/>
-          <w:lang w:val="en-TH"/>
-        </w:rPr>
-        <w:t xml:space="preserve">Algorithmic Trading Strategy) </w:t>
-      </w:r>
-      <w:r>
-        <w:rPr>
-          <w:rFonts w:ascii="TH Sarabun New" w:hAnsi="TH Sarabun New" w:cs="TH Sarabun New"/>
-          <w:sz w:val="32"/>
-          <w:szCs w:val="32"/>
-          <w:cs/>
-        </w:rPr>
-        <w:t>ที่ผสมผสานเทคนิคหลายรูปแบบเข้าด้วยกัน ได้แก่</w:t>
+        <w:t>เส้นค่าเฉลี่ยเคลื่อนที่แบบเอ็กซ์โปเนนเชียล (</w:t>
+      </w:r>
+      <w:r>
+        <w:rPr>
+          <w:rFonts w:ascii="TH Sarabun New" w:hAnsi="TH Sarabun New" w:cs="TH Sarabun New"/>
+          <w:sz w:val="32"/>
+          <w:szCs w:val="32"/>
+          <w:lang w:val="en-TH"/>
+        </w:rPr>
+        <w:t xml:space="preserve">Exponential Moving Average: EMA) </w:t>
+      </w:r>
+      <w:r>
+        <w:rPr>
+          <w:rFonts w:ascii="TH Sarabun New" w:hAnsi="TH Sarabun New" w:cs="TH Sarabun New"/>
+          <w:sz w:val="32"/>
+          <w:szCs w:val="32"/>
+          <w:cs/>
+        </w:rPr>
+        <w:t>เพื่อระบุแนวโน้มหลักของตลาดและกรองสัญญาณหลอก</w:t>
       </w:r>
     </w:p>
     <w:p>
@@ -506,57 +552,130 @@
           <w:tab w:val="left" w:pos="567"/>
         </w:tabs>
         <w:spacing w:after="0" w:line="240" w:lineRule="auto"/>
-        <w:rPr>
-          <w:rFonts w:ascii="TH Sarabun New" w:hAnsi="TH Sarabun New" w:cs="TH Sarabun New"/>
-          <w:sz w:val="32"/>
-          <w:szCs w:val="32"/>
-          <w:lang w:val="en-TH"/>
-        </w:rPr>
-      </w:pPr>
-      <w:r>
-        <w:rPr>
-          <w:rFonts w:ascii="TH Sarabun New" w:hAnsi="TH Sarabun New" w:cs="TH Sarabun New"/>
-          <w:sz w:val="32"/>
-          <w:szCs w:val="32"/>
-          <w:cs/>
-        </w:rPr>
-        <w:t>การใช้</w:t>
-      </w:r>
-      <w:r>
-        <w:rPr>
-          <w:rFonts w:ascii="TH Sarabun New" w:hAnsi="TH Sarabun New" w:cs="TH Sarabun New"/>
-          <w:sz w:val="32"/>
-          <w:szCs w:val="32"/>
-          <w:lang w:val="en-TH"/>
-        </w:rPr>
-        <w:t xml:space="preserve"> </w:t>
-      </w:r>
-      <w:r>
-        <w:rPr>
-          <w:rFonts w:ascii="TH Sarabun New" w:hAnsi="TH Sarabun New" w:cs="TH Sarabun New"/>
-          <w:sz w:val="32"/>
-          <w:szCs w:val="32"/>
-          <w:cs/>
-        </w:rPr>
-        <w:t>เส้นค่าเฉลี่ยเคลื่อนที่แบบเอ็กซ์โปเนนเชียล (</w:t>
-      </w:r>
-      <w:r>
-        <w:rPr>
-          <w:rFonts w:ascii="TH Sarabun New" w:hAnsi="TH Sarabun New" w:cs="TH Sarabun New"/>
-          <w:sz w:val="32"/>
-          <w:szCs w:val="32"/>
-          <w:lang w:val="en-TH"/>
-        </w:rPr>
-        <w:t xml:space="preserve">Exponential Moving Average: EMA) </w:t>
-      </w:r>
-      <w:r>
-        <w:rPr>
-          <w:rFonts w:ascii="TH Sarabun New" w:hAnsi="TH Sarabun New" w:cs="TH Sarabun New"/>
-          <w:sz w:val="32"/>
-          <w:szCs w:val="32"/>
-          <w:cs/>
-        </w:rPr>
-        <w:t>เพื่อระบุแนวโน้มหลักของตลาดและกรองสัญญาณหลอก</w:t>
+        <w:ind w:firstLine="720"/>
+        <w:jc w:val="thaiDistribute"/>
+        <w:rPr>
+          <w:rFonts w:ascii="TH Sarabun New" w:hAnsi="TH Sarabun New" w:cs="TH Sarabun New"/>
+          <w:sz w:val="32"/>
+          <w:szCs w:val="32"/>
+        </w:rPr>
+      </w:pPr>
+      <w:r>
+        <w:rPr>
+          <w:rFonts w:ascii="TH Sarabun New" w:hAnsi="TH Sarabun New" w:cs="TH Sarabun New"/>
+          <w:sz w:val="32"/>
+          <w:szCs w:val="32"/>
+          <w:cs/>
+        </w:rPr>
+        <w:t>การใช้รูปแบบแท่งเทียน</w:t>
+      </w:r>
+      <w:r>
+        <w:rPr>
+          <w:rFonts w:ascii="TH Sarabun New" w:hAnsi="TH Sarabun New" w:cs="TH Sarabun New"/>
+          <w:sz w:val="32"/>
+          <w:szCs w:val="32"/>
+          <w:lang w:val="en-TH"/>
+        </w:rPr>
+        <w:t xml:space="preserve"> Engulfing Pattern </w:t>
+      </w:r>
+      <w:r>
+        <w:rPr>
+          <w:rFonts w:ascii="TH Sarabun New" w:hAnsi="TH Sarabun New" w:cs="TH Sarabun New"/>
+          <w:sz w:val="32"/>
+          <w:szCs w:val="32"/>
+          <w:cs/>
+        </w:rPr>
+        <w:t>เพื่อยืนยันการกลับตัวของแนวโน้มอย่างมีนัยสำคัญการประยุกต์ใช้</w:t>
+      </w:r>
+      <w:r>
+        <w:rPr>
+          <w:rFonts w:ascii="TH Sarabun New" w:hAnsi="TH Sarabun New" w:cs="TH Sarabun New"/>
+          <w:sz w:val="32"/>
+          <w:szCs w:val="32"/>
+          <w:lang w:val="en-TH"/>
+        </w:rPr>
+        <w:t xml:space="preserve"> Fibonacci Retracement </w:t>
+      </w:r>
+      <w:r>
+        <w:rPr>
+          <w:rFonts w:ascii="TH Sarabun New" w:hAnsi="TH Sarabun New" w:cs="TH Sarabun New"/>
+          <w:sz w:val="32"/>
+          <w:szCs w:val="32"/>
+          <w:cs/>
+        </w:rPr>
+        <w:t xml:space="preserve">และ </w:t>
+      </w:r>
+      <w:r>
+        <w:rPr>
+          <w:rFonts w:ascii="TH Sarabun New" w:hAnsi="TH Sarabun New" w:cs="TH Sarabun New"/>
+          <w:sz w:val="32"/>
+          <w:szCs w:val="32"/>
+          <w:lang w:val="en-TH"/>
+        </w:rPr>
+        <w:t xml:space="preserve">Fibonacci Extension </w:t>
+      </w:r>
+      <w:r>
+        <w:rPr>
+          <w:rFonts w:ascii="TH Sarabun New" w:hAnsi="TH Sarabun New" w:cs="TH Sarabun New"/>
+          <w:sz w:val="32"/>
+          <w:szCs w:val="32"/>
+          <w:cs/>
+        </w:rPr>
+        <w:t>เพื่อกำหนดจุดเข้า (</w:t>
+      </w:r>
+      <w:r>
+        <w:rPr>
+          <w:rFonts w:ascii="TH Sarabun New" w:hAnsi="TH Sarabun New" w:cs="TH Sarabun New"/>
+          <w:sz w:val="32"/>
+          <w:szCs w:val="32"/>
+          <w:lang w:val="en-TH"/>
+        </w:rPr>
+        <w:t xml:space="preserve">Entry) </w:t>
+      </w:r>
+      <w:r>
+        <w:rPr>
+          <w:rFonts w:ascii="TH Sarabun New" w:hAnsi="TH Sarabun New" w:cs="TH Sarabun New"/>
+          <w:sz w:val="32"/>
+          <w:szCs w:val="32"/>
+          <w:cs/>
+        </w:rPr>
+        <w:t>จุดออก (</w:t>
+      </w:r>
+      <w:r>
+        <w:rPr>
+          <w:rFonts w:ascii="TH Sarabun New" w:hAnsi="TH Sarabun New" w:cs="TH Sarabun New"/>
+          <w:sz w:val="32"/>
+          <w:szCs w:val="32"/>
+          <w:lang w:val="en-TH"/>
+        </w:rPr>
+        <w:t xml:space="preserve">Exit) </w:t>
+      </w:r>
+      <w:r>
+        <w:rPr>
+          <w:rFonts w:ascii="TH Sarabun New" w:hAnsi="TH Sarabun New" w:cs="TH Sarabun New"/>
+          <w:sz w:val="32"/>
+          <w:szCs w:val="32"/>
+          <w:cs/>
+        </w:rPr>
+        <w:t>และโซนทำกำไร (</w:t>
+      </w:r>
+      <w:r>
+        <w:rPr>
+          <w:rFonts w:ascii="TH Sarabun New" w:hAnsi="TH Sarabun New" w:cs="TH Sarabun New"/>
+          <w:sz w:val="32"/>
+          <w:szCs w:val="32"/>
+          <w:lang w:val="en-TH"/>
+        </w:rPr>
+        <w:t xml:space="preserve">Take Profit Zone) </w:t>
+      </w:r>
+      <w:r>
+        <w:rPr>
+          <w:rFonts w:ascii="TH Sarabun New" w:hAnsi="TH Sarabun New" w:cs="TH Sarabun New"/>
+          <w:sz w:val="32"/>
+          <w:szCs w:val="32"/>
+          <w:cs/>
+        </w:rPr>
+        <w:t>อย่างมีระบบ</w:t>
       </w:r>
     </w:p>
     <w:p>
@@ -565,56 +684,31 @@
           <w:tab w:val="left" w:pos="567"/>
         </w:tabs>
         <w:spacing w:after="0" w:line="240" w:lineRule="auto"/>
-        <w:rPr>
-          <w:rFonts w:ascii="TH Sarabun New" w:hAnsi="TH Sarabun New" w:cs="TH Sarabun New"/>
-          <w:sz w:val="32"/>
-          <w:szCs w:val="32"/>
-        </w:rPr>
-      </w:pPr>
-      <w:r>
-        <w:rPr>
-          <w:rFonts w:ascii="TH Sarabun New" w:hAnsi="TH Sarabun New" w:cs="TH Sarabun New"/>
-          <w:sz w:val="32"/>
-          <w:szCs w:val="32"/>
-          <w:cs/>
-        </w:rPr>
-        <w:tab/>
-      </w:r>
-      <w:r>
-        <w:rPr>
-          <w:rFonts w:ascii="TH Sarabun New" w:hAnsi="TH Sarabun New" w:cs="TH Sarabun New"/>
-          <w:sz w:val="32"/>
-          <w:szCs w:val="32"/>
-          <w:cs/>
-        </w:rPr>
-        <w:t>การใช้รูปแบบแท่งเทียน</w:t>
-      </w:r>
-      <w:r>
-        <w:rPr>
-          <w:rFonts w:ascii="TH Sarabun New" w:hAnsi="TH Sarabun New" w:cs="TH Sarabun New"/>
-          <w:sz w:val="32"/>
-          <w:szCs w:val="32"/>
-          <w:lang w:val="en-TH"/>
-        </w:rPr>
-        <w:t xml:space="preserve"> Engulfing Pattern </w:t>
-      </w:r>
-      <w:r>
-        <w:rPr>
-          <w:rFonts w:ascii="TH Sarabun New" w:hAnsi="TH Sarabun New" w:cs="TH Sarabun New"/>
-          <w:sz w:val="32"/>
-          <w:szCs w:val="32"/>
-          <w:cs/>
-        </w:rPr>
-        <w:t>เพื่อยืนยันการกลับตัวของแนวโน้มอย่างมีนัยสำคัญการประยุกต์ใช้</w:t>
-      </w:r>
-      <w:r>
-        <w:rPr>
-          <w:rFonts w:ascii="TH Sarabun New" w:hAnsi="TH Sarabun New" w:cs="TH Sarabun New"/>
-          <w:sz w:val="32"/>
-          <w:szCs w:val="32"/>
-          <w:lang w:val="en-TH"/>
-        </w:rPr>
-        <w:t xml:space="preserve"> Fibonacci Retracement </w:t>
+        <w:ind w:firstLine="720"/>
+        <w:jc w:val="thaiDistribute"/>
+        <w:rPr>
+          <w:rFonts w:ascii="TH Sarabun New" w:hAnsi="TH Sarabun New" w:cs="TH Sarabun New"/>
+          <w:sz w:val="32"/>
+          <w:szCs w:val="32"/>
+        </w:rPr>
+      </w:pPr>
+      <w:r>
+        <w:rPr>
+          <w:rFonts w:ascii="TH Sarabun New" w:hAnsi="TH Sarabun New" w:cs="TH Sarabun New"/>
+          <w:sz w:val="32"/>
+          <w:szCs w:val="32"/>
+          <w:cs/>
+        </w:rPr>
+        <w:t>การเพิ่มกลไก</w:t>
+      </w:r>
+      <w:r>
+        <w:rPr>
+          <w:rFonts w:ascii="TH Sarabun New" w:hAnsi="TH Sarabun New" w:cs="TH Sarabun New"/>
+          <w:sz w:val="32"/>
+          <w:szCs w:val="32"/>
+          <w:lang w:val="en-TH"/>
+        </w:rPr>
+        <w:t xml:space="preserve"> Break-Even </w:t>
       </w:r>
       <w:r>
         <w:rPr>
@@ -632,381 +726,226 @@
           <w:szCs w:val="32"/>
           <w:lang w:val="en-TH"/>
         </w:rPr>
-        <w:t xml:space="preserve">Fibonacci Extension </w:t>
-      </w:r>
-      <w:r>
-        <w:rPr>
-          <w:rFonts w:ascii="TH Sarabun New" w:hAnsi="TH Sarabun New" w:cs="TH Sarabun New"/>
-          <w:sz w:val="32"/>
-          <w:szCs w:val="32"/>
-          <w:cs/>
-        </w:rPr>
-        <w:t>เพื่อกำหนดจุดเข้า (</w:t>
-      </w:r>
-      <w:r>
-        <w:rPr>
-          <w:rFonts w:ascii="TH Sarabun New" w:hAnsi="TH Sarabun New" w:cs="TH Sarabun New"/>
-          <w:sz w:val="32"/>
-          <w:szCs w:val="32"/>
-          <w:lang w:val="en-TH"/>
-        </w:rPr>
-        <w:t xml:space="preserve">Entry) </w:t>
-      </w:r>
-      <w:r>
-        <w:rPr>
-          <w:rFonts w:ascii="TH Sarabun New" w:hAnsi="TH Sarabun New" w:cs="TH Sarabun New"/>
-          <w:sz w:val="32"/>
-          <w:szCs w:val="32"/>
-          <w:cs/>
-        </w:rPr>
-        <w:t>จุดออก (</w:t>
-      </w:r>
-      <w:r>
-        <w:rPr>
-          <w:rFonts w:ascii="TH Sarabun New" w:hAnsi="TH Sarabun New" w:cs="TH Sarabun New"/>
-          <w:sz w:val="32"/>
-          <w:szCs w:val="32"/>
-          <w:lang w:val="en-TH"/>
-        </w:rPr>
-        <w:t xml:space="preserve">Exit) </w:t>
-      </w:r>
-      <w:r>
-        <w:rPr>
-          <w:rFonts w:ascii="TH Sarabun New" w:hAnsi="TH Sarabun New" w:cs="TH Sarabun New"/>
-          <w:sz w:val="32"/>
-          <w:szCs w:val="32"/>
-          <w:cs/>
-        </w:rPr>
-        <w:t>และโซนทำกำไร (</w:t>
-      </w:r>
-      <w:r>
-        <w:rPr>
-          <w:rFonts w:ascii="TH Sarabun New" w:hAnsi="TH Sarabun New" w:cs="TH Sarabun New"/>
-          <w:sz w:val="32"/>
-          <w:szCs w:val="32"/>
-          <w:lang w:val="en-TH"/>
-        </w:rPr>
-        <w:t xml:space="preserve">Take Profit Zone) </w:t>
-      </w:r>
-      <w:r>
-        <w:rPr>
-          <w:rFonts w:ascii="TH Sarabun New" w:hAnsi="TH Sarabun New" w:cs="TH Sarabun New"/>
-          <w:sz w:val="32"/>
-          <w:szCs w:val="32"/>
-          <w:cs/>
-        </w:rPr>
-        <w:t>อย่างมีระบบ</w:t>
+        <w:t xml:space="preserve">Trailing Stop </w:t>
+      </w:r>
+      <w:r>
+        <w:rPr>
+          <w:rFonts w:ascii="TH Sarabun New" w:hAnsi="TH Sarabun New" w:cs="TH Sarabun New"/>
+          <w:sz w:val="32"/>
+          <w:szCs w:val="32"/>
+          <w:cs/>
+        </w:rPr>
+        <w:t>เพื่อป้องกันการสูญเสียกำไรและบริหารความเสี่ยงระหว่างการถือออเดอร์</w:t>
       </w:r>
     </w:p>
     <w:p>
       <w:pPr>
-        <w:tabs>
-          <w:tab w:val="left" w:pos="567"/>
-        </w:tabs>
         <w:spacing w:after="0" w:line="240" w:lineRule="auto"/>
-        <w:rPr>
-          <w:rFonts w:ascii="TH Sarabun New" w:hAnsi="TH Sarabun New" w:cs="TH Sarabun New"/>
-          <w:sz w:val="32"/>
-          <w:szCs w:val="32"/>
-        </w:rPr>
-      </w:pPr>
-      <w:r>
-        <w:rPr>
-          <w:rFonts w:ascii="TH Sarabun New" w:hAnsi="TH Sarabun New" w:cs="TH Sarabun New"/>
-          <w:sz w:val="32"/>
-          <w:szCs w:val="32"/>
-          <w:cs/>
-        </w:rPr>
-        <w:tab/>
-      </w:r>
-      <w:r>
-        <w:rPr>
-          <w:rFonts w:ascii="TH Sarabun New" w:hAnsi="TH Sarabun New" w:cs="TH Sarabun New"/>
-          <w:sz w:val="32"/>
-          <w:szCs w:val="32"/>
-          <w:cs/>
-        </w:rPr>
-        <w:t>การเพิ่มกลไก</w:t>
-      </w:r>
-      <w:r>
-        <w:rPr>
-          <w:rFonts w:ascii="TH Sarabun New" w:hAnsi="TH Sarabun New" w:cs="TH Sarabun New"/>
-          <w:sz w:val="32"/>
-          <w:szCs w:val="32"/>
-          <w:lang w:val="en-TH"/>
-        </w:rPr>
-        <w:t xml:space="preserve"> Break-Even </w:t>
-      </w:r>
-      <w:r>
-        <w:rPr>
-          <w:rFonts w:ascii="TH Sarabun New" w:hAnsi="TH Sarabun New" w:cs="TH Sarabun New"/>
-          <w:sz w:val="32"/>
-          <w:szCs w:val="32"/>
-          <w:cs/>
-        </w:rPr>
-        <w:t xml:space="preserve">และ </w:t>
-      </w:r>
-      <w:r>
-        <w:rPr>
-          <w:rFonts w:ascii="TH Sarabun New" w:hAnsi="TH Sarabun New" w:cs="TH Sarabun New"/>
-          <w:sz w:val="32"/>
-          <w:szCs w:val="32"/>
-          <w:lang w:val="en-TH"/>
-        </w:rPr>
-        <w:t xml:space="preserve">Trailing Stop </w:t>
-      </w:r>
-      <w:r>
-        <w:rPr>
-          <w:rFonts w:ascii="TH Sarabun New" w:hAnsi="TH Sarabun New" w:cs="TH Sarabun New"/>
-          <w:sz w:val="32"/>
-          <w:szCs w:val="32"/>
-          <w:cs/>
-        </w:rPr>
-        <w:t>เพื่อป้องกันการสูญเสียกำไรและบริหารความเสี่ยงระหว่างการถือออเดอร์</w:t>
+        <w:ind w:firstLine="720"/>
+        <w:jc w:val="thaiDistribute"/>
+        <w:rPr>
+          <w:rFonts w:ascii="TH Sarabun New" w:hAnsi="TH Sarabun New" w:cs="TH Sarabun New"/>
+          <w:sz w:val="32"/>
+          <w:szCs w:val="32"/>
+          <w:lang w:val="en-TH"/>
+        </w:rPr>
+      </w:pPr>
+      <w:r>
+        <w:rPr>
+          <w:rFonts w:ascii="TH Sarabun New" w:hAnsi="TH Sarabun New" w:cs="TH Sarabun New"/>
+          <w:sz w:val="32"/>
+          <w:szCs w:val="32"/>
+          <w:cs/>
+        </w:rPr>
+        <w:t>อย่างไรก็ตาม ยังพบว่าผู้เทรดส่วนใหญ่ไม่สามารถกำหนดจุดเข้า</w:t>
+      </w:r>
+      <w:r>
+        <w:rPr>
+          <w:rFonts w:ascii="TH Sarabun New" w:hAnsi="TH Sarabun New" w:cs="TH Sarabun New"/>
+          <w:sz w:val="32"/>
+          <w:szCs w:val="32"/>
+          <w:lang w:val="en-TH"/>
+        </w:rPr>
+        <w:t>–</w:t>
+      </w:r>
+      <w:r>
+        <w:rPr>
+          <w:rFonts w:ascii="TH Sarabun New" w:hAnsi="TH Sarabun New" w:cs="TH Sarabun New"/>
+          <w:sz w:val="32"/>
+          <w:szCs w:val="32"/>
+          <w:cs/>
+        </w:rPr>
+        <w:t>ออกได้อย่างชัดเจน หรือขาดระบบที่ปรับตัวตามสภาวะตลาดจริง ทำให้ผลลัพธ์การเทรดยังไม่มีความคงที่ การศึกษาครั้งนี้จึงมุ่งพัฒนากลยุทธ์ที่สามารถระบุแนวโน้มและจุดเข้า</w:t>
+      </w:r>
+      <w:r>
+        <w:rPr>
+          <w:rFonts w:ascii="TH Sarabun New" w:hAnsi="TH Sarabun New" w:cs="TH Sarabun New"/>
+          <w:sz w:val="32"/>
+          <w:szCs w:val="32"/>
+          <w:lang w:val="en-TH"/>
+        </w:rPr>
+        <w:t>–</w:t>
+      </w:r>
+      <w:r>
+        <w:rPr>
+          <w:rFonts w:ascii="TH Sarabun New" w:hAnsi="TH Sarabun New" w:cs="TH Sarabun New"/>
+          <w:sz w:val="32"/>
+          <w:szCs w:val="32"/>
+          <w:cs/>
+        </w:rPr>
+        <w:t>ออกออเดอร์ได้อย่างแม่นยำ โดยใช้การทดสอบย้อนหลัง (</w:t>
+      </w:r>
+      <w:r>
+        <w:rPr>
+          <w:rFonts w:ascii="TH Sarabun New" w:hAnsi="TH Sarabun New" w:cs="TH Sarabun New"/>
+          <w:sz w:val="32"/>
+          <w:szCs w:val="32"/>
+          <w:lang w:val="en-TH"/>
+        </w:rPr>
+        <w:t xml:space="preserve">Backtesting) </w:t>
+      </w:r>
+      <w:r>
+        <w:rPr>
+          <w:rFonts w:ascii="TH Sarabun New" w:hAnsi="TH Sarabun New" w:cs="TH Sarabun New"/>
+          <w:sz w:val="32"/>
+          <w:szCs w:val="32"/>
+          <w:cs/>
+        </w:rPr>
+        <w:t>กับคู่เงิน</w:t>
+      </w:r>
+      <w:r>
+        <w:rPr>
+          <w:rFonts w:ascii="TH Sarabun New" w:hAnsi="TH Sarabun New" w:cs="TH Sarabun New"/>
+          <w:sz w:val="32"/>
+          <w:szCs w:val="32"/>
+          <w:lang w:val="en-TH"/>
+        </w:rPr>
+        <w:t xml:space="preserve"> EUR/USD </w:t>
+      </w:r>
+      <w:r>
+        <w:rPr>
+          <w:rFonts w:ascii="TH Sarabun New" w:hAnsi="TH Sarabun New" w:cs="TH Sarabun New"/>
+          <w:sz w:val="32"/>
+          <w:szCs w:val="32"/>
+          <w:cs/>
+        </w:rPr>
+        <w:t>และ</w:t>
+      </w:r>
+      <w:r>
+        <w:rPr>
+          <w:rFonts w:ascii="TH Sarabun New" w:hAnsi="TH Sarabun New" w:cs="TH Sarabun New"/>
+          <w:sz w:val="32"/>
+          <w:szCs w:val="32"/>
+          <w:lang w:val="en-TH"/>
+        </w:rPr>
+        <w:t xml:space="preserve"> XAU/USD </w:t>
+      </w:r>
+      <w:r>
+        <w:rPr>
+          <w:rFonts w:ascii="TH Sarabun New" w:hAnsi="TH Sarabun New" w:cs="TH Sarabun New"/>
+          <w:sz w:val="32"/>
+          <w:szCs w:val="32"/>
+          <w:cs/>
+        </w:rPr>
+        <w:t>เพื่อประเมินประสิทธิภาพด้าน</w:t>
+      </w:r>
+      <w:r>
+        <w:rPr>
+          <w:rFonts w:ascii="TH Sarabun New" w:hAnsi="TH Sarabun New" w:cs="TH Sarabun New"/>
+          <w:sz w:val="32"/>
+          <w:szCs w:val="32"/>
+          <w:lang w:val="en-TH"/>
+        </w:rPr>
+        <w:t xml:space="preserve"> </w:t>
+      </w:r>
+      <w:r>
+        <w:rPr>
+          <w:rFonts w:ascii="TH Sarabun New" w:hAnsi="TH Sarabun New" w:cs="TH Sarabun New"/>
+          <w:sz w:val="32"/>
+          <w:szCs w:val="32"/>
+          <w:cs/>
+        </w:rPr>
+        <w:t>กำไร</w:t>
+      </w:r>
+      <w:r>
+        <w:rPr>
+          <w:rFonts w:ascii="TH Sarabun New" w:hAnsi="TH Sarabun New" w:cs="TH Sarabun New"/>
+          <w:sz w:val="32"/>
+          <w:szCs w:val="32"/>
+          <w:cs/>
+        </w:rPr>
+        <w:lastRenderedPageBreak/>
+        <w:t>รวม (</w:t>
+      </w:r>
+      <w:r>
+        <w:rPr>
+          <w:rFonts w:ascii="TH Sarabun New" w:hAnsi="TH Sarabun New" w:cs="TH Sarabun New"/>
+          <w:sz w:val="32"/>
+          <w:szCs w:val="32"/>
+          <w:lang w:val="en-TH"/>
+        </w:rPr>
+        <w:t xml:space="preserve">Total Profit), </w:t>
+      </w:r>
+      <w:r>
+        <w:rPr>
+          <w:rFonts w:ascii="TH Sarabun New" w:hAnsi="TH Sarabun New" w:cs="TH Sarabun New"/>
+          <w:sz w:val="32"/>
+          <w:szCs w:val="32"/>
+          <w:cs/>
+        </w:rPr>
+        <w:t>การขาดทุนสะสม (</w:t>
+      </w:r>
+      <w:r>
+        <w:rPr>
+          <w:rFonts w:ascii="TH Sarabun New" w:hAnsi="TH Sarabun New" w:cs="TH Sarabun New"/>
+          <w:sz w:val="32"/>
+          <w:szCs w:val="32"/>
+          <w:lang w:val="en-TH"/>
+        </w:rPr>
+        <w:t xml:space="preserve">Drawdown) </w:t>
+      </w:r>
+      <w:r>
+        <w:rPr>
+          <w:rFonts w:ascii="TH Sarabun New" w:hAnsi="TH Sarabun New" w:cs="TH Sarabun New"/>
+          <w:sz w:val="32"/>
+          <w:szCs w:val="32"/>
+          <w:cs/>
+        </w:rPr>
+        <w:t>และ</w:t>
+      </w:r>
+      <w:r>
+        <w:rPr>
+          <w:rFonts w:ascii="TH Sarabun New" w:hAnsi="TH Sarabun New" w:cs="TH Sarabun New"/>
+          <w:sz w:val="32"/>
+          <w:szCs w:val="32"/>
+          <w:lang w:val="en-TH"/>
+        </w:rPr>
+        <w:t xml:space="preserve"> </w:t>
+      </w:r>
+      <w:r>
+        <w:rPr>
+          <w:rFonts w:ascii="TH Sarabun New" w:hAnsi="TH Sarabun New" w:cs="TH Sarabun New"/>
+          <w:sz w:val="32"/>
+          <w:szCs w:val="32"/>
+          <w:cs/>
+        </w:rPr>
+        <w:t>อัตราผลตอบแทนต่อความเสี่ยง (</w:t>
+      </w:r>
+      <w:r>
+        <w:rPr>
+          <w:rFonts w:ascii="TH Sarabun New" w:hAnsi="TH Sarabun New" w:cs="TH Sarabun New"/>
+          <w:sz w:val="32"/>
+          <w:szCs w:val="32"/>
+          <w:lang w:val="en-TH"/>
+        </w:rPr>
+        <w:t>Return-to-Risk Ratio)</w:t>
       </w:r>
     </w:p>
     <w:p>
       <w:pPr>
-        <w:tabs>
-          <w:tab w:val="left" w:pos="567"/>
-        </w:tabs>
         <w:spacing w:after="0" w:line="240" w:lineRule="auto"/>
-        <w:rPr>
-          <w:rFonts w:ascii="TH Sarabun New" w:hAnsi="TH Sarabun New" w:cs="TH Sarabun New"/>
-          <w:sz w:val="32"/>
-          <w:szCs w:val="32"/>
-        </w:rPr>
-      </w:pPr>
-    </w:p>
-    <w:p>
-      <w:pPr>
-        <w:tabs>
-          <w:tab w:val="left" w:pos="567"/>
-        </w:tabs>
-        <w:spacing w:after="0" w:line="240" w:lineRule="auto"/>
-        <w:rPr>
-          <w:rFonts w:ascii="TH Sarabun New" w:hAnsi="TH Sarabun New" w:cs="TH Sarabun New"/>
-          <w:sz w:val="32"/>
-          <w:szCs w:val="32"/>
-          <w:lang w:val="en-TH"/>
-        </w:rPr>
-      </w:pPr>
-      <w:r>
-        <w:rPr>
-          <w:rFonts w:ascii="TH Sarabun New" w:hAnsi="TH Sarabun New" w:cs="TH Sarabun New"/>
-          <w:sz w:val="32"/>
-          <w:szCs w:val="32"/>
-          <w:cs/>
-        </w:rPr>
-        <w:t>อย่างไรก็ตาม ยังพบว่าผู้เทรดส่วนใหญ่ไม่สามารถกำหนดจุดเข้า</w:t>
-      </w:r>
-      <w:r>
-        <w:rPr>
-          <w:rFonts w:ascii="TH Sarabun New" w:hAnsi="TH Sarabun New" w:cs="TH Sarabun New"/>
-          <w:sz w:val="32"/>
-          <w:szCs w:val="32"/>
-          <w:lang w:val="en-TH"/>
-        </w:rPr>
-        <w:t>–</w:t>
-      </w:r>
-      <w:r>
-        <w:rPr>
-          <w:rFonts w:ascii="TH Sarabun New" w:hAnsi="TH Sarabun New" w:cs="TH Sarabun New"/>
-          <w:sz w:val="32"/>
-          <w:szCs w:val="32"/>
-          <w:cs/>
-        </w:rPr>
-        <w:t>ออกได้อย่างชัดเจน หรือขาดระบบที่ปรับตัวตามสภาวะตลาดจริง ทำให้ผลลัพธ์การเทรดยังไม่มีความคงที่ การศึกษาครั้งนี้จึงมุ่งพัฒนากลยุทธ์ที่สามารถระบุแนวโน้มและจุดเข้า</w:t>
-      </w:r>
-      <w:r>
-        <w:rPr>
-          <w:rFonts w:ascii="TH Sarabun New" w:hAnsi="TH Sarabun New" w:cs="TH Sarabun New"/>
-          <w:sz w:val="32"/>
-          <w:szCs w:val="32"/>
-          <w:lang w:val="en-TH"/>
-        </w:rPr>
-        <w:t>–</w:t>
-      </w:r>
-      <w:r>
-        <w:rPr>
-          <w:rFonts w:ascii="TH Sarabun New" w:hAnsi="TH Sarabun New" w:cs="TH Sarabun New"/>
-          <w:sz w:val="32"/>
-          <w:szCs w:val="32"/>
-          <w:cs/>
-        </w:rPr>
-        <w:t>ออกออเดอร์ได้อย่างแม่นยำ โดยใช้การทดสอบย้อนหลัง (</w:t>
-      </w:r>
-      <w:r>
-        <w:rPr>
-          <w:rFonts w:ascii="TH Sarabun New" w:hAnsi="TH Sarabun New" w:cs="TH Sarabun New"/>
-          <w:sz w:val="32"/>
-          <w:szCs w:val="32"/>
-          <w:lang w:val="en-TH"/>
-        </w:rPr>
-        <w:t xml:space="preserve">Backtesting) </w:t>
-      </w:r>
-      <w:r>
-        <w:rPr>
-          <w:rFonts w:ascii="TH Sarabun New" w:hAnsi="TH Sarabun New" w:cs="TH Sarabun New"/>
-          <w:sz w:val="32"/>
-          <w:szCs w:val="32"/>
-          <w:cs/>
-        </w:rPr>
-        <w:t>กับคู่เงิน</w:t>
-      </w:r>
-      <w:r>
-        <w:rPr>
-          <w:rFonts w:ascii="TH Sarabun New" w:hAnsi="TH Sarabun New" w:cs="TH Sarabun New"/>
-          <w:sz w:val="32"/>
-          <w:szCs w:val="32"/>
-          <w:lang w:val="en-TH"/>
-        </w:rPr>
-        <w:t xml:space="preserve"> EUR/USD </w:t>
-      </w:r>
-      <w:r>
-        <w:rPr>
-          <w:rFonts w:ascii="TH Sarabun New" w:hAnsi="TH Sarabun New" w:cs="TH Sarabun New"/>
-          <w:sz w:val="32"/>
-          <w:szCs w:val="32"/>
-          <w:cs/>
-        </w:rPr>
-        <w:t>และ</w:t>
-      </w:r>
-      <w:r>
-        <w:rPr>
-          <w:rFonts w:ascii="TH Sarabun New" w:hAnsi="TH Sarabun New" w:cs="TH Sarabun New"/>
-          <w:sz w:val="32"/>
-          <w:szCs w:val="32"/>
-          <w:lang w:val="en-TH"/>
-        </w:rPr>
-        <w:t xml:space="preserve"> XAU/USD </w:t>
-      </w:r>
-      <w:r>
-        <w:rPr>
-          <w:rFonts w:ascii="TH Sarabun New" w:hAnsi="TH Sarabun New" w:cs="TH Sarabun New"/>
-          <w:sz w:val="32"/>
-          <w:szCs w:val="32"/>
-          <w:cs/>
-        </w:rPr>
-        <w:t>เพื่อประเมินประสิทธิภาพด้าน</w:t>
-      </w:r>
-      <w:r>
-        <w:rPr>
-          <w:rFonts w:ascii="TH Sarabun New" w:hAnsi="TH Sarabun New" w:cs="TH Sarabun New"/>
-          <w:sz w:val="32"/>
-          <w:szCs w:val="32"/>
-          <w:lang w:val="en-TH"/>
-        </w:rPr>
-        <w:t xml:space="preserve"> </w:t>
-      </w:r>
-    </w:p>
-    <w:p>
-      <w:pPr>
-        <w:tabs>
-          <w:tab w:val="left" w:pos="567"/>
-        </w:tabs>
-        <w:spacing w:after="0" w:line="240" w:lineRule="auto"/>
-        <w:rPr>
-          <w:rFonts w:ascii="TH Sarabun New" w:hAnsi="TH Sarabun New" w:cs="TH Sarabun New"/>
-          <w:sz w:val="32"/>
-          <w:szCs w:val="32"/>
-          <w:lang w:val="en-TH"/>
-        </w:rPr>
-      </w:pPr>
-      <w:r>
-        <w:rPr>
-          <w:rFonts w:ascii="TH Sarabun New" w:hAnsi="TH Sarabun New" w:cs="TH Sarabun New"/>
-          <w:sz w:val="32"/>
-          <w:szCs w:val="32"/>
-          <w:cs/>
-        </w:rPr>
-        <w:lastRenderedPageBreak/>
-        <w:t>กำไรรวม (</w:t>
-      </w:r>
-      <w:r>
-        <w:rPr>
-          <w:rFonts w:ascii="TH Sarabun New" w:hAnsi="TH Sarabun New" w:cs="TH Sarabun New"/>
-          <w:sz w:val="32"/>
-          <w:szCs w:val="32"/>
-          <w:lang w:val="en-TH"/>
-        </w:rPr>
-        <w:t xml:space="preserve">Total Profit), </w:t>
-      </w:r>
-      <w:r>
-        <w:rPr>
-          <w:rFonts w:ascii="TH Sarabun New" w:hAnsi="TH Sarabun New" w:cs="TH Sarabun New"/>
-          <w:sz w:val="32"/>
-          <w:szCs w:val="32"/>
-          <w:cs/>
-        </w:rPr>
-        <w:t>การขาดทุนสะสม (</w:t>
-      </w:r>
-      <w:r>
-        <w:rPr>
-          <w:rFonts w:ascii="TH Sarabun New" w:hAnsi="TH Sarabun New" w:cs="TH Sarabun New"/>
-          <w:sz w:val="32"/>
-          <w:szCs w:val="32"/>
-          <w:lang w:val="en-TH"/>
-        </w:rPr>
-        <w:t xml:space="preserve">Drawdown) </w:t>
-      </w:r>
-      <w:r>
-        <w:rPr>
-          <w:rFonts w:ascii="TH Sarabun New" w:hAnsi="TH Sarabun New" w:cs="TH Sarabun New"/>
-          <w:sz w:val="32"/>
-          <w:szCs w:val="32"/>
-          <w:cs/>
-        </w:rPr>
-        <w:t>และ</w:t>
-      </w:r>
-      <w:r>
-        <w:rPr>
-          <w:rFonts w:ascii="TH Sarabun New" w:hAnsi="TH Sarabun New" w:cs="TH Sarabun New"/>
-          <w:sz w:val="32"/>
-          <w:szCs w:val="32"/>
-          <w:lang w:val="en-TH"/>
-        </w:rPr>
-        <w:t xml:space="preserve"> </w:t>
-      </w:r>
-      <w:r>
-        <w:rPr>
-          <w:rFonts w:ascii="TH Sarabun New" w:hAnsi="TH Sarabun New" w:cs="TH Sarabun New"/>
-          <w:sz w:val="32"/>
-          <w:szCs w:val="32"/>
-          <w:cs/>
-        </w:rPr>
-        <w:t>อัตราผลตอบแทนต่อความเสี่ยง (</w:t>
-      </w:r>
-      <w:r>
-        <w:rPr>
-          <w:rFonts w:ascii="TH Sarabun New" w:hAnsi="TH Sarabun New" w:cs="TH Sarabun New"/>
-          <w:sz w:val="32"/>
-          <w:szCs w:val="32"/>
-          <w:lang w:val="en-TH"/>
-        </w:rPr>
-        <w:t>Return-to-Risk Ratio)</w:t>
-      </w:r>
-    </w:p>
-    <w:p>
-      <w:pPr>
-        <w:tabs>
-          <w:tab w:val="left" w:pos="567"/>
-        </w:tabs>
-        <w:spacing w:after="0" w:line="240" w:lineRule="auto"/>
-        <w:rPr>
-          <w:rFonts w:ascii="TH Sarabun New" w:hAnsi="TH Sarabun New" w:cs="TH Sarabun New"/>
-          <w:sz w:val="32"/>
-          <w:szCs w:val="32"/>
-          <w:lang w:val="en-TH"/>
-        </w:rPr>
-      </w:pPr>
-    </w:p>
-    <w:p>
-      <w:pPr>
-        <w:tabs>
-          <w:tab w:val="left" w:pos="567"/>
-        </w:tabs>
-        <w:spacing w:after="0" w:line="240" w:lineRule="auto"/>
+        <w:ind w:firstLine="720"/>
+        <w:jc w:val="thaiDistribute"/>
         <w:rPr>
           <w:rFonts w:ascii="TH Sarabun New" w:hAnsi="TH Sarabun New" w:cs="TH Sarabun New"/>
           <w:sz w:val="32"/>
@@ -1038,41 +977,26 @@
           <w:sz w:val="32"/>
           <w:szCs w:val="32"/>
           <w:cs/>
-          <w:lang w:val="en-TH"/>
-        </w:rPr>
-        <w:tab/>
-      </w:r>
-      <w:r>
-        <w:rPr>
-          <w:rFonts w:ascii="TH Sarabun New" w:hAnsi="TH Sarabun New" w:cs="TH Sarabun New"/>
-          <w:sz w:val="32"/>
-          <w:szCs w:val="32"/>
-          <w:cs/>
-          <w:lang w:val="en-TH"/>
-        </w:rPr>
-        <w:tab/>
-      </w:r>
-    </w:p>
-    <w:p>
-      <w:pPr>
-        <w:tabs>
-          <w:tab w:val="left" w:pos="567"/>
-        </w:tabs>
-        <w:spacing w:after="0" w:line="240" w:lineRule="auto"/>
-        <w:rPr>
-          <w:rFonts w:ascii="TH Sarabun New" w:hAnsi="TH Sarabun New" w:cs="TH Sarabun New"/>
-          <w:sz w:val="32"/>
-          <w:szCs w:val="32"/>
-        </w:rPr>
-      </w:pPr>
-      <w:r>
-        <w:rPr>
-          <w:rFonts w:ascii="TH Sarabun New" w:hAnsi="TH Sarabun New" w:cs="TH Sarabun New"/>
-          <w:sz w:val="32"/>
-          <w:szCs w:val="32"/>
-          <w:cs/>
-        </w:rPr>
-        <w:t>ในการเทรดฟอเร็กซ์และทองคำอย่างเป็นระบบและยั่งยืน</w:t>
+        </w:rPr>
+        <w:t>ในการ</w:t>
+      </w:r>
+      <w:r>
+        <w:rPr>
+          <w:rFonts w:ascii="TH Sarabun New" w:hAnsi="TH Sarabun New" w:cs="TH Sarabun New"/>
+          <w:sz w:val="32"/>
+          <w:szCs w:val="32"/>
+          <w:cs/>
+        </w:rPr>
+        <w:br/>
+      </w:r>
+      <w:r>
+        <w:rPr>
+          <w:rFonts w:ascii="TH Sarabun New" w:hAnsi="TH Sarabun New" w:cs="TH Sarabun New"/>
+          <w:sz w:val="32"/>
+          <w:szCs w:val="32"/>
+          <w:cs/>
+        </w:rPr>
+        <w:t>เทรดฟอเร็กซ์และทองคำอย่างเป็นระบบและยั่งยืน</w:t>
       </w:r>
     </w:p>
     <w:p>
@@ -1149,21 +1073,20 @@
     </w:p>
     <w:p>
       <w:pPr>
+        <w:pStyle w:val="ListParagraph"/>
+        <w:numPr>
+          <w:ilvl w:val="0"/>
+          <w:numId w:val="7"/>
+        </w:numPr>
         <w:spacing w:after="0" w:line="240" w:lineRule="auto"/>
-        <w:rPr>
-          <w:rFonts w:ascii="TH Sarabun New" w:hAnsi="TH Sarabun New" w:cs="TH Sarabun New"/>
-          <w:sz w:val="32"/>
-          <w:szCs w:val="32"/>
-        </w:rPr>
-      </w:pPr>
-      <w:r>
-        <w:rPr>
-          <w:rFonts w:ascii="TH Sarabun New" w:hAnsi="TH Sarabun New" w:cs="TH Sarabun New"/>
-          <w:sz w:val="32"/>
-          <w:szCs w:val="32"/>
-        </w:rPr>
-        <w:t>1.</w:t>
-      </w:r>
+        <w:ind w:left="0" w:firstLine="720"/>
+        <w:jc w:val="thaiDistribute"/>
+        <w:rPr>
+          <w:rFonts w:ascii="TH Sarabun New" w:hAnsi="TH Sarabun New" w:cs="TH Sarabun New"/>
+          <w:sz w:val="32"/>
+          <w:szCs w:val="32"/>
+        </w:rPr>
+      </w:pPr>
       <w:r>
         <w:rPr>
           <w:rFonts w:ascii="TH Sarabun New" w:hAnsi="TH Sarabun New" w:cs="TH Sarabun New"/>
@@ -1257,135 +1180,133 @@
           <w:cs/>
         </w:rPr>
         <w:t>ออกออเดอร์อย่างมีประสิทธิภาพ</w:t>
-      </w:r>
-      <w:r>
-        <w:rPr>
-          <w:rFonts w:ascii="TH Sarabun New" w:hAnsi="TH Sarabun New" w:cs="TH Sarabun New"/>
-          <w:sz w:val="32"/>
-          <w:szCs w:val="32"/>
-          <w:cs/>
-        </w:rPr>
-        <w:br/>
-      </w:r>
-      <w:r>
-        <w:rPr>
-          <w:rFonts w:ascii="TH Sarabun New" w:hAnsi="TH Sarabun New" w:cs="TH Sarabun New"/>
-          <w:sz w:val="32"/>
-          <w:szCs w:val="32"/>
-        </w:rPr>
-        <w:t>2.</w:t>
-      </w:r>
-      <w:r>
-        <w:rPr>
-          <w:rFonts w:ascii="TH Sarabun New" w:hAnsi="TH Sarabun New" w:cs="TH Sarabun New" w:hint="cs"/>
-          <w:sz w:val="32"/>
-          <w:szCs w:val="32"/>
-          <w:cs/>
-        </w:rPr>
-        <w:t>เพื่อ</w:t>
-      </w:r>
-      <w:r>
-        <w:rPr>
-          <w:rFonts w:ascii="TH Sarabun New" w:hAnsi="TH Sarabun New" w:cs="TH Sarabun New" w:hint="cs"/>
-          <w:sz w:val="32"/>
-          <w:szCs w:val="32"/>
-          <w:cs/>
-        </w:rPr>
-        <w:t>เปรียบเทียบ</w:t>
-      </w:r>
-      <w:r>
-        <w:rPr>
-          <w:rFonts w:ascii="TH Sarabun New" w:hAnsi="TH Sarabun New" w:cs="TH Sarabun New" w:hint="cs"/>
-          <w:sz w:val="32"/>
-          <w:szCs w:val="32"/>
-          <w:cs/>
-        </w:rPr>
-        <w:t xml:space="preserve">ประสิทธิภาพ </w:t>
-      </w:r>
-      <w:r>
-        <w:rPr>
-          <w:rFonts w:ascii="TH Sarabun New" w:hAnsi="TH Sarabun New" w:cs="TH Sarabun New" w:hint="cs"/>
-          <w:sz w:val="32"/>
-          <w:szCs w:val="32"/>
-          <w:cs/>
-        </w:rPr>
-        <w:t>บอทเทรดที่พัฒนา</w:t>
-      </w:r>
-      <w:r>
-        <w:rPr>
-          <w:rFonts w:ascii="TH Sarabun New" w:hAnsi="TH Sarabun New" w:cs="TH Sarabun New" w:hint="cs"/>
-          <w:sz w:val="32"/>
-          <w:szCs w:val="32"/>
-          <w:cs/>
-        </w:rPr>
-        <w:t xml:space="preserve">ขึ้น </w:t>
-      </w:r>
-      <w:r>
-        <w:rPr>
-          <w:rFonts w:ascii="TH Sarabun New" w:hAnsi="TH Sarabun New" w:cs="TH Sarabun New" w:hint="cs"/>
-          <w:sz w:val="32"/>
-          <w:szCs w:val="32"/>
-          <w:cs/>
-        </w:rPr>
-        <w:t>กับบอทเทรดของ</w:t>
-      </w:r>
-      <w:r>
-        <w:rPr>
-          <w:rFonts w:ascii="TH Sarabun New" w:hAnsi="TH Sarabun New" w:cs="TH Sarabun New"/>
-          <w:sz w:val="32"/>
-          <w:szCs w:val="32"/>
-        </w:rPr>
-        <w:t xml:space="preserve"> Boxxocode </w:t>
-      </w:r>
-      <w:r>
-        <w:rPr>
-          <w:rFonts w:ascii="TH Sarabun New" w:hAnsi="TH Sarabun New" w:cs="TH Sarabun New" w:hint="cs"/>
-          <w:sz w:val="32"/>
-          <w:szCs w:val="32"/>
-          <w:cs/>
-        </w:rPr>
-        <w:t>ซึ่งมีราคาจำหน่ายอยู่ที่</w:t>
-      </w:r>
-      <w:r>
-        <w:rPr>
-          <w:rFonts w:ascii="TH Sarabun New" w:hAnsi="TH Sarabun New" w:cs="TH Sarabun New"/>
-          <w:sz w:val="32"/>
-          <w:szCs w:val="32"/>
-        </w:rPr>
-        <w:t xml:space="preserve"> 5 </w:t>
-      </w:r>
-      <w:r>
-        <w:rPr>
-          <w:rFonts w:ascii="TH Sarabun New" w:hAnsi="TH Sarabun New" w:cs="TH Sarabun New" w:hint="cs"/>
-          <w:sz w:val="32"/>
-          <w:szCs w:val="32"/>
-          <w:cs/>
-        </w:rPr>
-        <w:t>ดอลลาร์สหรัฐ</w:t>
       </w:r>
     </w:p>
     <w:p>
       <w:pPr>
+        <w:pStyle w:val="ListParagraph"/>
+        <w:numPr>
+          <w:ilvl w:val="0"/>
+          <w:numId w:val="7"/>
+        </w:numPr>
         <w:spacing w:after="0" w:line="240" w:lineRule="auto"/>
-        <w:rPr>
-          <w:rFonts w:ascii="TH Sarabun New" w:hAnsi="TH Sarabun New" w:cs="TH Sarabun New"/>
-          <w:sz w:val="32"/>
-          <w:szCs w:val="32"/>
-          <w:cs/>
-        </w:rPr>
-      </w:pPr>
+        <w:ind w:left="0" w:firstLine="720"/>
+        <w:jc w:val="thaiDistribute"/>
+        <w:rPr>
+          <w:rFonts w:ascii="TH Sarabun New" w:hAnsi="TH Sarabun New" w:cs="TH Sarabun New"/>
+          <w:sz w:val="32"/>
+          <w:szCs w:val="32"/>
+        </w:rPr>
+      </w:pPr>
+      <w:r>
+        <w:rPr>
+          <w:rFonts w:ascii="TH Sarabun New" w:hAnsi="TH Sarabun New" w:cs="TH Sarabun New" w:hint="cs"/>
+          <w:sz w:val="32"/>
+          <w:szCs w:val="32"/>
+          <w:cs/>
+        </w:rPr>
+        <w:t>เพื่อ</w:t>
+      </w:r>
+      <w:r>
+        <w:rPr>
+          <w:rFonts w:ascii="TH Sarabun New" w:hAnsi="TH Sarabun New" w:cs="TH Sarabun New" w:hint="cs"/>
+          <w:sz w:val="32"/>
+          <w:szCs w:val="32"/>
+          <w:cs/>
+        </w:rPr>
+        <w:t>เปรียบเทียบ</w:t>
+      </w:r>
+      <w:r>
+        <w:rPr>
+          <w:rFonts w:ascii="TH Sarabun New" w:hAnsi="TH Sarabun New" w:cs="TH Sarabun New" w:hint="cs"/>
+          <w:sz w:val="32"/>
+          <w:szCs w:val="32"/>
+          <w:cs/>
+        </w:rPr>
+        <w:t xml:space="preserve">ประสิทธิภาพ </w:t>
+      </w:r>
+      <w:r>
+        <w:rPr>
+          <w:rFonts w:ascii="TH Sarabun New" w:hAnsi="TH Sarabun New" w:cs="TH Sarabun New" w:hint="cs"/>
+          <w:sz w:val="32"/>
+          <w:szCs w:val="32"/>
+          <w:cs/>
+        </w:rPr>
+        <w:t>บอทเทรดที่พัฒนา</w:t>
+      </w:r>
+      <w:r>
+        <w:rPr>
+          <w:rFonts w:ascii="TH Sarabun New" w:hAnsi="TH Sarabun New" w:cs="TH Sarabun New" w:hint="cs"/>
+          <w:sz w:val="32"/>
+          <w:szCs w:val="32"/>
+          <w:cs/>
+        </w:rPr>
+        <w:t xml:space="preserve">ขึ้น </w:t>
+      </w:r>
+      <w:r>
+        <w:rPr>
+          <w:rFonts w:ascii="TH Sarabun New" w:hAnsi="TH Sarabun New" w:cs="TH Sarabun New" w:hint="cs"/>
+          <w:sz w:val="32"/>
+          <w:szCs w:val="32"/>
+          <w:cs/>
+        </w:rPr>
+        <w:t>กับบอทเทรดของ</w:t>
+      </w:r>
+      <w:r>
+        <w:rPr>
+          <w:rFonts w:ascii="TH Sarabun New" w:hAnsi="TH Sarabun New" w:cs="TH Sarabun New"/>
+          <w:sz w:val="32"/>
+          <w:szCs w:val="32"/>
+        </w:rPr>
+        <w:t xml:space="preserve"> Boxxocode </w:t>
+      </w:r>
+      <w:r>
+        <w:rPr>
+          <w:rFonts w:ascii="TH Sarabun New" w:hAnsi="TH Sarabun New" w:cs="TH Sarabun New" w:hint="cs"/>
+          <w:sz w:val="32"/>
+          <w:szCs w:val="32"/>
+          <w:cs/>
+        </w:rPr>
+        <w:t>ซึ่งมีราคาจำหน่ายอยู่ที่</w:t>
+      </w:r>
+      <w:r>
+        <w:rPr>
+          <w:rFonts w:ascii="TH Sarabun New" w:hAnsi="TH Sarabun New" w:cs="TH Sarabun New"/>
+          <w:sz w:val="32"/>
+          <w:szCs w:val="32"/>
+        </w:rPr>
+        <w:t xml:space="preserve"> 5 </w:t>
+      </w:r>
+      <w:r>
+        <w:rPr>
+          <w:rFonts w:ascii="TH Sarabun New" w:hAnsi="TH Sarabun New" w:cs="TH Sarabun New" w:hint="cs"/>
+          <w:sz w:val="32"/>
+          <w:szCs w:val="32"/>
+          <w:cs/>
+        </w:rPr>
+        <w:t>ดอลลาร์สหรัฐ</w:t>
+      </w:r>
     </w:p>
     <w:p>
       <w:pPr>
         <w:spacing w:after="0" w:line="240" w:lineRule="auto"/>
         <w:rPr>
           <w:rFonts w:ascii="TH Sarabun New" w:hAnsi="TH Sarabun New" w:cs="TH Sarabun New"/>
+          <w:sz w:val="32"/>
+          <w:szCs w:val="32"/>
+          <w:cs/>
+        </w:rPr>
+      </w:pPr>
+    </w:p>
+    <w:p>
+      <w:pPr>
+        <w:spacing w:after="0" w:line="240" w:lineRule="auto"/>
+        <w:rPr>
+          <w:rFonts w:ascii="TH Sarabun New" w:hAnsi="TH Sarabun New" w:cs="TH Sarabun New"/>
           <w:b/>
           <w:bCs/>
           <w:sz w:val="32"/>
           <w:szCs w:val="32"/>
-          <w:cs/>
-          <w:lang w:val="th" w:bidi="th"/>
         </w:rPr>
       </w:pPr>
       <w:r>
@@ -1434,158 +1355,82 @@
     <w:p>
       <w:pPr>
         <w:spacing w:after="0" w:line="240" w:lineRule="auto"/>
-        <w:ind w:left="360"/>
-        <w:rPr>
-          <w:rFonts w:ascii="TH Sarabun New" w:hAnsi="TH Sarabun New" w:cs="TH Sarabun New"/>
-          <w:sz w:val="32"/>
-          <w:szCs w:val="32"/>
-          <w:lang w:val="en-TH"/>
-        </w:rPr>
-      </w:pPr>
-      <w:r>
-        <w:rPr>
-          <w:rFonts w:ascii="TH Sarabun New" w:hAnsi="TH Sarabun New" w:cs="TH Sarabun New"/>
-          <w:sz w:val="32"/>
-          <w:szCs w:val="32"/>
-        </w:rPr>
-        <w:t xml:space="preserve">1. </w:t>
-      </w:r>
-      <w:r>
-        <w:rPr>
-          <w:rFonts w:ascii="TH Sarabun New" w:hAnsi="TH Sarabun New" w:cs="TH Sarabun New"/>
-          <w:sz w:val="32"/>
-          <w:szCs w:val="32"/>
-          <w:cs/>
-          <w:lang w:val="th"/>
-        </w:rPr>
-        <w:t>คู่เงิน (</w:t>
-      </w:r>
-      <w:r>
-        <w:rPr>
-          <w:rFonts w:ascii="TH Sarabun New" w:hAnsi="TH Sarabun New" w:cs="TH Sarabun New"/>
-          <w:sz w:val="32"/>
-          <w:szCs w:val="32"/>
-          <w:lang w:val="en-TH"/>
-        </w:rPr>
-        <w:t>Currency Pairs)</w:t>
-      </w:r>
-      <w:r>
-        <w:rPr>
-          <w:rFonts w:ascii="TH Sarabun New" w:hAnsi="TH Sarabun New" w:cs="TH Sarabun New"/>
-          <w:sz w:val="32"/>
-          <w:szCs w:val="32"/>
-          <w:lang w:val="en-TH"/>
-        </w:rPr>
-        <w:br/>
-      </w:r>
-      <w:r>
-        <w:rPr>
-          <w:rFonts w:ascii="TH Sarabun New" w:hAnsi="TH Sarabun New" w:cs="TH Sarabun New"/>
-          <w:sz w:val="32"/>
-          <w:szCs w:val="32"/>
-        </w:rPr>
-        <w:tab/>
-      </w:r>
-      <w:r>
-        <w:rPr>
-          <w:rFonts w:ascii="TH Sarabun New" w:hAnsi="TH Sarabun New" w:cs="TH Sarabun New"/>
-          <w:sz w:val="32"/>
-          <w:szCs w:val="32"/>
-          <w:cs/>
-          <w:lang w:val="th"/>
-        </w:rPr>
-        <w:t>ศึกษาและวิเคราะห์คู่เงินที่ใช้ในการทดสอบระบบ ประกอบด้วย</w:t>
+        <w:ind w:firstLine="720"/>
+        <w:rPr>
+          <w:rFonts w:ascii="TH Sarabun New" w:hAnsi="TH Sarabun New" w:cs="TH Sarabun New"/>
+          <w:sz w:val="32"/>
+          <w:szCs w:val="32"/>
+          <w:lang w:val="th" w:bidi="th"/>
+        </w:rPr>
+      </w:pPr>
+      <w:r>
+        <w:rPr>
+          <w:rFonts w:ascii="TH Sarabun New" w:hAnsi="TH Sarabun New" w:cs="TH Sarabun New" w:hint="cs"/>
+          <w:sz w:val="32"/>
+          <w:szCs w:val="32"/>
+          <w:cs/>
+        </w:rPr>
+        <w:t>ส่วนประกอบที่จะนำมาใช้ในการพัฒนาโครงงานนี้ ได้แก่</w:t>
       </w:r>
     </w:p>
     <w:p>
       <w:pPr>
         <w:spacing w:after="0" w:line="240" w:lineRule="auto"/>
-        <w:ind w:left="360"/>
-        <w:rPr>
-          <w:rFonts w:ascii="TH Sarabun New" w:hAnsi="TH Sarabun New" w:cs="TH Sarabun New"/>
-          <w:sz w:val="32"/>
-          <w:szCs w:val="32"/>
-          <w:lang w:val="en-TH"/>
-        </w:rPr>
-      </w:pPr>
-      <w:r>
-        <w:rPr>
-          <w:rFonts w:ascii="TH Sarabun New" w:hAnsi="TH Sarabun New" w:cs="TH Sarabun New"/>
-          <w:sz w:val="32"/>
-          <w:szCs w:val="32"/>
-          <w:lang w:val="en-TH"/>
-        </w:rPr>
-        <w:t>EUR/USD (</w:t>
-      </w:r>
-      <w:r>
-        <w:rPr>
-          <w:rFonts w:ascii="TH Sarabun New" w:hAnsi="TH Sarabun New" w:cs="TH Sarabun New"/>
+        <w:ind w:firstLine="720"/>
+        <w:rPr>
+          <w:rFonts w:ascii="TH Sarabun New" w:hAnsi="TH Sarabun New" w:cs="TH Sarabun New"/>
+          <w:b/>
+          <w:bCs/>
+          <w:sz w:val="32"/>
+          <w:szCs w:val="32"/>
+          <w:lang w:val="th" w:bidi="th"/>
+        </w:rPr>
+      </w:pPr>
+      <w:r>
+        <w:rPr>
+          <w:rFonts w:ascii="TH Sarabun New" w:hAnsi="TH Sarabun New" w:cs="TH Sarabun New"/>
+          <w:b/>
+          <w:bCs/>
+          <w:sz w:val="32"/>
+          <w:szCs w:val="32"/>
+        </w:rPr>
+        <w:t xml:space="preserve">1. </w:t>
+      </w:r>
+      <w:r>
+        <w:rPr>
+          <w:rFonts w:ascii="TH Sarabun New" w:hAnsi="TH Sarabun New" w:cs="TH Sarabun New"/>
+          <w:b/>
+          <w:bCs/>
           <w:sz w:val="32"/>
           <w:szCs w:val="32"/>
           <w:cs/>
           <w:lang w:val="th"/>
         </w:rPr>
-        <w:t>ยูโรต่อดอลลาร์สหรัฐ)</w:t>
-      </w:r>
-      <w:r>
-        <w:rPr>
-          <w:rFonts w:ascii="TH Sarabun New" w:hAnsi="TH Sarabun New" w:cs="TH Sarabun New"/>
-          <w:sz w:val="32"/>
-          <w:szCs w:val="32"/>
-          <w:lang w:val="en-TH"/>
-        </w:rPr>
-        <w:t xml:space="preserve"> </w:t>
-      </w:r>
-      <w:r>
-        <w:rPr>
-          <w:rFonts w:ascii="TH Sarabun New" w:hAnsi="TH Sarabun New" w:cs="TH Sarabun New"/>
-          <w:sz w:val="32"/>
-          <w:szCs w:val="32"/>
-          <w:cs/>
-          <w:lang w:val="th"/>
-        </w:rPr>
-        <w:t>ซึ่งเป็นคู่เงินหลัก (</w:t>
-      </w:r>
-      <w:r>
-        <w:rPr>
-          <w:rFonts w:ascii="TH Sarabun New" w:hAnsi="TH Sarabun New" w:cs="TH Sarabun New"/>
-          <w:sz w:val="32"/>
-          <w:szCs w:val="32"/>
-          <w:lang w:val="en-TH"/>
-        </w:rPr>
-        <w:t xml:space="preserve">Major Pair) </w:t>
-      </w:r>
-      <w:r>
-        <w:rPr>
-          <w:rFonts w:ascii="TH Sarabun New" w:hAnsi="TH Sarabun New" w:cs="TH Sarabun New"/>
-          <w:sz w:val="32"/>
-          <w:szCs w:val="32"/>
-          <w:cs/>
-          <w:lang w:val="th"/>
-        </w:rPr>
-        <w:t>ที่มีความเสถียรสูงและมีสภาพคล่องในตลาดมากที่สุด เหมาะสำหรับใช้วิเคราะห์แนวโน้มระยะกลางถึงยาว</w:t>
+        <w:t>คู่เงิน (</w:t>
+      </w:r>
+      <w:r>
+        <w:rPr>
+          <w:rFonts w:ascii="TH Sarabun New" w:hAnsi="TH Sarabun New" w:cs="TH Sarabun New"/>
+          <w:b/>
+          <w:bCs/>
+          <w:sz w:val="32"/>
+          <w:szCs w:val="32"/>
+          <w:lang w:val="en-TH"/>
+        </w:rPr>
+        <w:t>Currency Pairs)</w:t>
       </w:r>
     </w:p>
     <w:p>
       <w:pPr>
         <w:spacing w:after="0" w:line="240" w:lineRule="auto"/>
-        <w:ind w:left="360"/>
-        <w:rPr>
-          <w:rFonts w:ascii="TH Sarabun New" w:hAnsi="TH Sarabun New" w:cs="TH Sarabun New"/>
-          <w:sz w:val="32"/>
-          <w:szCs w:val="32"/>
-          <w:lang w:val="en-TH"/>
-        </w:rPr>
-      </w:pPr>
-      <w:r>
-        <w:rPr>
-          <w:rFonts w:ascii="TH Sarabun New" w:hAnsi="TH Sarabun New" w:cs="TH Sarabun New"/>
-          <w:sz w:val="32"/>
-          <w:szCs w:val="32"/>
-          <w:lang w:val="en-TH"/>
-        </w:rPr>
-        <w:t>XAU/USD (</w:t>
-      </w:r>
+        <w:ind w:firstLine="1440"/>
+        <w:rPr>
+          <w:rFonts w:ascii="TH Sarabun New" w:hAnsi="TH Sarabun New" w:cs="TH Sarabun New"/>
+          <w:sz w:val="32"/>
+          <w:szCs w:val="32"/>
+          <w:lang w:val="en-TH"/>
+        </w:rPr>
+      </w:pPr>
       <w:r>
         <w:rPr>
           <w:rFonts w:ascii="TH Sarabun New" w:hAnsi="TH Sarabun New" w:cs="TH Sarabun New"/>
@@ -1594,141 +1439,43 @@
           <w:cs/>
           <w:lang w:val="th"/>
         </w:rPr>
-        <w:t>ทองคำต่อดอลลาร์สหรัฐ)</w:t>
-      </w:r>
-      <w:r>
-        <w:rPr>
-          <w:rFonts w:ascii="TH Sarabun New" w:hAnsi="TH Sarabun New" w:cs="TH Sarabun New"/>
-          <w:sz w:val="32"/>
-          <w:szCs w:val="32"/>
-          <w:lang w:val="en-TH"/>
-        </w:rPr>
-        <w:t xml:space="preserve"> </w:t>
-      </w:r>
-      <w:r>
-        <w:rPr>
-          <w:rFonts w:ascii="TH Sarabun New" w:hAnsi="TH Sarabun New" w:cs="TH Sarabun New"/>
-          <w:sz w:val="32"/>
-          <w:szCs w:val="32"/>
-          <w:cs/>
-          <w:lang w:val="th"/>
-        </w:rPr>
-        <w:t>ซึ่งเป็นสินทรัพย์ที่มีความผันผวนสูง (</w:t>
-      </w:r>
-      <w:r>
-        <w:rPr>
-          <w:rFonts w:ascii="TH Sarabun New" w:hAnsi="TH Sarabun New" w:cs="TH Sarabun New"/>
-          <w:sz w:val="32"/>
-          <w:szCs w:val="32"/>
-          <w:lang w:val="en-TH"/>
-        </w:rPr>
-        <w:t xml:space="preserve">High Volatility Asset) </w:t>
-      </w:r>
-      <w:r>
-        <w:rPr>
-          <w:rFonts w:ascii="TH Sarabun New" w:hAnsi="TH Sarabun New" w:cs="TH Sarabun New"/>
-          <w:sz w:val="32"/>
-          <w:szCs w:val="32"/>
-          <w:cs/>
-          <w:lang w:val="th"/>
-        </w:rPr>
-        <w:t>มักถูกใช้เป็นเครื่องมือป้องกันความเสี่ยง (</w:t>
-      </w:r>
-      <w:r>
-        <w:rPr>
-          <w:rFonts w:ascii="TH Sarabun New" w:hAnsi="TH Sarabun New" w:cs="TH Sarabun New"/>
-          <w:sz w:val="32"/>
-          <w:szCs w:val="32"/>
-          <w:lang w:val="en-TH"/>
-        </w:rPr>
-        <w:t xml:space="preserve">Hedging Asset) </w:t>
-      </w:r>
-      <w:r>
-        <w:rPr>
-          <w:rFonts w:ascii="TH Sarabun New" w:hAnsi="TH Sarabun New" w:cs="TH Sarabun New"/>
-          <w:sz w:val="32"/>
-          <w:szCs w:val="32"/>
-          <w:cs/>
-          <w:lang w:val="th"/>
-        </w:rPr>
-        <w:t xml:space="preserve">ในช่วงตลาดไม่แน่นอน การเคลื่อนไหวของราคามักเป็นรูปแบบ </w:t>
-      </w:r>
-      <w:r>
-        <w:rPr>
-          <w:rFonts w:ascii="TH Sarabun New" w:hAnsi="TH Sarabun New" w:cs="TH Sarabun New"/>
-          <w:sz w:val="32"/>
-          <w:szCs w:val="32"/>
-          <w:lang w:val="en-TH"/>
-        </w:rPr>
-        <w:t>“</w:t>
-      </w:r>
-      <w:r>
-        <w:rPr>
-          <w:rFonts w:ascii="TH Sarabun New" w:hAnsi="TH Sarabun New" w:cs="TH Sarabun New"/>
-          <w:sz w:val="32"/>
-          <w:szCs w:val="32"/>
-          <w:cs/>
-          <w:lang w:val="th"/>
-        </w:rPr>
-        <w:t>ดึงกลับ</w:t>
-      </w:r>
-      <w:r>
-        <w:rPr>
-          <w:rFonts w:ascii="TH Sarabun New" w:hAnsi="TH Sarabun New" w:cs="TH Sarabun New"/>
-          <w:sz w:val="32"/>
-          <w:szCs w:val="32"/>
-          <w:lang w:val="en-TH"/>
-        </w:rPr>
-        <w:t>–</w:t>
-      </w:r>
-      <w:r>
-        <w:rPr>
-          <w:rFonts w:ascii="TH Sarabun New" w:hAnsi="TH Sarabun New" w:cs="TH Sarabun New"/>
-          <w:sz w:val="32"/>
-          <w:szCs w:val="32"/>
-          <w:cs/>
-          <w:lang w:val="th"/>
-        </w:rPr>
-        <w:t>ปล่อยไป</w:t>
-      </w:r>
-      <w:r>
-        <w:rPr>
-          <w:rFonts w:ascii="TH Sarabun New" w:hAnsi="TH Sarabun New" w:cs="TH Sarabun New"/>
-          <w:sz w:val="32"/>
-          <w:szCs w:val="32"/>
-          <w:lang w:val="en-TH"/>
-        </w:rPr>
-        <w:t xml:space="preserve">” (Pullback–Impulse) </w:t>
-      </w:r>
-      <w:r>
-        <w:rPr>
-          <w:rFonts w:ascii="TH Sarabun New" w:hAnsi="TH Sarabun New" w:cs="TH Sarabun New"/>
-          <w:sz w:val="32"/>
-          <w:szCs w:val="32"/>
-          <w:cs/>
-          <w:lang w:val="th"/>
-        </w:rPr>
-        <w:t>เหมาะสำหรับการเทรดระยะสั้นถึงกลาง</w:t>
+        <w:t>ศึกษาและวิเคราะห์คู่เงินที่ใช้ในการทดสอบระบบ ประกอบด้วย</w:t>
       </w:r>
     </w:p>
     <w:p>
       <w:pPr>
+        <w:pStyle w:val="ListParagraph"/>
+        <w:numPr>
+          <w:ilvl w:val="0"/>
+          <w:numId w:val="8"/>
+        </w:numPr>
         <w:spacing w:after="0" w:line="240" w:lineRule="auto"/>
-        <w:ind w:left="360"/>
-        <w:rPr>
-          <w:rFonts w:ascii="TH Sarabun New" w:hAnsi="TH Sarabun New" w:cs="TH Sarabun New"/>
-          <w:sz w:val="32"/>
-          <w:szCs w:val="32"/>
-        </w:rPr>
-      </w:pPr>
-      <w:r>
-        <w:rPr>
-          <w:rFonts w:ascii="TH Sarabun New" w:hAnsi="TH Sarabun New" w:cs="TH Sarabun New"/>
-          <w:sz w:val="32"/>
-          <w:szCs w:val="32"/>
-          <w:lang w:val="en-TH"/>
-        </w:rPr>
-        <w:t>2.</w:t>
+        <w:jc w:val="thaiDistribute"/>
+        <w:rPr>
+          <w:rFonts w:ascii="TH Sarabun New" w:hAnsi="TH Sarabun New" w:cs="TH Sarabun New"/>
+          <w:sz w:val="32"/>
+          <w:szCs w:val="32"/>
+          <w:lang w:val="en-TH"/>
+        </w:rPr>
+      </w:pPr>
+      <w:r>
+        <w:rPr>
+          <w:rFonts w:ascii="TH Sarabun New" w:hAnsi="TH Sarabun New" w:cs="TH Sarabun New"/>
+          <w:sz w:val="32"/>
+          <w:szCs w:val="32"/>
+          <w:lang w:val="en-TH"/>
+        </w:rPr>
+        <w:t>EUR/USD (</w:t>
+      </w:r>
+      <w:r>
+        <w:rPr>
+          <w:rFonts w:ascii="TH Sarabun New" w:hAnsi="TH Sarabun New" w:cs="TH Sarabun New"/>
+          <w:sz w:val="32"/>
+          <w:szCs w:val="32"/>
+          <w:cs/>
+          <w:lang w:val="th"/>
+        </w:rPr>
+        <w:t>ยูโรต่อดอลลาร์สหรัฐ)</w:t>
       </w:r>
       <w:r>
         <w:rPr>
@@ -1744,45 +1491,19 @@
           <w:rFonts w:ascii="TH Sarabun New" w:hAnsi="TH Sarabun New" w:cs="TH Sarabun New"/>
           <w:sz w:val="32"/>
           <w:szCs w:val="32"/>
-          <w:lang w:val="en-TH"/>
-        </w:rPr>
-        <w:t>Exponential Moving Average (EMA)</w:t>
-      </w:r>
-      <w:r>
-        <w:rPr>
-          <w:rFonts w:ascii="TH Sarabun New" w:hAnsi="TH Sarabun New" w:cs="TH Sarabun New"/>
-          <w:sz w:val="32"/>
-          <w:szCs w:val="32"/>
-          <w:lang w:val="en-TH"/>
-        </w:rPr>
-        <w:br/>
-      </w:r>
-      <w:r>
-        <w:rPr>
-          <w:rFonts w:ascii="TH Sarabun New" w:hAnsi="TH Sarabun New" w:cs="TH Sarabun New"/>
-          <w:sz w:val="32"/>
-          <w:szCs w:val="32"/>
-        </w:rPr>
-        <w:tab/>
-      </w:r>
-      <w:r>
-        <w:rPr>
-          <w:rFonts w:ascii="TH Sarabun New" w:hAnsi="TH Sarabun New" w:cs="TH Sarabun New"/>
-          <w:sz w:val="32"/>
-          <w:szCs w:val="32"/>
           <w:cs/>
           <w:lang w:val="th"/>
         </w:rPr>
-        <w:t>ใช้เส้นค่าเฉลี่ยเคลื่อนที่แบบเอ็กซ์โปเนนเชียล (</w:t>
-      </w:r>
-      <w:r>
-        <w:rPr>
-          <w:rFonts w:ascii="TH Sarabun New" w:hAnsi="TH Sarabun New" w:cs="TH Sarabun New"/>
-          <w:sz w:val="32"/>
-          <w:szCs w:val="32"/>
-          <w:lang w:val="en-TH"/>
-        </w:rPr>
-        <w:t xml:space="preserve">EMA) </w:t>
+        <w:t>ซึ่งเป็นคู่เงินหลัก (</w:t>
+      </w:r>
+      <w:r>
+        <w:rPr>
+          <w:rFonts w:ascii="TH Sarabun New" w:hAnsi="TH Sarabun New" w:cs="TH Sarabun New"/>
+          <w:sz w:val="32"/>
+          <w:szCs w:val="32"/>
+          <w:lang w:val="en-TH"/>
+        </w:rPr>
+        <w:t xml:space="preserve">Major Pair) </w:t>
       </w:r>
       <w:r>
         <w:rPr>
@@ -1792,568 +1513,489 @@
           <w:cs/>
           <w:lang w:val="th"/>
         </w:rPr>
-        <w:t>เพื่อระบุแนวโน้มของตลาดและกรองสัญญาณรบกวน โดยให้ความสำคัญกับราคาล่าสุดมากกว่าราคาที่ผ่านมา ในโครงงานนี้ใช้</w:t>
-      </w:r>
-      <w:r>
-        <w:rPr>
-          <w:rFonts w:ascii="TH Sarabun New" w:hAnsi="TH Sarabun New" w:cs="TH Sarabun New"/>
-          <w:sz w:val="32"/>
-          <w:szCs w:val="32"/>
-          <w:lang w:val="en-TH"/>
-        </w:rPr>
-        <w:t xml:space="preserve"> EMA 200 </w:t>
-      </w:r>
-      <w:r>
-        <w:rPr>
-          <w:rFonts w:ascii="TH Sarabun New" w:hAnsi="TH Sarabun New" w:cs="TH Sarabun New"/>
-          <w:sz w:val="32"/>
-          <w:szCs w:val="32"/>
-          <w:cs/>
-          <w:lang w:val="th"/>
-        </w:rPr>
-        <w:t>สำหรับคู่เงิน</w:t>
-      </w:r>
-      <w:r>
-        <w:rPr>
-          <w:rFonts w:ascii="TH Sarabun New" w:hAnsi="TH Sarabun New" w:cs="TH Sarabun New"/>
-          <w:sz w:val="32"/>
-          <w:szCs w:val="32"/>
-          <w:lang w:val="en-TH"/>
-        </w:rPr>
-        <w:t xml:space="preserve"> EUR/USD </w:t>
-      </w:r>
-      <w:r>
-        <w:rPr>
-          <w:rFonts w:ascii="TH Sarabun New" w:hAnsi="TH Sarabun New" w:cs="TH Sarabun New"/>
-          <w:sz w:val="32"/>
-          <w:szCs w:val="32"/>
-          <w:cs/>
-          <w:lang w:val="th"/>
-        </w:rPr>
-        <w:t>เพื่อวิเคราะห์แนวโน้มหลักของตลาด และ</w:t>
-      </w:r>
-      <w:r>
-        <w:rPr>
-          <w:rFonts w:ascii="TH Sarabun New" w:hAnsi="TH Sarabun New" w:cs="TH Sarabun New"/>
-          <w:sz w:val="32"/>
-          <w:szCs w:val="32"/>
-          <w:lang w:val="en-TH"/>
-        </w:rPr>
-        <w:t xml:space="preserve"> EMA 150 </w:t>
-      </w:r>
-      <w:r>
-        <w:rPr>
-          <w:rFonts w:ascii="TH Sarabun New" w:hAnsi="TH Sarabun New" w:cs="TH Sarabun New"/>
-          <w:sz w:val="32"/>
-          <w:szCs w:val="32"/>
-          <w:cs/>
-          <w:lang w:val="th"/>
-        </w:rPr>
-        <w:t>สำหรับคู่</w:t>
-      </w:r>
-      <w:r>
-        <w:rPr>
-          <w:rFonts w:ascii="TH Sarabun New" w:hAnsi="TH Sarabun New" w:cs="TH Sarabun New"/>
-          <w:sz w:val="32"/>
-          <w:szCs w:val="32"/>
-          <w:lang w:val="en-TH"/>
-        </w:rPr>
-        <w:t xml:space="preserve"> XAU/USD </w:t>
-      </w:r>
-      <w:r>
-        <w:rPr>
-          <w:rFonts w:ascii="TH Sarabun New" w:hAnsi="TH Sarabun New" w:cs="TH Sarabun New"/>
-          <w:sz w:val="32"/>
-          <w:szCs w:val="32"/>
-          <w:cs/>
-          <w:lang w:val="th"/>
-        </w:rPr>
-        <w:t>เพื่อจับจังหวะการเปลี่ยนแปลงของราคาที่รวดเร็วมากกว่า</w:t>
+        <w:t>ที่มีความเสถียรสูงและมีสภาพคล่องในตลาดมากที่สุด เหมาะสำหรับใช้วิเคราะห์แนวโน้มระยะกลางถึงยาว</w:t>
       </w:r>
     </w:p>
     <w:p>
       <w:pPr>
+        <w:pStyle w:val="ListParagraph"/>
+        <w:numPr>
+          <w:ilvl w:val="0"/>
+          <w:numId w:val="8"/>
+        </w:numPr>
         <w:spacing w:after="0" w:line="240" w:lineRule="auto"/>
-        <w:ind w:left="360"/>
-        <w:rPr>
-          <w:rFonts w:ascii="TH Sarabun New" w:hAnsi="TH Sarabun New" w:cs="TH Sarabun New"/>
-          <w:sz w:val="32"/>
-          <w:szCs w:val="32"/>
-        </w:rPr>
-      </w:pPr>
+        <w:jc w:val="thaiDistribute"/>
+        <w:rPr>
+          <w:rFonts w:ascii="TH Sarabun New" w:hAnsi="TH Sarabun New" w:cs="TH Sarabun New"/>
+          <w:sz w:val="32"/>
+          <w:szCs w:val="32"/>
+          <w:lang w:val="en-TH"/>
+        </w:rPr>
+      </w:pPr>
+      <w:r>
+        <w:rPr>
+          <w:rFonts w:ascii="TH Sarabun New" w:hAnsi="TH Sarabun New" w:cs="TH Sarabun New"/>
+          <w:sz w:val="32"/>
+          <w:szCs w:val="32"/>
+          <w:lang w:val="en-TH"/>
+        </w:rPr>
+        <w:t>XAU/USD (</w:t>
+      </w:r>
+      <w:r>
+        <w:rPr>
+          <w:rFonts w:ascii="TH Sarabun New" w:hAnsi="TH Sarabun New" w:cs="TH Sarabun New"/>
+          <w:sz w:val="32"/>
+          <w:szCs w:val="32"/>
+          <w:cs/>
+          <w:lang w:val="th"/>
+        </w:rPr>
+        <w:t>ทองคำต่อดอลลาร์สหรัฐ)</w:t>
+      </w:r>
+      <w:r>
+        <w:rPr>
+          <w:rFonts w:ascii="TH Sarabun New" w:hAnsi="TH Sarabun New" w:cs="TH Sarabun New"/>
+          <w:sz w:val="32"/>
+          <w:szCs w:val="32"/>
+          <w:lang w:val="en-TH"/>
+        </w:rPr>
+        <w:t xml:space="preserve"> </w:t>
+      </w:r>
+      <w:r>
+        <w:rPr>
+          <w:rFonts w:ascii="TH Sarabun New" w:hAnsi="TH Sarabun New" w:cs="TH Sarabun New"/>
+          <w:sz w:val="32"/>
+          <w:szCs w:val="32"/>
+          <w:cs/>
+          <w:lang w:val="th"/>
+        </w:rPr>
+        <w:t>ซึ่งเป็นสินทรัพย์ที่มีความผันผวนสูง (</w:t>
+      </w:r>
+      <w:r>
+        <w:rPr>
+          <w:rFonts w:ascii="TH Sarabun New" w:hAnsi="TH Sarabun New" w:cs="TH Sarabun New"/>
+          <w:sz w:val="32"/>
+          <w:szCs w:val="32"/>
+          <w:lang w:val="en-TH"/>
+        </w:rPr>
+        <w:t xml:space="preserve">High Volatility Asset) </w:t>
+      </w:r>
+      <w:r>
+        <w:rPr>
+          <w:rFonts w:ascii="TH Sarabun New" w:hAnsi="TH Sarabun New" w:cs="TH Sarabun New"/>
+          <w:sz w:val="32"/>
+          <w:szCs w:val="32"/>
+          <w:cs/>
+          <w:lang w:val="th"/>
+        </w:rPr>
+        <w:t>มักถูกใช้เป็นเครื่องมือป้องกันความเสี่ยง (</w:t>
+      </w:r>
+      <w:r>
+        <w:rPr>
+          <w:rFonts w:ascii="TH Sarabun New" w:hAnsi="TH Sarabun New" w:cs="TH Sarabun New"/>
+          <w:sz w:val="32"/>
+          <w:szCs w:val="32"/>
+          <w:lang w:val="en-TH"/>
+        </w:rPr>
+        <w:t xml:space="preserve">Hedging Asset) </w:t>
+      </w:r>
+      <w:r>
+        <w:rPr>
+          <w:rFonts w:ascii="TH Sarabun New" w:hAnsi="TH Sarabun New" w:cs="TH Sarabun New"/>
+          <w:sz w:val="32"/>
+          <w:szCs w:val="32"/>
+          <w:cs/>
+          <w:lang w:val="th"/>
+        </w:rPr>
+        <w:t xml:space="preserve">ในช่วงตลาดไม่แน่นอน การเคลื่อนไหวของราคามักเป็นรูปแบบ </w:t>
+      </w:r>
+      <w:r>
+        <w:rPr>
+          <w:rFonts w:ascii="TH Sarabun New" w:hAnsi="TH Sarabun New" w:cs="TH Sarabun New"/>
+          <w:sz w:val="32"/>
+          <w:szCs w:val="32"/>
+          <w:lang w:val="en-TH"/>
+        </w:rPr>
+        <w:t>“</w:t>
+      </w:r>
+      <w:r>
+        <w:rPr>
+          <w:rFonts w:ascii="TH Sarabun New" w:hAnsi="TH Sarabun New" w:cs="TH Sarabun New"/>
+          <w:sz w:val="32"/>
+          <w:szCs w:val="32"/>
+          <w:cs/>
+          <w:lang w:val="th"/>
+        </w:rPr>
+        <w:t>ดึงกลับ</w:t>
+      </w:r>
+      <w:r>
+        <w:rPr>
+          <w:rFonts w:ascii="TH Sarabun New" w:hAnsi="TH Sarabun New" w:cs="TH Sarabun New"/>
+          <w:sz w:val="32"/>
+          <w:szCs w:val="32"/>
+          <w:lang w:val="en-TH"/>
+        </w:rPr>
+        <w:t>–</w:t>
+      </w:r>
+      <w:r>
+        <w:rPr>
+          <w:rFonts w:ascii="TH Sarabun New" w:hAnsi="TH Sarabun New" w:cs="TH Sarabun New"/>
+          <w:sz w:val="32"/>
+          <w:szCs w:val="32"/>
+          <w:cs/>
+          <w:lang w:val="th"/>
+        </w:rPr>
+        <w:t>ปล่อยไป</w:t>
+      </w:r>
+      <w:r>
+        <w:rPr>
+          <w:rFonts w:ascii="TH Sarabun New" w:hAnsi="TH Sarabun New" w:cs="TH Sarabun New"/>
+          <w:sz w:val="32"/>
+          <w:szCs w:val="32"/>
+          <w:lang w:val="en-TH"/>
+        </w:rPr>
+        <w:t xml:space="preserve">” (Pullback–Impulse) </w:t>
+      </w:r>
+      <w:r>
+        <w:rPr>
+          <w:rFonts w:ascii="TH Sarabun New" w:hAnsi="TH Sarabun New" w:cs="TH Sarabun New"/>
+          <w:sz w:val="32"/>
+          <w:szCs w:val="32"/>
+          <w:cs/>
+          <w:lang w:val="th"/>
+        </w:rPr>
+        <w:t>เหมาะสำหรับการเทรดระยะสั้นถึงกลาง</w:t>
+      </w:r>
     </w:p>
     <w:p>
       <w:pPr>
         <w:spacing w:after="0" w:line="240" w:lineRule="auto"/>
-        <w:ind w:left="360"/>
-        <w:rPr>
-          <w:rFonts w:ascii="TH Sarabun New" w:hAnsi="TH Sarabun New" w:cs="TH Sarabun New"/>
-          <w:sz w:val="32"/>
-          <w:szCs w:val="32"/>
-        </w:rPr>
-      </w:pPr>
+        <w:rPr>
+          <w:rFonts w:ascii="TH Sarabun New" w:hAnsi="TH Sarabun New" w:cs="TH Sarabun New"/>
+          <w:sz w:val="32"/>
+          <w:szCs w:val="32"/>
+          <w:lang w:val="en-TH"/>
+        </w:rPr>
+      </w:pPr>
+      <w:r>
+        <w:rPr>
+          <w:rFonts w:ascii="TH Sarabun New" w:hAnsi="TH Sarabun New" w:cs="TH Sarabun New"/>
+          <w:sz w:val="32"/>
+          <w:szCs w:val="32"/>
+          <w:cs/>
+          <w:lang w:val="en-TH"/>
+        </w:rPr>
+        <w:br w:type="page"/>
+      </w:r>
     </w:p>
     <w:p>
       <w:pPr>
         <w:spacing w:after="0" w:line="240" w:lineRule="auto"/>
-        <w:ind w:left="360"/>
-        <w:rPr>
-          <w:rFonts w:ascii="TH Sarabun New" w:hAnsi="TH Sarabun New" w:cs="TH Sarabun New"/>
-          <w:sz w:val="32"/>
-          <w:szCs w:val="32"/>
-        </w:rPr>
-      </w:pPr>
-      <w:r>
-        <w:rPr>
-          <w:rFonts w:ascii="TH Sarabun New" w:hAnsi="TH Sarabun New" w:cs="TH Sarabun New"/>
-          <w:sz w:val="32"/>
-          <w:szCs w:val="32"/>
-          <w:lang w:val="en-TH"/>
-        </w:rPr>
-        <w:t>3.</w:t>
-      </w:r>
-      <w:r>
-        <w:rPr>
-          <w:rFonts w:ascii="TH Sarabun New" w:hAnsi="TH Sarabun New" w:cs="TH Sarabun New"/>
-          <w:sz w:val="32"/>
-          <w:szCs w:val="32"/>
-          <w:lang w:val="en-TH"/>
+        <w:ind w:firstLine="720"/>
+        <w:rPr>
+          <w:rFonts w:ascii="TH Sarabun New" w:hAnsi="TH Sarabun New" w:cs="TH Sarabun New"/>
+          <w:b/>
+          <w:bCs/>
+          <w:sz w:val="32"/>
+          <w:szCs w:val="32"/>
+        </w:rPr>
+      </w:pPr>
+      <w:r>
+        <w:rPr>
+          <w:rFonts w:ascii="TH Sarabun New" w:hAnsi="TH Sarabun New" w:cs="TH Sarabun New"/>
+          <w:b/>
+          <w:bCs/>
+          <w:sz w:val="32"/>
+          <w:szCs w:val="32"/>
+        </w:rPr>
+        <w:lastRenderedPageBreak/>
+        <w:t>2.</w:t>
+      </w:r>
+      <w:r>
+        <w:rPr>
+          <w:rFonts w:ascii="TH Sarabun New" w:hAnsi="TH Sarabun New" w:cs="TH Sarabun New"/>
+          <w:b/>
+          <w:bCs/>
+          <w:sz w:val="32"/>
+          <w:szCs w:val="32"/>
         </w:rPr>
         <w:t xml:space="preserve"> </w:t>
       </w:r>
       <w:r>
         <w:rPr>
           <w:rFonts w:ascii="TH Sarabun New" w:hAnsi="TH Sarabun New" w:cs="TH Sarabun New"/>
-          <w:sz w:val="32"/>
-          <w:szCs w:val="32"/>
-          <w:lang w:val="en-TH"/>
-        </w:rPr>
-        <w:t>Engulfing Pattern</w:t>
-      </w:r>
-      <w:r>
-        <w:rPr>
-          <w:rFonts w:ascii="TH Sarabun New" w:hAnsi="TH Sarabun New" w:cs="TH Sarabun New"/>
-          <w:sz w:val="32"/>
-          <w:szCs w:val="32"/>
-          <w:lang w:val="en-TH"/>
-        </w:rPr>
-        <w:br/>
-      </w:r>
-      <w:r>
-        <w:rPr>
-          <w:rFonts w:ascii="TH Sarabun New" w:hAnsi="TH Sarabun New" w:cs="TH Sarabun New"/>
-          <w:sz w:val="32"/>
-          <w:szCs w:val="32"/>
-        </w:rPr>
-        <w:tab/>
-      </w:r>
-      <w:r>
-        <w:rPr>
-          <w:rFonts w:ascii="TH Sarabun New" w:hAnsi="TH Sarabun New" w:cs="TH Sarabun New"/>
-          <w:sz w:val="32"/>
-          <w:szCs w:val="32"/>
-          <w:cs/>
-          <w:lang w:val="th"/>
-        </w:rPr>
-        <w:t>ศึกษารูปแบบแท่งเทียนกลับตัวชนิด</w:t>
-      </w:r>
-      <w:r>
-        <w:rPr>
-          <w:rFonts w:ascii="TH Sarabun New" w:hAnsi="TH Sarabun New" w:cs="TH Sarabun New"/>
-          <w:sz w:val="32"/>
-          <w:szCs w:val="32"/>
-          <w:lang w:val="en-TH"/>
-        </w:rPr>
-        <w:t xml:space="preserve"> Engulfing Pattern </w:t>
-      </w:r>
-      <w:r>
-        <w:rPr>
-          <w:rFonts w:ascii="TH Sarabun New" w:hAnsi="TH Sarabun New" w:cs="TH Sarabun New"/>
-          <w:sz w:val="32"/>
-          <w:szCs w:val="32"/>
-          <w:cs/>
-          <w:lang w:val="th"/>
-        </w:rPr>
-        <w:t xml:space="preserve">ซึ่งเกิดขึ้นเมื่อแท่งเทียนใหม่มีขนาดครอบคลุมแท่งก่อนหน้า (ทั้ง </w:t>
-      </w:r>
-      <w:r>
-        <w:rPr>
-          <w:rFonts w:ascii="TH Sarabun New" w:hAnsi="TH Sarabun New" w:cs="TH Sarabun New"/>
-          <w:sz w:val="32"/>
-          <w:szCs w:val="32"/>
-          <w:lang w:val="en-TH"/>
-        </w:rPr>
-        <w:t xml:space="preserve">High </w:t>
-      </w:r>
-      <w:r>
-        <w:rPr>
-          <w:rFonts w:ascii="TH Sarabun New" w:hAnsi="TH Sarabun New" w:cs="TH Sarabun New"/>
-          <w:sz w:val="32"/>
-          <w:szCs w:val="32"/>
-          <w:cs/>
-          <w:lang w:val="th"/>
-        </w:rPr>
-        <w:t xml:space="preserve">และ </w:t>
-      </w:r>
-      <w:r>
-        <w:rPr>
-          <w:rFonts w:ascii="TH Sarabun New" w:hAnsi="TH Sarabun New" w:cs="TH Sarabun New"/>
-          <w:sz w:val="32"/>
-          <w:szCs w:val="32"/>
-          <w:lang w:val="en-TH"/>
-        </w:rPr>
-        <w:t xml:space="preserve">Low) </w:t>
-      </w:r>
-      <w:r>
-        <w:rPr>
-          <w:rFonts w:ascii="TH Sarabun New" w:hAnsi="TH Sarabun New" w:cs="TH Sarabun New"/>
-          <w:sz w:val="32"/>
-          <w:szCs w:val="32"/>
-          <w:cs/>
-          <w:lang w:val="th"/>
-        </w:rPr>
-        <w:t>สะท้อนถึงการเปลี่ยนแปลงของแรงซื้อ</w:t>
-      </w:r>
-      <w:r>
-        <w:rPr>
-          <w:rFonts w:ascii="TH Sarabun New" w:hAnsi="TH Sarabun New" w:cs="TH Sarabun New"/>
-          <w:sz w:val="32"/>
-          <w:szCs w:val="32"/>
-          <w:lang w:val="en-TH"/>
-        </w:rPr>
-        <w:t>–</w:t>
-      </w:r>
-      <w:r>
-        <w:rPr>
-          <w:rFonts w:ascii="TH Sarabun New" w:hAnsi="TH Sarabun New" w:cs="TH Sarabun New"/>
-          <w:sz w:val="32"/>
-          <w:szCs w:val="32"/>
-          <w:cs/>
-          <w:lang w:val="th"/>
-        </w:rPr>
-        <w:t>ขายในตลาด โดยใช้รูปแบบ</w:t>
-      </w:r>
-      <w:r>
-        <w:rPr>
-          <w:rFonts w:ascii="TH Sarabun New" w:hAnsi="TH Sarabun New" w:cs="TH Sarabun New" w:hint="cs"/>
-          <w:sz w:val="32"/>
-          <w:szCs w:val="32"/>
-          <w:cs/>
-          <w:lang w:val="en-TH"/>
-        </w:rPr>
-        <w:t xml:space="preserve"> </w:t>
-      </w:r>
-      <w:r>
-        <w:rPr>
-          <w:rFonts w:ascii="TH Sarabun New" w:hAnsi="TH Sarabun New" w:cs="TH Sarabun New"/>
-          <w:sz w:val="32"/>
-          <w:szCs w:val="32"/>
-        </w:rPr>
-        <w:t xml:space="preserve">Bullish/Bearish Engulfing </w:t>
-      </w:r>
-      <w:r>
-        <w:rPr>
-          <w:rFonts w:ascii="TH Sarabun New" w:hAnsi="TH Sarabun New" w:cs="TH Sarabun New"/>
-          <w:sz w:val="32"/>
-          <w:szCs w:val="32"/>
-          <w:cs/>
-          <w:lang w:val="en-TH"/>
-        </w:rPr>
-        <w:t xml:space="preserve">เพื่อยืนยันสัญญาณเข้า </w:t>
-      </w:r>
-      <w:r>
-        <w:rPr>
-          <w:rFonts w:ascii="TH Sarabun New" w:hAnsi="TH Sarabun New" w:cs="TH Sarabun New"/>
-          <w:sz w:val="32"/>
-          <w:szCs w:val="32"/>
-        </w:rPr>
-        <w:t xml:space="preserve">Buy </w:t>
-      </w:r>
-      <w:r>
-        <w:rPr>
-          <w:rFonts w:ascii="TH Sarabun New" w:hAnsi="TH Sarabun New" w:cs="TH Sarabun New"/>
-          <w:sz w:val="32"/>
-          <w:szCs w:val="32"/>
-          <w:cs/>
-          <w:lang w:val="en-TH"/>
-        </w:rPr>
-        <w:t xml:space="preserve">หรือ </w:t>
-      </w:r>
-      <w:r>
-        <w:rPr>
-          <w:rFonts w:ascii="TH Sarabun New" w:hAnsi="TH Sarabun New" w:cs="TH Sarabun New"/>
-          <w:sz w:val="32"/>
-          <w:szCs w:val="32"/>
-        </w:rPr>
-        <w:t>Sell</w:t>
+          <w:b/>
+          <w:bCs/>
+          <w:sz w:val="32"/>
+          <w:szCs w:val="32"/>
+        </w:rPr>
+        <w:t>Exponential Moving Average (EMA)</w:t>
       </w:r>
     </w:p>
     <w:p>
       <w:pPr>
         <w:spacing w:after="0" w:line="240" w:lineRule="auto"/>
-        <w:ind w:left="360"/>
-        <w:rPr>
-          <w:rFonts w:ascii="TH Sarabun New" w:hAnsi="TH Sarabun New" w:cs="TH Sarabun New"/>
-          <w:sz w:val="32"/>
-          <w:szCs w:val="32"/>
-          <w:lang w:val="en-TH"/>
-        </w:rPr>
-      </w:pPr>
-      <w:r>
-        <w:rPr>
-          <w:rFonts w:ascii="TH Sarabun New" w:hAnsi="TH Sarabun New" w:cs="TH Sarabun New"/>
-          <w:sz w:val="32"/>
-          <w:szCs w:val="32"/>
-          <w:cs/>
-          <w:lang w:val="en-TH"/>
-        </w:rPr>
-        <w:t>เพื่อเพิ่มความแม่นยำในการตัดสินใจเปิดออเดอร์</w:t>
+        <w:ind w:firstLine="1440"/>
+        <w:jc w:val="thaiDistribute"/>
+        <w:rPr>
+          <w:rFonts w:ascii="TH Sarabun New" w:hAnsi="TH Sarabun New" w:cs="TH Sarabun New"/>
+          <w:sz w:val="32"/>
+          <w:szCs w:val="32"/>
+        </w:rPr>
+      </w:pPr>
+      <w:r>
+        <w:rPr>
+          <w:rFonts w:ascii="TH Sarabun New" w:hAnsi="TH Sarabun New" w:cs="TH Sarabun New"/>
+          <w:sz w:val="32"/>
+          <w:szCs w:val="32"/>
+          <w:cs/>
+          <w:lang w:val="th"/>
+        </w:rPr>
+        <w:t>ใช้เส้นค่าเฉลี่ยเคลื่อนที่แบบเอ็กซ์โปเนนเชียล (</w:t>
+      </w:r>
+      <w:r>
+        <w:rPr>
+          <w:rFonts w:ascii="TH Sarabun New" w:hAnsi="TH Sarabun New" w:cs="TH Sarabun New"/>
+          <w:sz w:val="32"/>
+          <w:szCs w:val="32"/>
+          <w:lang w:val="en-TH"/>
+        </w:rPr>
+        <w:t xml:space="preserve">EMA) </w:t>
+      </w:r>
+      <w:r>
+        <w:rPr>
+          <w:rFonts w:ascii="TH Sarabun New" w:hAnsi="TH Sarabun New" w:cs="TH Sarabun New"/>
+          <w:sz w:val="32"/>
+          <w:szCs w:val="32"/>
+          <w:cs/>
+          <w:lang w:val="th"/>
+        </w:rPr>
+        <w:t>เพื่อระบุแนวโน้มของตลาดและกรองสัญญาณรบกวน โดยให้ความสำคัญกับราคาล่าสุดมากกว่าราคาที่ผ่านมา ในโครงงานนี้ใช้</w:t>
+      </w:r>
+      <w:r>
+        <w:rPr>
+          <w:rFonts w:ascii="TH Sarabun New" w:hAnsi="TH Sarabun New" w:cs="TH Sarabun New"/>
+          <w:sz w:val="32"/>
+          <w:szCs w:val="32"/>
+          <w:lang w:val="en-TH"/>
+        </w:rPr>
+        <w:t xml:space="preserve"> EMA 200 </w:t>
+      </w:r>
+      <w:r>
+        <w:rPr>
+          <w:rFonts w:ascii="TH Sarabun New" w:hAnsi="TH Sarabun New" w:cs="TH Sarabun New"/>
+          <w:sz w:val="32"/>
+          <w:szCs w:val="32"/>
+          <w:cs/>
+          <w:lang w:val="th"/>
+        </w:rPr>
+        <w:t>สำหรับคู่เงิน</w:t>
+      </w:r>
+      <w:r>
+        <w:rPr>
+          <w:rFonts w:ascii="TH Sarabun New" w:hAnsi="TH Sarabun New" w:cs="TH Sarabun New"/>
+          <w:sz w:val="32"/>
+          <w:szCs w:val="32"/>
+          <w:lang w:val="en-TH"/>
+        </w:rPr>
+        <w:t xml:space="preserve"> EUR/USD </w:t>
+      </w:r>
+      <w:r>
+        <w:rPr>
+          <w:rFonts w:ascii="TH Sarabun New" w:hAnsi="TH Sarabun New" w:cs="TH Sarabun New"/>
+          <w:sz w:val="32"/>
+          <w:szCs w:val="32"/>
+          <w:cs/>
+          <w:lang w:val="th"/>
+        </w:rPr>
+        <w:t>เพื่อวิเคราะห์แนวโน้มหลักของตลาด และ</w:t>
+      </w:r>
+      <w:r>
+        <w:rPr>
+          <w:rFonts w:ascii="TH Sarabun New" w:hAnsi="TH Sarabun New" w:cs="TH Sarabun New"/>
+          <w:sz w:val="32"/>
+          <w:szCs w:val="32"/>
+          <w:lang w:val="en-TH"/>
+        </w:rPr>
+        <w:t xml:space="preserve"> EMA 150 </w:t>
+      </w:r>
+      <w:r>
+        <w:rPr>
+          <w:rFonts w:ascii="TH Sarabun New" w:hAnsi="TH Sarabun New" w:cs="TH Sarabun New"/>
+          <w:sz w:val="32"/>
+          <w:szCs w:val="32"/>
+          <w:cs/>
+          <w:lang w:val="th"/>
+        </w:rPr>
+        <w:t>สำหรับคู่</w:t>
+      </w:r>
+      <w:r>
+        <w:rPr>
+          <w:rFonts w:ascii="TH Sarabun New" w:hAnsi="TH Sarabun New" w:cs="TH Sarabun New"/>
+          <w:sz w:val="32"/>
+          <w:szCs w:val="32"/>
+          <w:lang w:val="en-TH"/>
+        </w:rPr>
+        <w:t xml:space="preserve"> XAU/USD </w:t>
+      </w:r>
+      <w:r>
+        <w:rPr>
+          <w:rFonts w:ascii="TH Sarabun New" w:hAnsi="TH Sarabun New" w:cs="TH Sarabun New"/>
+          <w:sz w:val="32"/>
+          <w:szCs w:val="32"/>
+          <w:cs/>
+          <w:lang w:val="th"/>
+        </w:rPr>
+        <w:t>เพื่อจับจังหวะการเปลี่ยนแปลงของราคาที่รวดเร็วมากกว่า</w:t>
       </w:r>
     </w:p>
     <w:p>
       <w:pPr>
         <w:spacing w:after="0" w:line="240" w:lineRule="auto"/>
-        <w:ind w:left="360"/>
-        <w:rPr>
-          <w:rFonts w:ascii="TH Sarabun New" w:hAnsi="TH Sarabun New" w:cs="TH Sarabun New"/>
-          <w:sz w:val="32"/>
-          <w:szCs w:val="32"/>
-          <w:lang w:val="en-TH"/>
-        </w:rPr>
-      </w:pPr>
-      <w:r>
-        <w:rPr>
-          <w:rFonts w:ascii="TH Sarabun New" w:hAnsi="TH Sarabun New" w:cs="TH Sarabun New"/>
-          <w:sz w:val="32"/>
-          <w:szCs w:val="32"/>
-          <w:lang w:val="en-TH"/>
-        </w:rPr>
-        <w:t>4.</w:t>
-      </w:r>
-      <w:r>
-        <w:rPr>
-          <w:rFonts w:ascii="TH Sarabun New" w:hAnsi="TH Sarabun New" w:cs="TH Sarabun New"/>
-          <w:sz w:val="32"/>
-          <w:szCs w:val="32"/>
-          <w:lang w:val="en-TH"/>
+        <w:ind w:firstLine="720"/>
+        <w:rPr>
+          <w:rFonts w:ascii="TH Sarabun New" w:hAnsi="TH Sarabun New" w:cs="TH Sarabun New"/>
+          <w:b/>
+          <w:bCs/>
+          <w:sz w:val="32"/>
+          <w:szCs w:val="32"/>
+        </w:rPr>
+      </w:pPr>
+      <w:r>
+        <w:rPr>
+          <w:rFonts w:ascii="TH Sarabun New" w:hAnsi="TH Sarabun New" w:cs="TH Sarabun New"/>
+          <w:b/>
+          <w:bCs/>
+          <w:sz w:val="32"/>
+          <w:szCs w:val="32"/>
+        </w:rPr>
+        <w:t>3.</w:t>
+      </w:r>
+      <w:r>
+        <w:rPr>
+          <w:rFonts w:ascii="TH Sarabun New" w:hAnsi="TH Sarabun New" w:cs="TH Sarabun New"/>
+          <w:b/>
+          <w:bCs/>
+          <w:sz w:val="32"/>
+          <w:szCs w:val="32"/>
         </w:rPr>
         <w:t xml:space="preserve"> </w:t>
       </w:r>
       <w:r>
         <w:rPr>
           <w:rFonts w:ascii="TH Sarabun New" w:hAnsi="TH Sarabun New" w:cs="TH Sarabun New"/>
-          <w:sz w:val="32"/>
-          <w:szCs w:val="32"/>
-          <w:lang w:val="en-TH"/>
-        </w:rPr>
-        <w:t xml:space="preserve">Fibonacci Retracement </w:t>
-      </w:r>
-      <w:r>
-        <w:rPr>
-          <w:rFonts w:ascii="TH Sarabun New" w:hAnsi="TH Sarabun New" w:cs="TH Sarabun New"/>
-          <w:sz w:val="32"/>
-          <w:szCs w:val="32"/>
-          <w:cs/>
-          <w:lang w:val="th"/>
-        </w:rPr>
-        <w:t xml:space="preserve">และ </w:t>
-      </w:r>
-      <w:r>
-        <w:rPr>
-          <w:rFonts w:ascii="TH Sarabun New" w:hAnsi="TH Sarabun New" w:cs="TH Sarabun New"/>
-          <w:sz w:val="32"/>
-          <w:szCs w:val="32"/>
-          <w:lang w:val="en-TH"/>
-        </w:rPr>
-        <w:t>Fibonacci Extension</w:t>
-      </w:r>
-      <w:r>
-        <w:rPr>
-          <w:rFonts w:ascii="TH Sarabun New" w:hAnsi="TH Sarabun New" w:cs="TH Sarabun New"/>
-          <w:sz w:val="32"/>
-          <w:szCs w:val="32"/>
-          <w:lang w:val="en-TH"/>
-        </w:rPr>
-        <w:br/>
-      </w:r>
-      <w:r>
-        <w:rPr>
-          <w:rFonts w:ascii="TH Sarabun New" w:hAnsi="TH Sarabun New" w:cs="TH Sarabun New"/>
-          <w:sz w:val="32"/>
-          <w:szCs w:val="32"/>
-        </w:rPr>
-        <w:tab/>
-      </w:r>
-      <w:r>
-        <w:rPr>
-          <w:rFonts w:ascii="TH Sarabun New" w:hAnsi="TH Sarabun New" w:cs="TH Sarabun New"/>
-          <w:sz w:val="32"/>
-          <w:szCs w:val="32"/>
-          <w:cs/>
-          <w:lang w:val="th"/>
-        </w:rPr>
-        <w:t>ใช้เครื่องมือ</w:t>
-      </w:r>
-      <w:r>
-        <w:rPr>
-          <w:rFonts w:ascii="TH Sarabun New" w:hAnsi="TH Sarabun New" w:cs="TH Sarabun New"/>
-          <w:sz w:val="32"/>
-          <w:szCs w:val="32"/>
-          <w:lang w:val="en-TH"/>
-        </w:rPr>
-        <w:t xml:space="preserve"> Fibonacci </w:t>
-      </w:r>
-      <w:r>
-        <w:rPr>
-          <w:rFonts w:ascii="TH Sarabun New" w:hAnsi="TH Sarabun New" w:cs="TH Sarabun New"/>
-          <w:sz w:val="32"/>
-          <w:szCs w:val="32"/>
-          <w:cs/>
-          <w:lang w:val="th"/>
-        </w:rPr>
-        <w:t>เพื่อระบุโซนสำคัญของราคา โดยระดับ</w:t>
-      </w:r>
-      <w:r>
-        <w:rPr>
-          <w:rFonts w:ascii="TH Sarabun New" w:hAnsi="TH Sarabun New" w:cs="TH Sarabun New"/>
-          <w:sz w:val="32"/>
-          <w:szCs w:val="32"/>
-          <w:lang w:val="en-TH"/>
-        </w:rPr>
-        <w:t xml:space="preserve"> 61.8% </w:t>
-      </w:r>
-      <w:r>
-        <w:rPr>
-          <w:rFonts w:ascii="TH Sarabun New" w:hAnsi="TH Sarabun New" w:cs="TH Sarabun New"/>
-          <w:sz w:val="32"/>
-          <w:szCs w:val="32"/>
-          <w:cs/>
-          <w:lang w:val="th"/>
-        </w:rPr>
-        <w:t>ใช้เป็นจุดเข้าซื้อหรือขาย (</w:t>
-      </w:r>
-      <w:r>
-        <w:rPr>
-          <w:rFonts w:ascii="TH Sarabun New" w:hAnsi="TH Sarabun New" w:cs="TH Sarabun New"/>
-          <w:sz w:val="32"/>
-          <w:szCs w:val="32"/>
-          <w:lang w:val="en-TH"/>
-        </w:rPr>
-        <w:t xml:space="preserve">Entry Zone) </w:t>
-      </w:r>
-      <w:r>
-        <w:rPr>
-          <w:rFonts w:ascii="TH Sarabun New" w:hAnsi="TH Sarabun New" w:cs="TH Sarabun New"/>
-          <w:sz w:val="32"/>
-          <w:szCs w:val="32"/>
-          <w:cs/>
-          <w:lang w:val="th"/>
-        </w:rPr>
-        <w:t>ส่วนระดับ</w:t>
-      </w:r>
-      <w:r>
-        <w:rPr>
-          <w:rFonts w:ascii="TH Sarabun New" w:hAnsi="TH Sarabun New" w:cs="TH Sarabun New"/>
-          <w:sz w:val="32"/>
-          <w:szCs w:val="32"/>
-          <w:lang w:val="en-TH"/>
-        </w:rPr>
-        <w:t xml:space="preserve"> 161.8%, 261.8% </w:t>
-      </w:r>
-      <w:r>
-        <w:rPr>
-          <w:rFonts w:ascii="TH Sarabun New" w:hAnsi="TH Sarabun New" w:cs="TH Sarabun New"/>
-          <w:sz w:val="32"/>
-          <w:szCs w:val="32"/>
-          <w:cs/>
-          <w:lang w:val="th"/>
-        </w:rPr>
-        <w:t xml:space="preserve">และ </w:t>
-      </w:r>
-      <w:r>
-        <w:rPr>
-          <w:rFonts w:ascii="TH Sarabun New" w:hAnsi="TH Sarabun New" w:cs="TH Sarabun New"/>
-          <w:sz w:val="32"/>
-          <w:szCs w:val="32"/>
-          <w:lang w:val="en-TH"/>
-        </w:rPr>
-        <w:t xml:space="preserve">461.8% </w:t>
-      </w:r>
-      <w:r>
-        <w:rPr>
-          <w:rFonts w:ascii="TH Sarabun New" w:hAnsi="TH Sarabun New" w:cs="TH Sarabun New"/>
-          <w:sz w:val="32"/>
-          <w:szCs w:val="32"/>
-          <w:cs/>
-          <w:lang w:val="th"/>
-        </w:rPr>
-        <w:t>ใช้เป็นจุดทำกำไร (</w:t>
-      </w:r>
-      <w:r>
-        <w:rPr>
-          <w:rFonts w:ascii="TH Sarabun New" w:hAnsi="TH Sarabun New" w:cs="TH Sarabun New"/>
-          <w:sz w:val="32"/>
-          <w:szCs w:val="32"/>
-          <w:lang w:val="en-TH"/>
-        </w:rPr>
-        <w:t xml:space="preserve">Take-Profit Targets) </w:t>
-      </w:r>
-      <w:r>
-        <w:rPr>
-          <w:rFonts w:ascii="TH Sarabun New" w:hAnsi="TH Sarabun New" w:cs="TH Sarabun New"/>
-          <w:sz w:val="32"/>
-          <w:szCs w:val="32"/>
-          <w:cs/>
-          <w:lang w:val="th"/>
-        </w:rPr>
-        <w:t>ตามลำดับ ช่วยให้สามารถกำหนดจุดเข้า</w:t>
-      </w:r>
-      <w:r>
-        <w:rPr>
-          <w:rFonts w:ascii="TH Sarabun New" w:hAnsi="TH Sarabun New" w:cs="TH Sarabun New"/>
-          <w:sz w:val="32"/>
-          <w:szCs w:val="32"/>
-          <w:lang w:val="en-TH"/>
-        </w:rPr>
-        <w:t>–</w:t>
-      </w:r>
-      <w:r>
-        <w:rPr>
-          <w:rFonts w:ascii="TH Sarabun New" w:hAnsi="TH Sarabun New" w:cs="TH Sarabun New"/>
-          <w:sz w:val="32"/>
-          <w:szCs w:val="32"/>
-          <w:cs/>
-          <w:lang w:val="th"/>
-        </w:rPr>
-        <w:t>ออกออเดอร์ได้อย่างเป็นระบบ ลดความคลาดเคลื่อนจากการตัดสินใจด้วยอารมณ์</w:t>
+          <w:b/>
+          <w:bCs/>
+          <w:sz w:val="32"/>
+          <w:szCs w:val="32"/>
+        </w:rPr>
+        <w:t>Engulfing Pattern</w:t>
       </w:r>
     </w:p>
     <w:p>
       <w:pPr>
         <w:spacing w:after="0" w:line="240" w:lineRule="auto"/>
-        <w:ind w:left="360"/>
-        <w:rPr>
-          <w:rFonts w:ascii="TH Sarabun New" w:hAnsi="TH Sarabun New" w:cs="TH Sarabun New"/>
-          <w:sz w:val="32"/>
-          <w:szCs w:val="32"/>
-          <w:lang w:val="en-TH"/>
-        </w:rPr>
-      </w:pPr>
-      <w:r>
-        <w:rPr>
-          <w:rFonts w:ascii="TH Sarabun New" w:hAnsi="TH Sarabun New" w:cs="TH Sarabun New"/>
-          <w:sz w:val="32"/>
-          <w:szCs w:val="32"/>
-          <w:lang w:val="en-TH"/>
-        </w:rPr>
-        <w:t>5.</w:t>
-      </w:r>
-      <w:r>
-        <w:rPr>
-          <w:rFonts w:ascii="TH Sarabun New" w:hAnsi="TH Sarabun New" w:cs="TH Sarabun New"/>
-          <w:sz w:val="32"/>
-          <w:szCs w:val="32"/>
-          <w:lang w:val="en-TH"/>
+        <w:ind w:firstLine="1440"/>
+        <w:jc w:val="thaiDistribute"/>
+        <w:rPr>
+          <w:rFonts w:ascii="TH Sarabun New" w:hAnsi="TH Sarabun New" w:cs="TH Sarabun New"/>
+          <w:sz w:val="32"/>
+          <w:szCs w:val="32"/>
+          <w:lang w:val="th"/>
+        </w:rPr>
+      </w:pPr>
+      <w:r>
+        <w:rPr>
+          <w:rFonts w:ascii="TH Sarabun New" w:hAnsi="TH Sarabun New" w:cs="TH Sarabun New"/>
+          <w:sz w:val="32"/>
+          <w:szCs w:val="32"/>
+          <w:cs/>
+          <w:lang w:val="th"/>
+        </w:rPr>
+        <w:t>ศึกษารูปแบบแท่งเทียนกลับตัวชนิด</w:t>
+      </w:r>
+      <w:r>
+        <w:rPr>
+          <w:rFonts w:ascii="TH Sarabun New" w:hAnsi="TH Sarabun New" w:cs="TH Sarabun New"/>
+          <w:sz w:val="32"/>
+          <w:szCs w:val="32"/>
+          <w:lang w:val="th"/>
+        </w:rPr>
+        <w:t xml:space="preserve"> Engulfing Pattern </w:t>
+      </w:r>
+      <w:r>
+        <w:rPr>
+          <w:rFonts w:ascii="TH Sarabun New" w:hAnsi="TH Sarabun New" w:cs="TH Sarabun New"/>
+          <w:sz w:val="32"/>
+          <w:szCs w:val="32"/>
+          <w:cs/>
+          <w:lang w:val="th"/>
+        </w:rPr>
+        <w:t xml:space="preserve">ซึ่งเกิดขึ้นเมื่อแท่งเทียนใหม่มีขนาดครอบคลุมแท่งก่อนหน้า (ทั้ง </w:t>
+      </w:r>
+      <w:r>
+        <w:rPr>
+          <w:rFonts w:ascii="TH Sarabun New" w:hAnsi="TH Sarabun New" w:cs="TH Sarabun New"/>
+          <w:sz w:val="32"/>
+          <w:szCs w:val="32"/>
+          <w:lang w:val="th"/>
+        </w:rPr>
+        <w:t xml:space="preserve">High </w:t>
+      </w:r>
+      <w:r>
+        <w:rPr>
+          <w:rFonts w:ascii="TH Sarabun New" w:hAnsi="TH Sarabun New" w:cs="TH Sarabun New"/>
+          <w:sz w:val="32"/>
+          <w:szCs w:val="32"/>
+          <w:cs/>
+          <w:lang w:val="th"/>
+        </w:rPr>
+        <w:t xml:space="preserve">และ </w:t>
+      </w:r>
+      <w:r>
+        <w:rPr>
+          <w:rFonts w:ascii="TH Sarabun New" w:hAnsi="TH Sarabun New" w:cs="TH Sarabun New"/>
+          <w:sz w:val="32"/>
+          <w:szCs w:val="32"/>
+          <w:lang w:val="th"/>
+        </w:rPr>
+        <w:t xml:space="preserve">Low) </w:t>
+      </w:r>
+      <w:r>
+        <w:rPr>
+          <w:rFonts w:ascii="TH Sarabun New" w:hAnsi="TH Sarabun New" w:cs="TH Sarabun New"/>
+          <w:sz w:val="32"/>
+          <w:szCs w:val="32"/>
+          <w:cs/>
+          <w:lang w:val="th"/>
+        </w:rPr>
+        <w:t>สะท้อนถึงการเปลี่ยนแปลงของแรงซื้อ</w:t>
+      </w:r>
+      <w:r>
+        <w:rPr>
+          <w:rFonts w:ascii="TH Sarabun New" w:hAnsi="TH Sarabun New" w:cs="TH Sarabun New"/>
+          <w:sz w:val="32"/>
+          <w:szCs w:val="32"/>
+          <w:lang w:val="th"/>
+        </w:rPr>
+        <w:t>–</w:t>
+      </w:r>
+      <w:r>
+        <w:rPr>
+          <w:rFonts w:ascii="TH Sarabun New" w:hAnsi="TH Sarabun New" w:cs="TH Sarabun New"/>
+          <w:sz w:val="32"/>
+          <w:szCs w:val="32"/>
+          <w:cs/>
+          <w:lang w:val="th"/>
+        </w:rPr>
+        <w:t>ขายในตลาด โดยใช้รูปแบบ</w:t>
+      </w:r>
+      <w:r>
+        <w:rPr>
+          <w:rFonts w:ascii="TH Sarabun New" w:hAnsi="TH Sarabun New" w:cs="TH Sarabun New" w:hint="cs"/>
+          <w:sz w:val="32"/>
+          <w:szCs w:val="32"/>
+          <w:cs/>
+          <w:lang w:val="th"/>
         </w:rPr>
         <w:t xml:space="preserve"> </w:t>
       </w:r>
@@ -2362,45 +2004,9 @@
           <w:rFonts w:ascii="TH Sarabun New" w:hAnsi="TH Sarabun New" w:cs="TH Sarabun New"/>
           <w:sz w:val="32"/>
           <w:szCs w:val="32"/>
-          <w:lang w:val="en-TH"/>
-        </w:rPr>
-        <w:t>Candlestick Structure</w:t>
-      </w:r>
-      <w:r>
-        <w:rPr>
-          <w:rFonts w:ascii="TH Sarabun New" w:hAnsi="TH Sarabun New" w:cs="TH Sarabun New"/>
-          <w:sz w:val="32"/>
-          <w:szCs w:val="32"/>
-          <w:lang w:val="en-TH"/>
-        </w:rPr>
-        <w:br/>
-      </w:r>
-      <w:r>
-        <w:rPr>
-          <w:rFonts w:ascii="TH Sarabun New" w:hAnsi="TH Sarabun New" w:cs="TH Sarabun New"/>
-          <w:sz w:val="32"/>
-          <w:szCs w:val="32"/>
-        </w:rPr>
-        <w:tab/>
-      </w:r>
-      <w:r>
-        <w:rPr>
-          <w:rFonts w:ascii="TH Sarabun New" w:hAnsi="TH Sarabun New" w:cs="TH Sarabun New"/>
-          <w:sz w:val="32"/>
-          <w:szCs w:val="32"/>
-          <w:cs/>
           <w:lang w:val="th"/>
         </w:rPr>
-        <w:t>ศึกษาโครงสร้างของกราฟแท่งเทียน (</w:t>
-      </w:r>
-      <w:r>
-        <w:rPr>
-          <w:rFonts w:ascii="TH Sarabun New" w:hAnsi="TH Sarabun New" w:cs="TH Sarabun New"/>
-          <w:sz w:val="32"/>
-          <w:szCs w:val="32"/>
-          <w:lang w:val="en-TH"/>
-        </w:rPr>
-        <w:t xml:space="preserve">Candlestick Chart) </w:t>
+        <w:t xml:space="preserve">Bullish/Bearish Engulfing </w:t>
       </w:r>
       <w:r>
         <w:rPr>
@@ -2410,35 +2016,16 @@
           <w:cs/>
           <w:lang w:val="th"/>
         </w:rPr>
-        <w:t>ซึ่งแสดงข้อมูลของราคาเปิด (</w:t>
-      </w:r>
-      <w:r>
-        <w:rPr>
-          <w:rFonts w:ascii="TH Sarabun New" w:hAnsi="TH Sarabun New" w:cs="TH Sarabun New"/>
-          <w:sz w:val="32"/>
-          <w:szCs w:val="32"/>
-          <w:lang w:val="en-TH"/>
-        </w:rPr>
-        <w:t xml:space="preserve">Open), </w:t>
-      </w:r>
-      <w:r>
-        <w:rPr>
-          <w:rFonts w:ascii="TH Sarabun New" w:hAnsi="TH Sarabun New" w:cs="TH Sarabun New"/>
-          <w:sz w:val="32"/>
-          <w:szCs w:val="32"/>
-          <w:cs/>
+        <w:t xml:space="preserve">เพื่อยืนยันสัญญาณเข้า </w:t>
+      </w:r>
+      <w:r>
+        <w:rPr>
+          <w:rFonts w:ascii="TH Sarabun New" w:hAnsi="TH Sarabun New" w:cs="TH Sarabun New"/>
+          <w:sz w:val="32"/>
+          <w:szCs w:val="32"/>
           <w:lang w:val="th"/>
         </w:rPr>
-        <w:t>ราคาปิด (</w:t>
-      </w:r>
-      <w:r>
-        <w:rPr>
-          <w:rFonts w:ascii="TH Sarabun New" w:hAnsi="TH Sarabun New" w:cs="TH Sarabun New"/>
-          <w:sz w:val="32"/>
-          <w:szCs w:val="32"/>
-          <w:lang w:val="en-TH"/>
-        </w:rPr>
-        <w:t xml:space="preserve">Close), </w:t>
+        <w:t xml:space="preserve">Buy </w:t>
       </w:r>
       <w:r>
         <w:rPr>
@@ -2448,54 +2035,26 @@
           <w:cs/>
           <w:lang w:val="th"/>
         </w:rPr>
-        <w:t>ราคาสูงสุด (</w:t>
-      </w:r>
-      <w:r>
-        <w:rPr>
-          <w:rFonts w:ascii="TH Sarabun New" w:hAnsi="TH Sarabun New" w:cs="TH Sarabun New"/>
-          <w:sz w:val="32"/>
-          <w:szCs w:val="32"/>
-          <w:lang w:val="en-TH"/>
-        </w:rPr>
-        <w:t xml:space="preserve">High) </w:t>
-      </w:r>
-      <w:r>
-        <w:rPr>
-          <w:rFonts w:ascii="TH Sarabun New" w:hAnsi="TH Sarabun New" w:cs="TH Sarabun New"/>
-          <w:sz w:val="32"/>
-          <w:szCs w:val="32"/>
-          <w:cs/>
+        <w:t xml:space="preserve">หรือ </w:t>
+      </w:r>
+      <w:r>
+        <w:rPr>
+          <w:rFonts w:ascii="TH Sarabun New" w:hAnsi="TH Sarabun New" w:cs="TH Sarabun New"/>
+          <w:sz w:val="32"/>
+          <w:szCs w:val="32"/>
           <w:lang w:val="th"/>
         </w:rPr>
-        <w:t>และราคาต่ำสุด (</w:t>
-      </w:r>
-      <w:r>
-        <w:rPr>
-          <w:rFonts w:ascii="TH Sarabun New" w:hAnsi="TH Sarabun New" w:cs="TH Sarabun New"/>
-          <w:sz w:val="32"/>
-          <w:szCs w:val="32"/>
-          <w:lang w:val="en-TH"/>
-        </w:rPr>
-        <w:t xml:space="preserve">Low) </w:t>
-      </w:r>
-      <w:r>
-        <w:rPr>
-          <w:rFonts w:ascii="TH Sarabun New" w:hAnsi="TH Sarabun New" w:cs="TH Sarabun New"/>
+        <w:t>Sell</w:t>
+      </w:r>
+      <w:r>
+        <w:rPr>
+          <w:rFonts w:ascii="TH Sarabun New" w:hAnsi="TH Sarabun New" w:cs="TH Sarabun New" w:hint="cs"/>
           <w:sz w:val="32"/>
           <w:szCs w:val="32"/>
           <w:cs/>
           <w:lang w:val="th"/>
         </w:rPr>
-        <w:t>เพื่อนำมาวิเคราะห์พฤติกรรมราคา โดยใช้หลักการ</w:t>
-      </w:r>
-      <w:r>
-        <w:rPr>
-          <w:rFonts w:ascii="TH Sarabun New" w:hAnsi="TH Sarabun New" w:cs="TH Sarabun New"/>
-          <w:sz w:val="32"/>
-          <w:szCs w:val="32"/>
-          <w:lang w:val="en-TH"/>
-        </w:rPr>
-        <w:t xml:space="preserve"> Higher High – Higher Low </w:t>
+        <w:t xml:space="preserve"> </w:t>
       </w:r>
       <w:r>
         <w:rPr>
@@ -2505,155 +2064,78 @@
           <w:cs/>
           <w:lang w:val="th"/>
         </w:rPr>
-        <w:t>เพื่อยืนยันแนวโน้มขาขึ้น และ</w:t>
-      </w:r>
-      <w:r>
-        <w:rPr>
-          <w:rFonts w:ascii="TH Sarabun New" w:hAnsi="TH Sarabun New" w:cs="TH Sarabun New"/>
-          <w:sz w:val="32"/>
-          <w:szCs w:val="32"/>
-          <w:lang w:val="en-TH"/>
-        </w:rPr>
-        <w:t xml:space="preserve"> Lower High – Lower Low </w:t>
-      </w:r>
-      <w:r>
-        <w:rPr>
-          <w:rFonts w:ascii="TH Sarabun New" w:hAnsi="TH Sarabun New" w:cs="TH Sarabun New"/>
-          <w:sz w:val="32"/>
-          <w:szCs w:val="32"/>
-          <w:cs/>
-          <w:lang w:val="th"/>
-        </w:rPr>
-        <w:t>เพื่อยืนยันแนวโน้มขาลง</w:t>
+        <w:t>เพื่อเพิ่มความแม่นยำในการตัดสินใจเปิดออเดอร์</w:t>
       </w:r>
     </w:p>
     <w:p>
       <w:pPr>
         <w:spacing w:after="0" w:line="240" w:lineRule="auto"/>
-        <w:ind w:left="360"/>
-        <w:rPr>
-          <w:rFonts w:ascii="TH Sarabun New" w:hAnsi="TH Sarabun New" w:cs="TH Sarabun New"/>
-          <w:sz w:val="32"/>
-          <w:szCs w:val="32"/>
-          <w:lang w:val="en-TH"/>
-        </w:rPr>
-      </w:pPr>
-      <w:r>
-        <w:rPr>
-          <w:rFonts w:ascii="TH Sarabun New" w:hAnsi="TH Sarabun New" w:cs="TH Sarabun New"/>
-          <w:sz w:val="32"/>
-          <w:szCs w:val="32"/>
-          <w:lang w:val="en-TH"/>
-        </w:rPr>
-        <w:t>6.</w:t>
-      </w:r>
-      <w:r>
-        <w:rPr>
-          <w:rFonts w:ascii="TH Sarabun New" w:hAnsi="TH Sarabun New" w:cs="TH Sarabun New"/>
-          <w:sz w:val="32"/>
-          <w:szCs w:val="32"/>
-          <w:lang w:val="en-TH"/>
+        <w:ind w:firstLine="720"/>
+        <w:rPr>
+          <w:rFonts w:ascii="TH Sarabun New" w:hAnsi="TH Sarabun New" w:cs="TH Sarabun New"/>
+          <w:b/>
+          <w:bCs/>
+          <w:sz w:val="32"/>
+          <w:szCs w:val="32"/>
+        </w:rPr>
+      </w:pPr>
+      <w:r>
+        <w:rPr>
+          <w:rFonts w:ascii="TH Sarabun New" w:hAnsi="TH Sarabun New" w:cs="TH Sarabun New"/>
+          <w:b/>
+          <w:bCs/>
+          <w:sz w:val="32"/>
+          <w:szCs w:val="32"/>
+        </w:rPr>
+        <w:t>4.</w:t>
+      </w:r>
+      <w:r>
+        <w:rPr>
+          <w:rFonts w:ascii="TH Sarabun New" w:hAnsi="TH Sarabun New" w:cs="TH Sarabun New"/>
+          <w:b/>
+          <w:bCs/>
+          <w:sz w:val="32"/>
+          <w:szCs w:val="32"/>
         </w:rPr>
         <w:t xml:space="preserve"> </w:t>
       </w:r>
       <w:r>
         <w:rPr>
           <w:rFonts w:ascii="TH Sarabun New" w:hAnsi="TH Sarabun New" w:cs="TH Sarabun New"/>
-          <w:sz w:val="32"/>
-          <w:szCs w:val="32"/>
-          <w:lang w:val="en-TH"/>
-        </w:rPr>
-        <w:t>Break-Even Mechanism</w:t>
-      </w:r>
-      <w:r>
-        <w:rPr>
-          <w:rFonts w:ascii="TH Sarabun New" w:hAnsi="TH Sarabun New" w:cs="TH Sarabun New"/>
-          <w:sz w:val="32"/>
-          <w:szCs w:val="32"/>
-          <w:lang w:val="en-TH"/>
-        </w:rPr>
-        <w:br/>
-      </w:r>
-      <w:r>
-        <w:rPr>
-          <w:rFonts w:ascii="TH Sarabun New" w:hAnsi="TH Sarabun New" w:cs="TH Sarabun New"/>
-          <w:sz w:val="32"/>
-          <w:szCs w:val="32"/>
-        </w:rPr>
-        <w:tab/>
-      </w:r>
-      <w:r>
-        <w:rPr>
-          <w:rFonts w:ascii="TH Sarabun New" w:hAnsi="TH Sarabun New" w:cs="TH Sarabun New"/>
-          <w:sz w:val="32"/>
-          <w:szCs w:val="32"/>
-          <w:cs/>
-          <w:lang w:val="th"/>
-        </w:rPr>
-        <w:t xml:space="preserve">พัฒนาและทดสอบระบบการ </w:t>
-      </w:r>
-      <w:r>
-        <w:rPr>
-          <w:rFonts w:ascii="TH Sarabun New" w:hAnsi="TH Sarabun New" w:cs="TH Sarabun New"/>
-          <w:sz w:val="32"/>
-          <w:szCs w:val="32"/>
-          <w:lang w:val="en-TH"/>
-        </w:rPr>
-        <w:t>“</w:t>
-      </w:r>
-      <w:r>
-        <w:rPr>
-          <w:rFonts w:ascii="TH Sarabun New" w:hAnsi="TH Sarabun New" w:cs="TH Sarabun New"/>
-          <w:sz w:val="32"/>
-          <w:szCs w:val="32"/>
-          <w:cs/>
-          <w:lang w:val="th"/>
-        </w:rPr>
-        <w:t>กันทุน</w:t>
-      </w:r>
-      <w:r>
-        <w:rPr>
-          <w:rFonts w:ascii="TH Sarabun New" w:hAnsi="TH Sarabun New" w:cs="TH Sarabun New"/>
-          <w:sz w:val="32"/>
-          <w:szCs w:val="32"/>
-          <w:lang w:val="en-TH"/>
-        </w:rPr>
-        <w:t xml:space="preserve">” </w:t>
-      </w:r>
-      <w:r>
-        <w:rPr>
-          <w:rFonts w:ascii="TH Sarabun New" w:hAnsi="TH Sarabun New" w:cs="TH Sarabun New"/>
-          <w:sz w:val="32"/>
-          <w:szCs w:val="32"/>
-          <w:cs/>
-          <w:lang w:val="th"/>
-        </w:rPr>
-        <w:t>โดยใช้หลักการ</w:t>
-      </w:r>
-      <w:r>
-        <w:rPr>
-          <w:rFonts w:ascii="TH Sarabun New" w:hAnsi="TH Sarabun New" w:cs="TH Sarabun New"/>
-          <w:sz w:val="32"/>
-          <w:szCs w:val="32"/>
-          <w:lang w:val="en-TH"/>
-        </w:rPr>
-        <w:t xml:space="preserve"> Trailing Stop / Break-Even </w:t>
-      </w:r>
-      <w:r>
-        <w:rPr>
-          <w:rFonts w:ascii="TH Sarabun New" w:hAnsi="TH Sarabun New" w:cs="TH Sarabun New"/>
-          <w:sz w:val="32"/>
-          <w:szCs w:val="32"/>
-          <w:cs/>
-          <w:lang w:val="th"/>
-        </w:rPr>
-        <w:t>เพื่อป้องกันการสูญเสียกำไร โดยกำหนดให้</w:t>
+          <w:b/>
+          <w:bCs/>
+          <w:sz w:val="32"/>
+          <w:szCs w:val="32"/>
+        </w:rPr>
+        <w:t xml:space="preserve">Fibonacci Retracement </w:t>
+      </w:r>
+      <w:r>
+        <w:rPr>
+          <w:rFonts w:ascii="TH Sarabun New" w:hAnsi="TH Sarabun New" w:cs="TH Sarabun New"/>
+          <w:b/>
+          <w:bCs/>
+          <w:sz w:val="32"/>
+          <w:szCs w:val="32"/>
+          <w:cs/>
+        </w:rPr>
+        <w:t xml:space="preserve">และ </w:t>
+      </w:r>
+      <w:r>
+        <w:rPr>
+          <w:rFonts w:ascii="TH Sarabun New" w:hAnsi="TH Sarabun New" w:cs="TH Sarabun New"/>
+          <w:b/>
+          <w:bCs/>
+          <w:sz w:val="32"/>
+          <w:szCs w:val="32"/>
+        </w:rPr>
+        <w:t>Fibonacci Extension</w:t>
       </w:r>
     </w:p>
     <w:p>
       <w:pPr>
         <w:spacing w:after="0" w:line="240" w:lineRule="auto"/>
-        <w:ind w:left="360"/>
+        <w:ind w:firstLine="1440"/>
+        <w:jc w:val="thaiDistribute"/>
         <w:rPr>
           <w:rFonts w:ascii="TH Sarabun New" w:hAnsi="TH Sarabun New" w:cs="TH Sarabun New"/>
           <w:sz w:val="32"/>
@@ -2669,16 +2151,16 @@
           <w:cs/>
           <w:lang w:val="th"/>
         </w:rPr>
-        <w:t>สำหรับ</w:t>
-      </w:r>
-      <w:r>
-        <w:rPr>
-          <w:rFonts w:ascii="TH Sarabun New" w:hAnsi="TH Sarabun New" w:cs="TH Sarabun New"/>
-          <w:sz w:val="32"/>
-          <w:szCs w:val="32"/>
-          <w:lang w:val="en-TH"/>
-        </w:rPr>
-        <w:t xml:space="preserve"> Buy Order </w:t>
+        <w:t>ใช้เครื่องมือ</w:t>
+      </w:r>
+      <w:r>
+        <w:rPr>
+          <w:rFonts w:ascii="TH Sarabun New" w:hAnsi="TH Sarabun New" w:cs="TH Sarabun New"/>
+          <w:sz w:val="32"/>
+          <w:szCs w:val="32"/>
+          <w:lang w:val="en-TH"/>
+        </w:rPr>
+        <w:t xml:space="preserve"> Fibonacci </w:t>
       </w:r>
       <w:r>
         <w:rPr>
@@ -2688,16 +2170,16 @@
           <w:cs/>
           <w:lang w:val="th"/>
         </w:rPr>
-        <w:t xml:space="preserve">ปรับจุด </w:t>
-      </w:r>
-      <w:r>
-        <w:rPr>
-          <w:rFonts w:ascii="TH Sarabun New" w:hAnsi="TH Sarabun New" w:cs="TH Sarabun New"/>
-          <w:sz w:val="32"/>
-          <w:szCs w:val="32"/>
-          <w:lang w:val="en-TH"/>
-        </w:rPr>
-        <w:t xml:space="preserve">Stop Loss </w:t>
+        <w:t>เพื่อระบุโซนสำคัญของราคา โดยระดับ</w:t>
+      </w:r>
+      <w:r>
+        <w:rPr>
+          <w:rFonts w:ascii="TH Sarabun New" w:hAnsi="TH Sarabun New" w:cs="TH Sarabun New"/>
+          <w:sz w:val="32"/>
+          <w:szCs w:val="32"/>
+          <w:lang w:val="en-TH"/>
+        </w:rPr>
+        <w:t xml:space="preserve"> 61.8% </w:t>
       </w:r>
       <w:r>
         <w:rPr>
@@ -2707,16 +2189,16 @@
           <w:cs/>
           <w:lang w:val="th"/>
         </w:rPr>
-        <w:t>ที่ระดับ</w:t>
-      </w:r>
-      <w:r>
-        <w:rPr>
-          <w:rFonts w:ascii="TH Sarabun New" w:hAnsi="TH Sarabun New" w:cs="TH Sarabun New"/>
-          <w:sz w:val="32"/>
-          <w:szCs w:val="32"/>
-          <w:lang w:val="en-TH"/>
-        </w:rPr>
-        <w:t xml:space="preserve"> 61.8% + 100 </w:t>
+        <w:t>ใช้เป็นจุดเข้าซื้อหรือขาย (</w:t>
+      </w:r>
+      <w:r>
+        <w:rPr>
+          <w:rFonts w:ascii="TH Sarabun New" w:hAnsi="TH Sarabun New" w:cs="TH Sarabun New"/>
+          <w:sz w:val="32"/>
+          <w:szCs w:val="32"/>
+          <w:lang w:val="en-TH"/>
+        </w:rPr>
+        <w:t xml:space="preserve">Entry Zone) </w:t>
       </w:r>
       <w:r>
         <w:rPr>
@@ -2726,16 +2208,16 @@
           <w:cs/>
           <w:lang w:val="th"/>
         </w:rPr>
-        <w:t>จุด</w:t>
-      </w:r>
-      <w:r>
-        <w:rPr>
-          <w:rFonts w:ascii="TH Sarabun New" w:hAnsi="TH Sarabun New" w:cs="TH Sarabun New"/>
-          <w:sz w:val="32"/>
-          <w:szCs w:val="32"/>
-          <w:lang w:val="en-TH"/>
-        </w:rPr>
-        <w:t xml:space="preserve">, 161.8%, </w:t>
+        <w:t>ส่วนระดับ</w:t>
+      </w:r>
+      <w:r>
+        <w:rPr>
+          <w:rFonts w:ascii="TH Sarabun New" w:hAnsi="TH Sarabun New" w:cs="TH Sarabun New"/>
+          <w:sz w:val="32"/>
+          <w:szCs w:val="32"/>
+          <w:lang w:val="en-TH"/>
+        </w:rPr>
+        <w:t xml:space="preserve"> 161.8%, 261.8% </w:t>
       </w:r>
       <w:r>
         <w:rPr>
@@ -2745,16 +2227,16 @@
           <w:cs/>
           <w:lang w:val="th"/>
         </w:rPr>
-        <w:t>และ</w:t>
-      </w:r>
-      <w:r>
-        <w:rPr>
-          <w:rFonts w:ascii="TH Sarabun New" w:hAnsi="TH Sarabun New" w:cs="TH Sarabun New"/>
-          <w:sz w:val="32"/>
-          <w:szCs w:val="32"/>
-          <w:lang w:val="en-TH"/>
-        </w:rPr>
-        <w:t xml:space="preserve"> 261.8% </w:t>
+        <w:t xml:space="preserve">และ </w:t>
+      </w:r>
+      <w:r>
+        <w:rPr>
+          <w:rFonts w:ascii="TH Sarabun New" w:hAnsi="TH Sarabun New" w:cs="TH Sarabun New"/>
+          <w:sz w:val="32"/>
+          <w:szCs w:val="32"/>
+          <w:lang w:val="en-TH"/>
+        </w:rPr>
+        <w:t xml:space="preserve">461.8% </w:t>
       </w:r>
       <w:r>
         <w:rPr>
@@ -2764,145 +2246,102 @@
           <w:cs/>
           <w:lang w:val="th"/>
         </w:rPr>
-        <w:t>ตามลำดับ</w:t>
+        <w:t>ใช้เป็นจุดทำกำไร (</w:t>
+      </w:r>
+      <w:r>
+        <w:rPr>
+          <w:rFonts w:ascii="TH Sarabun New" w:hAnsi="TH Sarabun New" w:cs="TH Sarabun New"/>
+          <w:sz w:val="32"/>
+          <w:szCs w:val="32"/>
+          <w:lang w:val="en-TH"/>
+        </w:rPr>
+        <w:t xml:space="preserve">Take-Profit Targets) </w:t>
+      </w:r>
+      <w:r>
+        <w:rPr>
+          <w:rFonts w:ascii="TH Sarabun New" w:hAnsi="TH Sarabun New" w:cs="TH Sarabun New"/>
+          <w:sz w:val="32"/>
+          <w:szCs w:val="32"/>
+          <w:cs/>
+          <w:lang w:val="th"/>
+        </w:rPr>
+        <w:t>ตามลำดับ ช่วยให้สามารถกำหนดจุดเข้า</w:t>
+      </w:r>
+      <w:r>
+        <w:rPr>
+          <w:rFonts w:ascii="TH Sarabun New" w:hAnsi="TH Sarabun New" w:cs="TH Sarabun New"/>
+          <w:sz w:val="32"/>
+          <w:szCs w:val="32"/>
+          <w:lang w:val="en-TH"/>
+        </w:rPr>
+        <w:t>–</w:t>
+      </w:r>
+      <w:r>
+        <w:rPr>
+          <w:rFonts w:ascii="TH Sarabun New" w:hAnsi="TH Sarabun New" w:cs="TH Sarabun New"/>
+          <w:sz w:val="32"/>
+          <w:szCs w:val="32"/>
+          <w:cs/>
+          <w:lang w:val="th"/>
+        </w:rPr>
+        <w:t>ออกออเดอร์ได้อย่างเป็นระบบ ลดความคลาดเคลื่อนจากการตัดสินใจด้วยอารมณ์</w:t>
       </w:r>
     </w:p>
     <w:p>
       <w:pPr>
         <w:spacing w:after="0" w:line="240" w:lineRule="auto"/>
-        <w:ind w:left="360"/>
-        <w:rPr>
-          <w:rFonts w:ascii="TH Sarabun New" w:hAnsi="TH Sarabun New" w:cs="TH Sarabun New"/>
-          <w:sz w:val="32"/>
-          <w:szCs w:val="32"/>
-        </w:rPr>
-      </w:pPr>
-      <w:r>
-        <w:rPr>
-          <w:rFonts w:ascii="TH Sarabun New" w:hAnsi="TH Sarabun New" w:cs="TH Sarabun New"/>
-          <w:sz w:val="32"/>
-          <w:szCs w:val="32"/>
-          <w:cs/>
-          <w:lang w:val="th"/>
-        </w:rPr>
-        <w:t>สำหรับ</w:t>
-      </w:r>
-      <w:r>
-        <w:rPr>
-          <w:rFonts w:ascii="TH Sarabun New" w:hAnsi="TH Sarabun New" w:cs="TH Sarabun New"/>
-          <w:sz w:val="32"/>
-          <w:szCs w:val="32"/>
-          <w:lang w:val="en-TH"/>
-        </w:rPr>
-        <w:t xml:space="preserve"> Sell Order </w:t>
-      </w:r>
-      <w:r>
-        <w:rPr>
-          <w:rFonts w:ascii="TH Sarabun New" w:hAnsi="TH Sarabun New" w:cs="TH Sarabun New"/>
-          <w:sz w:val="32"/>
-          <w:szCs w:val="32"/>
-          <w:cs/>
-          <w:lang w:val="th"/>
-        </w:rPr>
-        <w:t xml:space="preserve">ปรับจุด </w:t>
-      </w:r>
-      <w:r>
-        <w:rPr>
-          <w:rFonts w:ascii="TH Sarabun New" w:hAnsi="TH Sarabun New" w:cs="TH Sarabun New"/>
-          <w:sz w:val="32"/>
-          <w:szCs w:val="32"/>
-          <w:lang w:val="en-TH"/>
-        </w:rPr>
-        <w:t xml:space="preserve">Stop Loss </w:t>
-      </w:r>
-      <w:r>
-        <w:rPr>
-          <w:rFonts w:ascii="TH Sarabun New" w:hAnsi="TH Sarabun New" w:cs="TH Sarabun New"/>
-          <w:sz w:val="32"/>
-          <w:szCs w:val="32"/>
-          <w:cs/>
-          <w:lang w:val="th"/>
-        </w:rPr>
-        <w:t>ที่ระดับ</w:t>
-      </w:r>
-      <w:r>
-        <w:rPr>
-          <w:rFonts w:ascii="TH Sarabun New" w:hAnsi="TH Sarabun New" w:cs="TH Sarabun New"/>
-          <w:sz w:val="32"/>
-          <w:szCs w:val="32"/>
-          <w:lang w:val="en-TH"/>
-        </w:rPr>
-        <w:t xml:space="preserve"> 61.8% – 100 </w:t>
-      </w:r>
-      <w:r>
-        <w:rPr>
-          <w:rFonts w:ascii="TH Sarabun New" w:hAnsi="TH Sarabun New" w:cs="TH Sarabun New"/>
-          <w:sz w:val="32"/>
-          <w:szCs w:val="32"/>
-          <w:cs/>
-          <w:lang w:val="th"/>
-        </w:rPr>
-        <w:t>จุด</w:t>
-      </w:r>
-      <w:r>
-        <w:rPr>
-          <w:rFonts w:ascii="TH Sarabun New" w:hAnsi="TH Sarabun New" w:cs="TH Sarabun New"/>
-          <w:sz w:val="32"/>
-          <w:szCs w:val="32"/>
-          <w:lang w:val="en-TH"/>
-        </w:rPr>
-        <w:t xml:space="preserve">, 161.8%, </w:t>
-      </w:r>
-      <w:r>
-        <w:rPr>
-          <w:rFonts w:ascii="TH Sarabun New" w:hAnsi="TH Sarabun New" w:cs="TH Sarabun New"/>
-          <w:sz w:val="32"/>
-          <w:szCs w:val="32"/>
-          <w:cs/>
-          <w:lang w:val="th"/>
-        </w:rPr>
-        <w:t>และ</w:t>
-      </w:r>
-      <w:r>
-        <w:rPr>
-          <w:rFonts w:ascii="TH Sarabun New" w:hAnsi="TH Sarabun New" w:cs="TH Sarabun New"/>
-          <w:sz w:val="32"/>
-          <w:szCs w:val="32"/>
-          <w:lang w:val="en-TH"/>
-        </w:rPr>
-        <w:t xml:space="preserve"> 261.8% </w:t>
-      </w:r>
-      <w:r>
-        <w:rPr>
-          <w:rFonts w:ascii="TH Sarabun New" w:hAnsi="TH Sarabun New" w:cs="TH Sarabun New"/>
-          <w:sz w:val="32"/>
-          <w:szCs w:val="32"/>
-          <w:cs/>
-          <w:lang w:val="th"/>
-        </w:rPr>
-        <w:t>ตามลำดับ</w:t>
+        <w:ind w:firstLine="720"/>
+        <w:rPr>
+          <w:rFonts w:ascii="TH Sarabun New" w:hAnsi="TH Sarabun New" w:cs="TH Sarabun New"/>
+          <w:b/>
+          <w:bCs/>
+          <w:sz w:val="32"/>
+          <w:szCs w:val="32"/>
+        </w:rPr>
+      </w:pPr>
+      <w:r>
+        <w:rPr>
+          <w:rFonts w:ascii="TH Sarabun New" w:hAnsi="TH Sarabun New" w:cs="TH Sarabun New"/>
+          <w:b/>
+          <w:bCs/>
+          <w:sz w:val="32"/>
+          <w:szCs w:val="32"/>
+        </w:rPr>
+        <w:t>5.</w:t>
+      </w:r>
+      <w:r>
+        <w:rPr>
+          <w:rFonts w:ascii="TH Sarabun New" w:hAnsi="TH Sarabun New" w:cs="TH Sarabun New"/>
+          <w:b/>
+          <w:bCs/>
+          <w:sz w:val="32"/>
+          <w:szCs w:val="32"/>
+        </w:rPr>
+        <w:t xml:space="preserve"> </w:t>
+      </w:r>
+      <w:r>
+        <w:rPr>
+          <w:rFonts w:ascii="TH Sarabun New" w:hAnsi="TH Sarabun New" w:cs="TH Sarabun New"/>
+          <w:b/>
+          <w:bCs/>
+          <w:sz w:val="32"/>
+          <w:szCs w:val="32"/>
+        </w:rPr>
+        <w:t>Candlestick Structure</w:t>
       </w:r>
     </w:p>
     <w:p>
       <w:pPr>
         <w:spacing w:after="0" w:line="240" w:lineRule="auto"/>
-        <w:ind w:left="360"/>
-        <w:rPr>
-          <w:rFonts w:ascii="TH Sarabun New" w:hAnsi="TH Sarabun New" w:cs="TH Sarabun New"/>
-          <w:sz w:val="32"/>
-          <w:szCs w:val="32"/>
-          <w:lang w:val="en-TH"/>
-        </w:rPr>
-      </w:pPr>
-      <w:r>
-        <w:rPr>
-          <w:rFonts w:ascii="TH Sarabun New" w:hAnsi="TH Sarabun New" w:cs="TH Sarabun New"/>
-          <w:sz w:val="32"/>
-          <w:szCs w:val="32"/>
-          <w:lang w:val="en-TH"/>
-        </w:rPr>
-        <w:br/>
-      </w:r>
+        <w:ind w:firstLine="1440"/>
+        <w:jc w:val="thaiDistribute"/>
+        <w:rPr>
+          <w:rFonts w:ascii="TH Sarabun New" w:hAnsi="TH Sarabun New" w:cs="TH Sarabun New"/>
+          <w:sz w:val="32"/>
+          <w:szCs w:val="32"/>
+          <w:lang w:val="en-TH"/>
+        </w:rPr>
+      </w:pPr>
       <w:r>
         <w:rPr>
           <w:rFonts w:ascii="TH Sarabun New" w:hAnsi="TH Sarabun New" w:cs="TH Sarabun New"/>
@@ -2911,79 +2350,546 @@
           <w:cs/>
           <w:lang w:val="th"/>
         </w:rPr>
-        <w:t>เพื่อรักษาผลกำไรระหว่างการเคลื่อนไหวของราคาและลดความเสี่ยงจากการกลับตัวของตลาด</w:t>
+        <w:t>ศึกษาโครงสร้างของกราฟแท่งเทียน (</w:t>
+      </w:r>
+      <w:r>
+        <w:rPr>
+          <w:rFonts w:ascii="TH Sarabun New" w:hAnsi="TH Sarabun New" w:cs="TH Sarabun New"/>
+          <w:sz w:val="32"/>
+          <w:szCs w:val="32"/>
+          <w:lang w:val="en-TH"/>
+        </w:rPr>
+        <w:t xml:space="preserve">Candlestick Chart) </w:t>
+      </w:r>
+      <w:r>
+        <w:rPr>
+          <w:rFonts w:ascii="TH Sarabun New" w:hAnsi="TH Sarabun New" w:cs="TH Sarabun New"/>
+          <w:sz w:val="32"/>
+          <w:szCs w:val="32"/>
+          <w:cs/>
+          <w:lang w:val="th"/>
+        </w:rPr>
+        <w:t>ซึ่งแสดงข้อมูลของราคาเปิด (</w:t>
+      </w:r>
+      <w:r>
+        <w:rPr>
+          <w:rFonts w:ascii="TH Sarabun New" w:hAnsi="TH Sarabun New" w:cs="TH Sarabun New"/>
+          <w:sz w:val="32"/>
+          <w:szCs w:val="32"/>
+          <w:lang w:val="en-TH"/>
+        </w:rPr>
+        <w:t xml:space="preserve">Open), </w:t>
+      </w:r>
+      <w:r>
+        <w:rPr>
+          <w:rFonts w:ascii="TH Sarabun New" w:hAnsi="TH Sarabun New" w:cs="TH Sarabun New"/>
+          <w:sz w:val="32"/>
+          <w:szCs w:val="32"/>
+          <w:cs/>
+          <w:lang w:val="th"/>
+        </w:rPr>
+        <w:t>ราคาปิด (</w:t>
+      </w:r>
+      <w:r>
+        <w:rPr>
+          <w:rFonts w:ascii="TH Sarabun New" w:hAnsi="TH Sarabun New" w:cs="TH Sarabun New"/>
+          <w:sz w:val="32"/>
+          <w:szCs w:val="32"/>
+          <w:lang w:val="en-TH"/>
+        </w:rPr>
+        <w:t xml:space="preserve">Close), </w:t>
+      </w:r>
+      <w:r>
+        <w:rPr>
+          <w:rFonts w:ascii="TH Sarabun New" w:hAnsi="TH Sarabun New" w:cs="TH Sarabun New"/>
+          <w:sz w:val="32"/>
+          <w:szCs w:val="32"/>
+          <w:cs/>
+          <w:lang w:val="th"/>
+        </w:rPr>
+        <w:t>ราคาสูงสุด (</w:t>
+      </w:r>
+      <w:r>
+        <w:rPr>
+          <w:rFonts w:ascii="TH Sarabun New" w:hAnsi="TH Sarabun New" w:cs="TH Sarabun New"/>
+          <w:sz w:val="32"/>
+          <w:szCs w:val="32"/>
+          <w:lang w:val="en-TH"/>
+        </w:rPr>
+        <w:t xml:space="preserve">High) </w:t>
+      </w:r>
+      <w:r>
+        <w:rPr>
+          <w:rFonts w:ascii="TH Sarabun New" w:hAnsi="TH Sarabun New" w:cs="TH Sarabun New"/>
+          <w:sz w:val="32"/>
+          <w:szCs w:val="32"/>
+          <w:cs/>
+          <w:lang w:val="th"/>
+        </w:rPr>
+        <w:t>และราคาต่ำสุด (</w:t>
+      </w:r>
+      <w:r>
+        <w:rPr>
+          <w:rFonts w:ascii="TH Sarabun New" w:hAnsi="TH Sarabun New" w:cs="TH Sarabun New"/>
+          <w:sz w:val="32"/>
+          <w:szCs w:val="32"/>
+          <w:lang w:val="en-TH"/>
+        </w:rPr>
+        <w:t xml:space="preserve">Low) </w:t>
+      </w:r>
+      <w:r>
+        <w:rPr>
+          <w:rFonts w:ascii="TH Sarabun New" w:hAnsi="TH Sarabun New" w:cs="TH Sarabun New"/>
+          <w:sz w:val="32"/>
+          <w:szCs w:val="32"/>
+          <w:cs/>
+          <w:lang w:val="th"/>
+        </w:rPr>
+        <w:t>เพื่อนำมาวิเคราะห์พฤติกรรมราคา โดยใช้หลักการ</w:t>
+      </w:r>
+      <w:r>
+        <w:rPr>
+          <w:rFonts w:ascii="TH Sarabun New" w:hAnsi="TH Sarabun New" w:cs="TH Sarabun New"/>
+          <w:sz w:val="32"/>
+          <w:szCs w:val="32"/>
+          <w:lang w:val="en-TH"/>
+        </w:rPr>
+        <w:t xml:space="preserve"> Higher High – Higher Low </w:t>
+      </w:r>
+      <w:r>
+        <w:rPr>
+          <w:rFonts w:ascii="TH Sarabun New" w:hAnsi="TH Sarabun New" w:cs="TH Sarabun New"/>
+          <w:sz w:val="32"/>
+          <w:szCs w:val="32"/>
+          <w:cs/>
+          <w:lang w:val="th"/>
+        </w:rPr>
+        <w:t>เพื่อยืนยันแนวโน้มขาขึ้น และ</w:t>
+      </w:r>
+      <w:r>
+        <w:rPr>
+          <w:rFonts w:ascii="TH Sarabun New" w:hAnsi="TH Sarabun New" w:cs="TH Sarabun New"/>
+          <w:sz w:val="32"/>
+          <w:szCs w:val="32"/>
+          <w:lang w:val="en-TH"/>
+        </w:rPr>
+        <w:t xml:space="preserve"> Lower High – Lower Low </w:t>
+      </w:r>
+      <w:r>
+        <w:rPr>
+          <w:rFonts w:ascii="TH Sarabun New" w:hAnsi="TH Sarabun New" w:cs="TH Sarabun New"/>
+          <w:sz w:val="32"/>
+          <w:szCs w:val="32"/>
+          <w:cs/>
+          <w:lang w:val="th"/>
+        </w:rPr>
+        <w:t>เพื่อยืนยันแนวโน้มขาลง</w:t>
       </w:r>
     </w:p>
     <w:p>
       <w:pPr>
         <w:spacing w:after="0" w:line="240" w:lineRule="auto"/>
-        <w:ind w:left="720"/>
-        <w:rPr>
-          <w:rFonts w:ascii="TH Sarabun New" w:hAnsi="TH Sarabun New" w:cs="TH Sarabun New"/>
-          <w:sz w:val="32"/>
-          <w:szCs w:val="32"/>
-        </w:rPr>
-      </w:pPr>
+        <w:ind w:firstLine="720"/>
+        <w:rPr>
+          <w:rFonts w:ascii="TH Sarabun New" w:hAnsi="TH Sarabun New" w:cs="TH Sarabun New"/>
+          <w:b/>
+          <w:bCs/>
+          <w:sz w:val="32"/>
+          <w:szCs w:val="32"/>
+        </w:rPr>
+      </w:pPr>
+      <w:r>
+        <w:rPr>
+          <w:rFonts w:ascii="TH Sarabun New" w:hAnsi="TH Sarabun New" w:cs="TH Sarabun New"/>
+          <w:b/>
+          <w:bCs/>
+          <w:sz w:val="32"/>
+          <w:szCs w:val="32"/>
+        </w:rPr>
+        <w:t>6.</w:t>
+      </w:r>
+      <w:r>
+        <w:rPr>
+          <w:rFonts w:ascii="TH Sarabun New" w:hAnsi="TH Sarabun New" w:cs="TH Sarabun New"/>
+          <w:b/>
+          <w:bCs/>
+          <w:sz w:val="32"/>
+          <w:szCs w:val="32"/>
+        </w:rPr>
+        <w:t xml:space="preserve"> </w:t>
+      </w:r>
+      <w:r>
+        <w:rPr>
+          <w:rFonts w:ascii="TH Sarabun New" w:hAnsi="TH Sarabun New" w:cs="TH Sarabun New"/>
+          <w:b/>
+          <w:bCs/>
+          <w:sz w:val="32"/>
+          <w:szCs w:val="32"/>
+        </w:rPr>
+        <w:t>Break-Even Mechanism</w:t>
+      </w:r>
     </w:p>
     <w:p>
       <w:pPr>
         <w:spacing w:after="0" w:line="240" w:lineRule="auto"/>
-        <w:ind w:left="720"/>
-        <w:rPr>
-          <w:rFonts w:ascii="TH Sarabun New" w:hAnsi="TH Sarabun New" w:cs="TH Sarabun New"/>
-          <w:sz w:val="32"/>
-          <w:szCs w:val="32"/>
-          <w:lang w:val="en-TH"/>
-        </w:rPr>
-      </w:pPr>
+        <w:ind w:firstLine="1440"/>
+        <w:rPr>
+          <w:rFonts w:ascii="TH Sarabun New" w:hAnsi="TH Sarabun New" w:cs="TH Sarabun New"/>
+          <w:sz w:val="32"/>
+          <w:szCs w:val="32"/>
+          <w:lang w:val="en-TH"/>
+        </w:rPr>
+      </w:pPr>
+      <w:r>
+        <w:rPr>
+          <w:rFonts w:ascii="TH Sarabun New" w:hAnsi="TH Sarabun New" w:cs="TH Sarabun New"/>
+          <w:sz w:val="32"/>
+          <w:szCs w:val="32"/>
+          <w:cs/>
+          <w:lang w:val="th"/>
+        </w:rPr>
+        <w:t xml:space="preserve">พัฒนาและทดสอบระบบการ </w:t>
+      </w:r>
+      <w:r>
+        <w:rPr>
+          <w:rFonts w:ascii="TH Sarabun New" w:hAnsi="TH Sarabun New" w:cs="TH Sarabun New"/>
+          <w:sz w:val="32"/>
+          <w:szCs w:val="32"/>
+          <w:lang w:val="en-TH"/>
+        </w:rPr>
+        <w:t>“</w:t>
+      </w:r>
+      <w:r>
+        <w:rPr>
+          <w:rFonts w:ascii="TH Sarabun New" w:hAnsi="TH Sarabun New" w:cs="TH Sarabun New"/>
+          <w:sz w:val="32"/>
+          <w:szCs w:val="32"/>
+          <w:cs/>
+          <w:lang w:val="th"/>
+        </w:rPr>
+        <w:t>กันทุน</w:t>
+      </w:r>
+      <w:r>
+        <w:rPr>
+          <w:rFonts w:ascii="TH Sarabun New" w:hAnsi="TH Sarabun New" w:cs="TH Sarabun New"/>
+          <w:sz w:val="32"/>
+          <w:szCs w:val="32"/>
+          <w:lang w:val="en-TH"/>
+        </w:rPr>
+        <w:t xml:space="preserve">” </w:t>
+      </w:r>
+      <w:r>
+        <w:rPr>
+          <w:rFonts w:ascii="TH Sarabun New" w:hAnsi="TH Sarabun New" w:cs="TH Sarabun New"/>
+          <w:sz w:val="32"/>
+          <w:szCs w:val="32"/>
+          <w:cs/>
+          <w:lang w:val="th"/>
+        </w:rPr>
+        <w:t>โดยใช้หลักการ</w:t>
+      </w:r>
+      <w:r>
+        <w:rPr>
+          <w:rFonts w:ascii="TH Sarabun New" w:hAnsi="TH Sarabun New" w:cs="TH Sarabun New"/>
+          <w:sz w:val="32"/>
+          <w:szCs w:val="32"/>
+          <w:lang w:val="en-TH"/>
+        </w:rPr>
+        <w:t xml:space="preserve"> Trailing Stop / Break-Even </w:t>
+      </w:r>
+      <w:r>
+        <w:rPr>
+          <w:rFonts w:ascii="TH Sarabun New" w:hAnsi="TH Sarabun New" w:cs="TH Sarabun New"/>
+          <w:sz w:val="32"/>
+          <w:szCs w:val="32"/>
+          <w:cs/>
+          <w:lang w:val="th"/>
+        </w:rPr>
+        <w:t>เพื่อป้องกันการสูญเสียกำไร โดยกำหนดให้</w:t>
+      </w:r>
     </w:p>
     <w:p>
       <w:pPr>
+        <w:pStyle w:val="ListParagraph"/>
+        <w:numPr>
+          <w:ilvl w:val="0"/>
+          <w:numId w:val="9"/>
+        </w:numPr>
         <w:spacing w:after="0" w:line="240" w:lineRule="auto"/>
-        <w:ind w:left="720"/>
-        <w:rPr>
-          <w:rFonts w:ascii="TH Sarabun New" w:hAnsi="TH Sarabun New" w:cs="TH Sarabun New"/>
-          <w:sz w:val="32"/>
-          <w:szCs w:val="32"/>
-          <w:lang w:val="en-TH"/>
-        </w:rPr>
-      </w:pPr>
+        <w:rPr>
+          <w:rFonts w:ascii="TH Sarabun New" w:hAnsi="TH Sarabun New" w:cs="TH Sarabun New"/>
+          <w:sz w:val="32"/>
+          <w:szCs w:val="32"/>
+          <w:lang w:val="en-TH"/>
+        </w:rPr>
+      </w:pPr>
+      <w:r>
+        <w:rPr>
+          <w:rFonts w:ascii="TH Sarabun New" w:hAnsi="TH Sarabun New" w:cs="TH Sarabun New"/>
+          <w:sz w:val="32"/>
+          <w:szCs w:val="32"/>
+          <w:cs/>
+          <w:lang w:val="en-TH"/>
+        </w:rPr>
+        <w:t>สำหรับ</w:t>
+      </w:r>
+      <w:r>
+        <w:rPr>
+          <w:rFonts w:ascii="TH Sarabun New" w:hAnsi="TH Sarabun New" w:cs="TH Sarabun New"/>
+          <w:sz w:val="32"/>
+          <w:szCs w:val="32"/>
+          <w:lang w:val="en-TH"/>
+        </w:rPr>
+        <w:t xml:space="preserve"> Buy Order </w:t>
+      </w:r>
+      <w:r>
+        <w:rPr>
+          <w:rFonts w:ascii="TH Sarabun New" w:hAnsi="TH Sarabun New" w:cs="TH Sarabun New"/>
+          <w:sz w:val="32"/>
+          <w:szCs w:val="32"/>
+          <w:cs/>
+          <w:lang w:val="en-TH"/>
+        </w:rPr>
+        <w:t xml:space="preserve">ปรับจุด </w:t>
+      </w:r>
+      <w:r>
+        <w:rPr>
+          <w:rFonts w:ascii="TH Sarabun New" w:hAnsi="TH Sarabun New" w:cs="TH Sarabun New"/>
+          <w:sz w:val="32"/>
+          <w:szCs w:val="32"/>
+          <w:lang w:val="en-TH"/>
+        </w:rPr>
+        <w:t xml:space="preserve">Stop Loss </w:t>
+      </w:r>
+      <w:r>
+        <w:rPr>
+          <w:rFonts w:ascii="TH Sarabun New" w:hAnsi="TH Sarabun New" w:cs="TH Sarabun New"/>
+          <w:sz w:val="32"/>
+          <w:szCs w:val="32"/>
+          <w:cs/>
+          <w:lang w:val="en-TH"/>
+        </w:rPr>
+        <w:t>ที่ระดับ</w:t>
+      </w:r>
+      <w:r>
+        <w:rPr>
+          <w:rFonts w:ascii="TH Sarabun New" w:hAnsi="TH Sarabun New" w:cs="TH Sarabun New"/>
+          <w:sz w:val="32"/>
+          <w:szCs w:val="32"/>
+          <w:lang w:val="en-TH"/>
+        </w:rPr>
+        <w:t xml:space="preserve"> 61.8% + 100 </w:t>
+      </w:r>
+      <w:r>
+        <w:rPr>
+          <w:rFonts w:ascii="TH Sarabun New" w:hAnsi="TH Sarabun New" w:cs="TH Sarabun New"/>
+          <w:sz w:val="32"/>
+          <w:szCs w:val="32"/>
+          <w:cs/>
+          <w:lang w:val="en-TH"/>
+        </w:rPr>
+        <w:t>จุด</w:t>
+      </w:r>
+      <w:r>
+        <w:rPr>
+          <w:rFonts w:ascii="TH Sarabun New" w:hAnsi="TH Sarabun New" w:cs="TH Sarabun New"/>
+          <w:sz w:val="32"/>
+          <w:szCs w:val="32"/>
+          <w:lang w:val="en-TH"/>
+        </w:rPr>
+        <w:t xml:space="preserve">, 161.8%, </w:t>
+      </w:r>
+      <w:r>
+        <w:rPr>
+          <w:rFonts w:ascii="TH Sarabun New" w:hAnsi="TH Sarabun New" w:cs="TH Sarabun New"/>
+          <w:sz w:val="32"/>
+          <w:szCs w:val="32"/>
+          <w:cs/>
+          <w:lang w:val="en-TH"/>
+        </w:rPr>
+        <w:t>และ</w:t>
+      </w:r>
+      <w:r>
+        <w:rPr>
+          <w:rFonts w:ascii="TH Sarabun New" w:hAnsi="TH Sarabun New" w:cs="TH Sarabun New"/>
+          <w:sz w:val="32"/>
+          <w:szCs w:val="32"/>
+          <w:lang w:val="en-TH"/>
+        </w:rPr>
+        <w:t xml:space="preserve"> 261.8% </w:t>
+      </w:r>
+      <w:r>
+        <w:rPr>
+          <w:rFonts w:ascii="TH Sarabun New" w:hAnsi="TH Sarabun New" w:cs="TH Sarabun New"/>
+          <w:sz w:val="32"/>
+          <w:szCs w:val="32"/>
+          <w:cs/>
+          <w:lang w:val="en-TH"/>
+        </w:rPr>
+        <w:t>ตามลำดับ</w:t>
+      </w:r>
     </w:p>
     <w:p>
       <w:pPr>
+        <w:pStyle w:val="ListParagraph"/>
+        <w:numPr>
+          <w:ilvl w:val="0"/>
+          <w:numId w:val="9"/>
+        </w:numPr>
         <w:spacing w:after="0" w:line="240" w:lineRule="auto"/>
-        <w:ind w:left="720"/>
-        <w:rPr>
-          <w:rFonts w:ascii="TH Sarabun New" w:hAnsi="TH Sarabun New" w:cs="TH Sarabun New"/>
-          <w:sz w:val="32"/>
-          <w:szCs w:val="32"/>
-          <w:lang w:val="en-TH"/>
-        </w:rPr>
-      </w:pPr>
+        <w:rPr>
+          <w:rFonts w:ascii="TH Sarabun New" w:hAnsi="TH Sarabun New" w:cs="TH Sarabun New"/>
+          <w:sz w:val="32"/>
+          <w:szCs w:val="32"/>
+          <w:lang w:val="en-TH"/>
+        </w:rPr>
+      </w:pPr>
+      <w:r>
+        <w:rPr>
+          <w:rFonts w:ascii="TH Sarabun New" w:hAnsi="TH Sarabun New" w:cs="TH Sarabun New"/>
+          <w:sz w:val="32"/>
+          <w:szCs w:val="32"/>
+          <w:cs/>
+          <w:lang w:val="th"/>
+        </w:rPr>
+        <w:t>สำหรับ</w:t>
+      </w:r>
+      <w:r>
+        <w:rPr>
+          <w:rFonts w:ascii="TH Sarabun New" w:hAnsi="TH Sarabun New" w:cs="TH Sarabun New"/>
+          <w:sz w:val="32"/>
+          <w:szCs w:val="32"/>
+          <w:lang w:val="en-TH"/>
+        </w:rPr>
+        <w:t xml:space="preserve"> Sell Order </w:t>
+      </w:r>
+      <w:r>
+        <w:rPr>
+          <w:rFonts w:ascii="TH Sarabun New" w:hAnsi="TH Sarabun New" w:cs="TH Sarabun New"/>
+          <w:sz w:val="32"/>
+          <w:szCs w:val="32"/>
+          <w:cs/>
+          <w:lang w:val="th"/>
+        </w:rPr>
+        <w:t xml:space="preserve">ปรับจุด </w:t>
+      </w:r>
+      <w:r>
+        <w:rPr>
+          <w:rFonts w:ascii="TH Sarabun New" w:hAnsi="TH Sarabun New" w:cs="TH Sarabun New"/>
+          <w:sz w:val="32"/>
+          <w:szCs w:val="32"/>
+          <w:lang w:val="en-TH"/>
+        </w:rPr>
+        <w:t xml:space="preserve">Stop Loss </w:t>
+      </w:r>
+      <w:r>
+        <w:rPr>
+          <w:rFonts w:ascii="TH Sarabun New" w:hAnsi="TH Sarabun New" w:cs="TH Sarabun New"/>
+          <w:sz w:val="32"/>
+          <w:szCs w:val="32"/>
+          <w:cs/>
+          <w:lang w:val="th"/>
+        </w:rPr>
+        <w:t>ที่ระดับ</w:t>
+      </w:r>
+      <w:r>
+        <w:rPr>
+          <w:rFonts w:ascii="TH Sarabun New" w:hAnsi="TH Sarabun New" w:cs="TH Sarabun New"/>
+          <w:sz w:val="32"/>
+          <w:szCs w:val="32"/>
+          <w:lang w:val="en-TH"/>
+        </w:rPr>
+        <w:t xml:space="preserve"> 61.8% – 100 </w:t>
+      </w:r>
+      <w:r>
+        <w:rPr>
+          <w:rFonts w:ascii="TH Sarabun New" w:hAnsi="TH Sarabun New" w:cs="TH Sarabun New"/>
+          <w:sz w:val="32"/>
+          <w:szCs w:val="32"/>
+          <w:cs/>
+          <w:lang w:val="th"/>
+        </w:rPr>
+        <w:t>จุด</w:t>
+      </w:r>
+      <w:r>
+        <w:rPr>
+          <w:rFonts w:ascii="TH Sarabun New" w:hAnsi="TH Sarabun New" w:cs="TH Sarabun New"/>
+          <w:sz w:val="32"/>
+          <w:szCs w:val="32"/>
+          <w:lang w:val="en-TH"/>
+        </w:rPr>
+        <w:t xml:space="preserve">, 161.8%, </w:t>
+      </w:r>
+      <w:r>
+        <w:rPr>
+          <w:rFonts w:ascii="TH Sarabun New" w:hAnsi="TH Sarabun New" w:cs="TH Sarabun New"/>
+          <w:sz w:val="32"/>
+          <w:szCs w:val="32"/>
+          <w:cs/>
+          <w:lang w:val="th"/>
+        </w:rPr>
+        <w:t>และ</w:t>
+      </w:r>
+      <w:r>
+        <w:rPr>
+          <w:rFonts w:ascii="TH Sarabun New" w:hAnsi="TH Sarabun New" w:cs="TH Sarabun New"/>
+          <w:sz w:val="32"/>
+          <w:szCs w:val="32"/>
+          <w:lang w:val="en-TH"/>
+        </w:rPr>
+        <w:t xml:space="preserve"> 261.8% </w:t>
+      </w:r>
+      <w:r>
+        <w:rPr>
+          <w:rFonts w:ascii="TH Sarabun New" w:hAnsi="TH Sarabun New" w:cs="TH Sarabun New"/>
+          <w:sz w:val="32"/>
+          <w:szCs w:val="32"/>
+          <w:cs/>
+          <w:lang w:val="th"/>
+        </w:rPr>
+        <w:t>ตามลำดับ</w:t>
+      </w:r>
     </w:p>
     <w:p>
       <w:pPr>
         <w:spacing w:after="0" w:line="240" w:lineRule="auto"/>
-        <w:ind w:left="720"/>
-        <w:rPr>
-          <w:rFonts w:ascii="TH Sarabun New" w:hAnsi="TH Sarabun New" w:cs="TH Sarabun New"/>
-          <w:sz w:val="32"/>
-          <w:szCs w:val="32"/>
-          <w:lang w:val="en-TH"/>
-        </w:rPr>
-      </w:pPr>
+        <w:ind w:firstLine="1440"/>
+        <w:rPr>
+          <w:rFonts w:ascii="TH Sarabun New" w:hAnsi="TH Sarabun New" w:cs="TH Sarabun New"/>
+          <w:sz w:val="32"/>
+          <w:szCs w:val="32"/>
+        </w:rPr>
+      </w:pPr>
+      <w:r>
+        <w:rPr>
+          <w:rFonts w:ascii="TH Sarabun New" w:hAnsi="TH Sarabun New" w:cs="TH Sarabun New"/>
+          <w:sz w:val="32"/>
+          <w:szCs w:val="32"/>
+          <w:cs/>
+          <w:lang w:val="th"/>
+        </w:rPr>
+        <w:t>เพื่อรักษาผลกำไรระหว่างการเคลื่อนไหวของราคาและลดความเสี่ยงจากการกลับตัวของตลาด</w:t>
+      </w:r>
     </w:p>
     <w:p>
       <w:pPr>
         <w:spacing w:after="0" w:line="240" w:lineRule="auto"/>
-        <w:ind w:left="720"/>
-        <w:rPr>
-          <w:rFonts w:ascii="TH Sarabun New" w:hAnsi="TH Sarabun New" w:cs="TH Sarabun New" w:hint="cs"/>
-          <w:sz w:val="32"/>
-          <w:szCs w:val="32"/>
-          <w:lang w:val="en-TH"/>
-        </w:rPr>
-      </w:pPr>
+        <w:rPr>
+          <w:rFonts w:ascii="TH Sarabun New" w:hAnsi="TH Sarabun New" w:cs="TH Sarabun New"/>
+          <w:sz w:val="32"/>
+          <w:szCs w:val="32"/>
+          <w:cs/>
+        </w:rPr>
+      </w:pPr>
+      <w:r>
+        <w:rPr>
+          <w:rFonts w:ascii="TH Sarabun New" w:hAnsi="TH Sarabun New" w:cs="TH Sarabun New"/>
+          <w:sz w:val="32"/>
+          <w:szCs w:val="32"/>
+          <w:cs/>
+        </w:rPr>
+        <w:br w:type="page"/>
+      </w:r>
     </w:p>
     <w:p>
       <w:pPr>
@@ -3043,22 +2949,23 @@
     <w:p>
       <w:pPr>
         <w:spacing w:after="0" w:line="240" w:lineRule="auto"/>
-        <w:ind w:left="720"/>
-        <w:rPr>
-          <w:rFonts w:ascii="TH Sarabun New" w:hAnsi="TH Sarabun New" w:cs="TH Sarabun New"/>
-          <w:sz w:val="32"/>
-          <w:szCs w:val="32"/>
-          <w:cs/>
-        </w:rPr>
-      </w:pPr>
-      <w:r>
-        <w:rPr>
-          <w:rFonts w:ascii="TH Sarabun New" w:hAnsi="TH Sarabun New" w:cs="TH Sarabun New"/>
-          <w:sz w:val="32"/>
-          <w:szCs w:val="32"/>
-          <w:cs/>
-        </w:rPr>
-        <w:tab/>
+        <w:ind w:firstLine="1440"/>
+        <w:rPr>
+          <w:rFonts w:ascii="TH Sarabun New" w:hAnsi="TH Sarabun New" w:cs="TH Sarabun New"/>
+          <w:b/>
+          <w:bCs/>
+          <w:sz w:val="32"/>
+          <w:szCs w:val="32"/>
+          <w:cs/>
+        </w:rPr>
+      </w:pPr>
+      <w:r>
+        <w:rPr>
+          <w:rFonts w:ascii="TH Sarabun New" w:hAnsi="TH Sarabun New" w:cs="TH Sarabun New"/>
+          <w:sz w:val="32"/>
+          <w:szCs w:val="32"/>
+          <w:cs/>
+        </w:rPr>
         <w:t xml:space="preserve">- </w:t>
       </w:r>
       <w:r>
@@ -3130,15 +3037,6 @@
           <w:szCs w:val="32"/>
         </w:rPr>
       </w:pPr>
-      <w:r>
-        <w:rPr>
-          <w:rFonts w:ascii="TH Sarabun New" w:hAnsi="TH Sarabun New" w:cs="TH Sarabun New"/>
-          <w:sz w:val="32"/>
-          <w:szCs w:val="32"/>
-          <w:cs/>
-        </w:rPr>
-        <w:tab/>
-      </w:r>
     </w:p>
     <w:p>
       <w:pPr>
@@ -3177,7 +3075,101 @@
     <w:p>
       <w:pPr>
         <w:spacing w:after="0" w:line="240" w:lineRule="auto"/>
-        <w:ind w:left="720"/>
+        <w:ind w:left="720" w:firstLine="180"/>
+        <w:rPr>
+          <w:rFonts w:ascii="TH Sarabun New" w:hAnsi="TH Sarabun New" w:cs="TH Sarabun New"/>
+          <w:sz w:val="32"/>
+          <w:szCs w:val="32"/>
+        </w:rPr>
+      </w:pPr>
+      <w:r>
+        <w:rPr>
+          <w:rFonts w:ascii="TH Sarabun New" w:hAnsi="TH Sarabun New" w:cs="TH Sarabun New"/>
+          <w:sz w:val="32"/>
+          <w:szCs w:val="32"/>
+          <w:cs/>
+        </w:rPr>
+        <w:t>1) โปรแกรมที่ใช้พัฒนาระบบ</w:t>
+      </w:r>
+    </w:p>
+    <w:p>
+      <w:pPr>
+        <w:spacing w:after="0" w:line="240" w:lineRule="auto"/>
+        <w:ind w:left="1440"/>
+        <w:rPr>
+          <w:rFonts w:ascii="TH Sarabun New" w:hAnsi="TH Sarabun New" w:cs="TH Sarabun New"/>
+          <w:sz w:val="32"/>
+          <w:szCs w:val="32"/>
+        </w:rPr>
+      </w:pPr>
+      <w:r>
+        <w:rPr>
+          <w:rFonts w:ascii="TH Sarabun New" w:hAnsi="TH Sarabun New" w:cs="TH Sarabun New"/>
+          <w:sz w:val="32"/>
+          <w:szCs w:val="32"/>
+          <w:cs/>
+        </w:rPr>
+        <w:t xml:space="preserve">- </w:t>
+      </w:r>
+      <w:r>
+        <w:rPr>
+          <w:rFonts w:ascii="TH Sarabun New" w:hAnsi="TH Sarabun New" w:cs="TH Sarabun New" w:hint="cs"/>
+          <w:sz w:val="32"/>
+          <w:szCs w:val="32"/>
+          <w:cs/>
+        </w:rPr>
+        <w:t xml:space="preserve"> </w:t>
+      </w:r>
+      <w:r>
+        <w:rPr>
+          <w:rFonts w:ascii="TH Sarabun New" w:hAnsi="TH Sarabun New" w:cs="TH Sarabun New"/>
+          <w:sz w:val="32"/>
+          <w:szCs w:val="32"/>
+        </w:rPr>
+        <w:t>Visual Studio</w:t>
+      </w:r>
+    </w:p>
+    <w:p>
+      <w:pPr>
+        <w:spacing w:after="0" w:line="240" w:lineRule="auto"/>
+        <w:ind w:left="1440"/>
+        <w:rPr>
+          <w:rFonts w:ascii="TH Sarabun New" w:hAnsi="TH Sarabun New" w:cs="TH Sarabun New"/>
+          <w:sz w:val="32"/>
+          <w:szCs w:val="32"/>
+        </w:rPr>
+      </w:pPr>
+      <w:r>
+        <w:rPr>
+          <w:rFonts w:ascii="TH Sarabun New" w:hAnsi="TH Sarabun New" w:cs="TH Sarabun New"/>
+          <w:sz w:val="32"/>
+          <w:szCs w:val="32"/>
+          <w:cs/>
+        </w:rPr>
+        <w:t xml:space="preserve">- </w:t>
+      </w:r>
+      <w:r>
+        <w:rPr>
+          <w:rFonts w:ascii="TH Sarabun New" w:hAnsi="TH Sarabun New" w:cs="TH Sarabun New" w:hint="cs"/>
+          <w:sz w:val="32"/>
+          <w:szCs w:val="32"/>
+          <w:cs/>
+        </w:rPr>
+        <w:t xml:space="preserve"> </w:t>
+      </w:r>
+      <w:r>
+        <w:rPr>
+          <w:rFonts w:ascii="TH Sarabun New" w:hAnsi="TH Sarabun New" w:cs="TH Sarabun New"/>
+          <w:sz w:val="32"/>
+          <w:szCs w:val="32"/>
+        </w:rPr>
+        <w:t>Github</w:t>
+      </w:r>
+    </w:p>
+    <w:p>
+      <w:pPr>
+        <w:spacing w:after="0" w:line="240" w:lineRule="auto"/>
+        <w:ind w:left="1440"/>
         <w:rPr>
           <w:rFonts w:ascii="TH Sarabun New" w:hAnsi="TH Sarabun New" w:cs="TH Sarabun New"/>
           <w:b/>
@@ -3190,121 +3182,7 @@
           <w:rFonts w:ascii="TH Sarabun New" w:hAnsi="TH Sarabun New" w:cs="TH Sarabun New"/>
           <w:sz w:val="32"/>
           <w:szCs w:val="32"/>
-          <w:cs/>
-        </w:rPr>
-        <w:tab/>
-        <w:t>1) โปรแกรมที่ใช้พัฒนาระบบ</w:t>
-      </w:r>
-      <w:r>
-        <w:rPr>
-          <w:rFonts w:ascii="TH Sarabun New" w:hAnsi="TH Sarabun New" w:cs="TH Sarabun New"/>
-          <w:sz w:val="32"/>
-          <w:szCs w:val="32"/>
-        </w:rPr>
-        <w:br/>
-      </w:r>
-      <w:r>
-        <w:rPr>
-          <w:rFonts w:ascii="TH Sarabun New" w:hAnsi="TH Sarabun New" w:cs="TH Sarabun New"/>
-          <w:sz w:val="32"/>
-          <w:szCs w:val="32"/>
-          <w:cs/>
-        </w:rPr>
-        <w:t xml:space="preserve">          </w:t>
-      </w:r>
-      <w:r>
-        <w:rPr>
-          <w:rFonts w:ascii="TH Sarabun New" w:hAnsi="TH Sarabun New" w:cs="TH Sarabun New"/>
-          <w:sz w:val="32"/>
-          <w:szCs w:val="32"/>
-          <w:cs/>
-        </w:rPr>
-        <w:tab/>
-      </w:r>
-      <w:r>
-        <w:rPr>
-          <w:rFonts w:ascii="TH Sarabun New" w:hAnsi="TH Sarabun New" w:cs="TH Sarabun New"/>
-          <w:sz w:val="32"/>
-          <w:szCs w:val="32"/>
-          <w:cs/>
-        </w:rPr>
-        <w:tab/>
-        <w:t xml:space="preserve">- </w:t>
-      </w:r>
-      <w:r>
-        <w:rPr>
-          <w:rFonts w:ascii="TH Sarabun New" w:hAnsi="TH Sarabun New" w:cs="TH Sarabun New" w:hint="cs"/>
-          <w:sz w:val="32"/>
-          <w:szCs w:val="32"/>
-          <w:cs/>
-        </w:rPr>
-        <w:t xml:space="preserve"> </w:t>
-      </w:r>
-      <w:r>
-        <w:rPr>
-          <w:rFonts w:ascii="TH Sarabun New" w:hAnsi="TH Sarabun New" w:cs="TH Sarabun New"/>
-          <w:sz w:val="32"/>
-          <w:szCs w:val="32"/>
-        </w:rPr>
-        <w:t>Visual Studio</w:t>
-      </w:r>
-      <w:r>
-        <w:rPr>
-          <w:rFonts w:ascii="TH Sarabun New" w:hAnsi="TH Sarabun New" w:cs="TH Sarabun New"/>
-          <w:sz w:val="32"/>
-          <w:szCs w:val="32"/>
-        </w:rPr>
-        <w:br/>
-      </w:r>
-      <w:r>
-        <w:rPr>
-          <w:rFonts w:ascii="TH Sarabun New" w:hAnsi="TH Sarabun New" w:cs="TH Sarabun New"/>
-          <w:sz w:val="32"/>
-          <w:szCs w:val="32"/>
-          <w:cs/>
-        </w:rPr>
-        <w:t xml:space="preserve">                     - </w:t>
-      </w:r>
-      <w:r>
-        <w:rPr>
-          <w:rFonts w:ascii="TH Sarabun New" w:hAnsi="TH Sarabun New" w:cs="TH Sarabun New" w:hint="cs"/>
-          <w:sz w:val="32"/>
-          <w:szCs w:val="32"/>
-          <w:cs/>
-        </w:rPr>
-        <w:t xml:space="preserve"> </w:t>
-      </w:r>
-      <w:r>
-        <w:rPr>
-          <w:rFonts w:ascii="TH Sarabun New" w:hAnsi="TH Sarabun New" w:cs="TH Sarabun New"/>
-          <w:sz w:val="32"/>
-          <w:szCs w:val="32"/>
-        </w:rPr>
-        <w:t>Github</w:t>
-      </w:r>
-      <w:r>
-        <w:rPr>
-          <w:rFonts w:ascii="TH Sarabun New" w:hAnsi="TH Sarabun New" w:cs="TH Sarabun New"/>
-          <w:sz w:val="32"/>
-          <w:szCs w:val="32"/>
-        </w:rPr>
-        <w:br/>
-      </w:r>
-      <w:r>
-        <w:rPr>
-          <w:rFonts w:ascii="TH Sarabun New" w:hAnsi="TH Sarabun New" w:cs="TH Sarabun New"/>
-          <w:sz w:val="32"/>
-          <w:szCs w:val="32"/>
-        </w:rPr>
-        <w:tab/>
-      </w:r>
-      <w:r>
-        <w:rPr>
-          <w:rFonts w:ascii="TH Sarabun New" w:hAnsi="TH Sarabun New" w:cs="TH Sarabun New"/>
-          <w:sz w:val="32"/>
-          <w:szCs w:val="32"/>
-        </w:rPr>
-        <w:tab/>
+        </w:rPr>
         <w:t xml:space="preserve">- </w:t>
       </w:r>
       <w:r>
@@ -3313,7 +3191,6 @@
           <w:bCs/>
           <w:sz w:val="32"/>
           <w:szCs w:val="32"/>
-          <w:lang w:val="th"/>
         </w:rPr>
         <w:t>MetaTrader 5 (MT5)</w:t>
       </w:r>
@@ -3321,20 +3198,19 @@
     <w:p>
       <w:pPr>
         <w:spacing w:after="0" w:line="240" w:lineRule="auto"/>
-        <w:ind w:left="720"/>
-        <w:rPr>
-          <w:rFonts w:ascii="TH Sarabun New" w:hAnsi="TH Sarabun New" w:cs="TH Sarabun New"/>
-          <w:sz w:val="32"/>
-          <w:szCs w:val="32"/>
-        </w:rPr>
-      </w:pPr>
-      <w:r>
-        <w:rPr>
-          <w:rFonts w:ascii="TH Sarabun New" w:hAnsi="TH Sarabun New" w:cs="TH Sarabun New"/>
-          <w:sz w:val="32"/>
-          <w:szCs w:val="32"/>
-        </w:rPr>
-        <w:tab/>
+        <w:ind w:left="720" w:firstLine="180"/>
+        <w:rPr>
+          <w:rFonts w:ascii="TH Sarabun New" w:hAnsi="TH Sarabun New" w:cs="TH Sarabun New"/>
+          <w:sz w:val="32"/>
+          <w:szCs w:val="32"/>
+        </w:rPr>
+      </w:pPr>
+      <w:r>
+        <w:rPr>
+          <w:rFonts w:ascii="TH Sarabun New" w:hAnsi="TH Sarabun New" w:cs="TH Sarabun New"/>
+          <w:sz w:val="32"/>
+          <w:szCs w:val="32"/>
+        </w:rPr>
         <w:t>2</w:t>
       </w:r>
       <w:r>
@@ -3372,61 +3248,47 @@
           <w:cs/>
         </w:rPr>
         <w:t>ล</w:t>
-      </w:r>
-      <w:r>
-        <w:rPr>
-          <w:rFonts w:ascii="TH Sarabun New" w:hAnsi="TH Sarabun New" w:cs="TH Sarabun New"/>
-          <w:sz w:val="32"/>
-          <w:szCs w:val="32"/>
-        </w:rPr>
-        <w:br/>
-      </w:r>
-      <w:r>
-        <w:rPr>
-          <w:rFonts w:ascii="TH Sarabun New" w:hAnsi="TH Sarabun New" w:cs="TH Sarabun New"/>
-          <w:sz w:val="32"/>
-          <w:szCs w:val="32"/>
-          <w:cs/>
-        </w:rPr>
-        <w:tab/>
-      </w:r>
-      <w:r>
-        <w:rPr>
-          <w:rFonts w:ascii="TH Sarabun New" w:hAnsi="TH Sarabun New" w:cs="TH Sarabun New"/>
-          <w:sz w:val="32"/>
-          <w:szCs w:val="32"/>
-          <w:cs/>
-        </w:rPr>
-        <w:tab/>
-        <w:t xml:space="preserve">- </w:t>
-      </w:r>
-      <w:r>
-        <w:rPr>
-          <w:rFonts w:ascii="TH Sarabun New" w:hAnsi="TH Sarabun New" w:cs="TH Sarabun New"/>
-          <w:sz w:val="32"/>
-          <w:szCs w:val="32"/>
-        </w:rPr>
-        <w:t>QuantDataManager</w:t>
       </w:r>
     </w:p>
     <w:p>
       <w:pPr>
         <w:spacing w:after="0" w:line="240" w:lineRule="auto"/>
-        <w:ind w:left="720"/>
-        <w:rPr>
-          <w:rFonts w:ascii="TH Sarabun New" w:hAnsi="TH Sarabun New" w:cs="TH Sarabun New"/>
-          <w:sz w:val="32"/>
-          <w:szCs w:val="32"/>
-        </w:rPr>
-      </w:pPr>
-      <w:r>
-        <w:rPr>
-          <w:rFonts w:ascii="TH Sarabun New" w:hAnsi="TH Sarabun New" w:cs="TH Sarabun New"/>
-          <w:sz w:val="32"/>
-          <w:szCs w:val="32"/>
-        </w:rPr>
-        <w:tab/>
-      </w:r>
+        <w:ind w:left="1440"/>
+        <w:rPr>
+          <w:rFonts w:ascii="TH Sarabun New" w:hAnsi="TH Sarabun New" w:cs="TH Sarabun New"/>
+          <w:b/>
+          <w:sz w:val="32"/>
+          <w:szCs w:val="32"/>
+        </w:rPr>
+      </w:pPr>
+      <w:r>
+        <w:rPr>
+          <w:rFonts w:ascii="TH Sarabun New" w:hAnsi="TH Sarabun New" w:cs="TH Sarabun New"/>
+          <w:sz w:val="32"/>
+          <w:szCs w:val="32"/>
+          <w:cs/>
+        </w:rPr>
+        <w:t xml:space="preserve">- </w:t>
+      </w:r>
+      <w:r>
+        <w:rPr>
+          <w:rFonts w:ascii="TH Sarabun New" w:hAnsi="TH Sarabun New" w:cs="TH Sarabun New"/>
+          <w:sz w:val="32"/>
+          <w:szCs w:val="32"/>
+        </w:rPr>
+        <w:t>QuantDataManager</w:t>
+      </w:r>
+    </w:p>
+    <w:p>
+      <w:pPr>
+        <w:spacing w:after="0" w:line="240" w:lineRule="auto"/>
+        <w:ind w:left="720" w:firstLine="180"/>
+        <w:rPr>
+          <w:rFonts w:ascii="TH Sarabun New" w:hAnsi="TH Sarabun New" w:cs="TH Sarabun New"/>
+          <w:sz w:val="32"/>
+          <w:szCs w:val="32"/>
+        </w:rPr>
+      </w:pPr>
       <w:r>
         <w:rPr>
           <w:rFonts w:ascii="TH Sarabun New" w:hAnsi="TH Sarabun New" w:cs="TH Sarabun New"/>
@@ -3436,33 +3298,24 @@
         </w:rPr>
         <w:t>3) ภาษาที่ใช้ในการพัฒนา</w:t>
       </w:r>
-      <w:r>
-        <w:rPr>
-          <w:rFonts w:ascii="TH Sarabun New" w:hAnsi="TH Sarabun New" w:cs="TH Sarabun New"/>
-          <w:sz w:val="32"/>
-          <w:szCs w:val="32"/>
-          <w:cs/>
-        </w:rPr>
-        <w:br/>
-        <w:t xml:space="preserve">          </w:t>
-      </w:r>
-      <w:r>
-        <w:rPr>
-          <w:rFonts w:ascii="TH Sarabun New" w:hAnsi="TH Sarabun New" w:cs="TH Sarabun New"/>
-          <w:sz w:val="32"/>
-          <w:szCs w:val="32"/>
-          <w:cs/>
-        </w:rPr>
-        <w:tab/>
-      </w:r>
-      <w:r>
-        <w:rPr>
-          <w:rFonts w:ascii="TH Sarabun New" w:hAnsi="TH Sarabun New" w:cs="TH Sarabun New"/>
-          <w:sz w:val="32"/>
-          <w:szCs w:val="32"/>
-          <w:cs/>
-        </w:rPr>
-        <w:tab/>
+    </w:p>
+    <w:p>
+      <w:pPr>
+        <w:spacing w:after="0" w:line="240" w:lineRule="auto"/>
+        <w:ind w:left="1440"/>
+        <w:rPr>
+          <w:rFonts w:ascii="TH Sarabun New" w:hAnsi="TH Sarabun New" w:cs="TH Sarabun New"/>
+          <w:sz w:val="32"/>
+          <w:szCs w:val="32"/>
+        </w:rPr>
+      </w:pPr>
+      <w:r>
+        <w:rPr>
+          <w:rFonts w:ascii="TH Sarabun New" w:hAnsi="TH Sarabun New" w:cs="TH Sarabun New"/>
+          <w:sz w:val="32"/>
+          <w:szCs w:val="32"/>
+          <w:cs/>
+        </w:rPr>
         <w:t xml:space="preserve">- </w:t>
       </w:r>
       <w:r>
@@ -3482,23 +3335,16 @@
         </w:rPr>
         <w:t>MQL5</w:t>
       </w:r>
-      <w:r>
-        <w:rPr>
-          <w:rFonts w:ascii="TH Sarabun New" w:hAnsi="TH Sarabun New" w:cs="TH Sarabun New"/>
-          <w:sz w:val="32"/>
-          <w:szCs w:val="32"/>
-        </w:rPr>
-        <w:br/>
-      </w:r>
-      <w:r>
-        <w:rPr>
-          <w:rFonts w:ascii="TH Sarabun New" w:hAnsi="TH Sarabun New" w:cs="TH Sarabun New"/>
-          <w:sz w:val="32"/>
-          <w:szCs w:val="32"/>
-          <w:cs/>
-        </w:rPr>
-        <w:t xml:space="preserve">                     </w:t>
-      </w:r>
+    </w:p>
+    <w:p>
+      <w:pPr>
+        <w:spacing w:after="0" w:line="240" w:lineRule="auto"/>
+        <w:rPr>
+          <w:rFonts w:ascii="TH Sarabun New" w:hAnsi="TH Sarabun New" w:cs="TH Sarabun New"/>
+          <w:sz w:val="32"/>
+          <w:szCs w:val="32"/>
+        </w:rPr>
+      </w:pPr>
     </w:p>
     <w:p>
       <w:pPr>
@@ -3532,44 +3378,18 @@
     </w:p>
     <w:p>
       <w:pPr>
+        <w:pStyle w:val="ListParagraph"/>
+        <w:numPr>
+          <w:ilvl w:val="0"/>
+          <w:numId w:val="10"/>
+        </w:numPr>
         <w:spacing w:after="0" w:line="240" w:lineRule="auto"/>
-        <w:ind w:left="360"/>
-        <w:rPr>
-          <w:rFonts w:ascii="TH Sarabun New" w:hAnsi="TH Sarabun New" w:cs="TH Sarabun New"/>
-          <w:sz w:val="32"/>
-          <w:szCs w:val="32"/>
-          <w:cs/>
-        </w:rPr>
-      </w:pPr>
-      <w:r>
-        <w:rPr>
-          <w:rFonts w:ascii="TH Sarabun New" w:hAnsi="TH Sarabun New" w:cs="TH Sarabun New"/>
-          <w:sz w:val="32"/>
-          <w:szCs w:val="32"/>
-          <w:cs/>
-          <w:lang w:val="th" w:bidi="th"/>
-        </w:rPr>
-        <w:t>1</w:t>
-      </w:r>
-      <w:r>
-        <w:rPr>
-          <w:rFonts w:ascii="TH Sarabun New" w:hAnsi="TH Sarabun New" w:cs="TH Sarabun New"/>
-          <w:sz w:val="32"/>
-          <w:szCs w:val="32"/>
-          <w:cs/>
-        </w:rPr>
-        <w:t>.</w:t>
-      </w:r>
-      <w:r>
-        <w:rPr>
-          <w:rFonts w:ascii="TH Sarabun New" w:hAnsi="TH Sarabun New" w:cs="TH Sarabun New"/>
-          <w:sz w:val="32"/>
-          <w:szCs w:val="32"/>
-          <w:cs/>
-          <w:lang w:val="th"/>
-        </w:rPr>
-        <w:t xml:space="preserve"> </w:t>
-      </w:r>
+        <w:rPr>
+          <w:rFonts w:ascii="TH Sarabun New" w:hAnsi="TH Sarabun New" w:cs="TH Sarabun New"/>
+          <w:sz w:val="32"/>
+          <w:szCs w:val="32"/>
+        </w:rPr>
+      </w:pPr>
       <w:r>
         <w:rPr>
           <w:rFonts w:ascii="TH Sarabun New" w:hAnsi="TH Sarabun New" w:cs="TH Sarabun New" w:hint="cs"/>
@@ -3578,72 +3398,23 @@
           <w:cs/>
         </w:rPr>
         <w:t>ศึกษาทฤษฎีและกลยุทธ์การเทรด</w:t>
-      </w:r>
-      <w:r>
-        <w:rPr>
-          <w:rFonts w:ascii="TH Sarabun New" w:hAnsi="TH Sarabun New" w:cs="TH Sarabun New"/>
-          <w:sz w:val="32"/>
-          <w:szCs w:val="32"/>
-          <w:cs/>
-        </w:rPr>
-        <w:br/>
-      </w:r>
-      <w:r>
-        <w:rPr>
-          <w:rFonts w:ascii="TH Sarabun New" w:hAnsi="TH Sarabun New" w:cs="TH Sarabun New"/>
-          <w:sz w:val="32"/>
-          <w:szCs w:val="32"/>
-          <w:cs/>
-          <w:lang w:val="th" w:bidi="th"/>
-        </w:rPr>
-        <w:t>2</w:t>
-      </w:r>
-      <w:r>
-        <w:rPr>
-          <w:rFonts w:ascii="TH Sarabun New" w:hAnsi="TH Sarabun New" w:cs="TH Sarabun New"/>
-          <w:sz w:val="32"/>
-          <w:szCs w:val="32"/>
-          <w:cs/>
-        </w:rPr>
-        <w:t xml:space="preserve">. </w:t>
-      </w:r>
-      <w:r>
-        <w:rPr>
-          <w:rFonts w:ascii="TH Sarabun New" w:hAnsi="TH Sarabun New" w:cs="TH Sarabun New" w:hint="cs"/>
-          <w:sz w:val="32"/>
-          <w:szCs w:val="32"/>
-          <w:cs/>
-        </w:rPr>
-        <w:t>วิเคราะห์และออกแบบกลยุทธ์การเทรด</w:t>
       </w:r>
     </w:p>
     <w:p>
       <w:pPr>
+        <w:pStyle w:val="ListParagraph"/>
+        <w:numPr>
+          <w:ilvl w:val="0"/>
+          <w:numId w:val="10"/>
+        </w:numPr>
         <w:spacing w:after="0" w:line="240" w:lineRule="auto"/>
-        <w:ind w:left="360"/>
-        <w:rPr>
-          <w:rFonts w:ascii="TH Sarabun New" w:hAnsi="TH Sarabun New" w:cs="TH Sarabun New"/>
-          <w:sz w:val="32"/>
-          <w:szCs w:val="32"/>
-        </w:rPr>
-      </w:pPr>
-      <w:r>
-        <w:rPr>
-          <w:rFonts w:ascii="TH Sarabun New" w:hAnsi="TH Sarabun New" w:cs="TH Sarabun New"/>
-          <w:sz w:val="32"/>
-          <w:szCs w:val="32"/>
-        </w:rPr>
-        <w:t>3</w:t>
-      </w:r>
-      <w:r>
-        <w:rPr>
-          <w:rFonts w:ascii="TH Sarabun New" w:hAnsi="TH Sarabun New" w:cs="TH Sarabun New"/>
-          <w:sz w:val="32"/>
-          <w:szCs w:val="32"/>
-          <w:cs/>
-        </w:rPr>
-        <w:t xml:space="preserve">. </w:t>
-      </w:r>
+        <w:rPr>
+          <w:rFonts w:ascii="TH Sarabun New" w:hAnsi="TH Sarabun New" w:cs="TH Sarabun New"/>
+          <w:sz w:val="32"/>
+          <w:szCs w:val="32"/>
+          <w:cs/>
+        </w:rPr>
+      </w:pPr>
       <w:r>
         <w:rPr>
           <w:rFonts w:ascii="TH Sarabun New" w:hAnsi="TH Sarabun New" w:cs="TH Sarabun New" w:hint="cs"/>
@@ -3651,275 +3422,558 @@
           <w:szCs w:val="32"/>
           <w:cs/>
         </w:rPr>
-        <w:t>พัฒนาระบบการเทรดอัตโนมัติ</w:t>
-      </w:r>
-      <w:r>
-        <w:rPr>
-          <w:rFonts w:ascii="TH Sarabun New" w:hAnsi="TH Sarabun New" w:cs="TH Sarabun New" w:hint="cs"/>
-          <w:sz w:val="32"/>
-          <w:szCs w:val="32"/>
-          <w:cs/>
-        </w:rPr>
-        <w:t xml:space="preserve"> </w:t>
-      </w:r>
-      <w:r>
-        <w:rPr>
-          <w:rFonts w:ascii="TH Sarabun New" w:hAnsi="TH Sarabun New" w:cs="TH Sarabun New"/>
-          <w:sz w:val="32"/>
-          <w:szCs w:val="32"/>
-        </w:rPr>
-        <w:t>(EA)</w:t>
-      </w:r>
-      <w:r>
-        <w:rPr>
-          <w:rFonts w:ascii="TH Sarabun New" w:hAnsi="TH Sarabun New" w:cs="TH Sarabun New"/>
-          <w:sz w:val="32"/>
-          <w:szCs w:val="32"/>
-          <w:cs/>
-        </w:rPr>
-        <w:t xml:space="preserve"> </w:t>
-      </w:r>
-      <w:r>
-        <w:rPr>
-          <w:rFonts w:ascii="TH Sarabun New" w:hAnsi="TH Sarabun New" w:cs="TH Sarabun New"/>
-          <w:sz w:val="32"/>
-          <w:szCs w:val="32"/>
-        </w:rPr>
-        <w:br/>
-        <w:t>4</w:t>
-      </w:r>
-      <w:r>
-        <w:rPr>
-          <w:rFonts w:ascii="TH Sarabun New" w:hAnsi="TH Sarabun New" w:cs="TH Sarabun New"/>
-          <w:sz w:val="32"/>
-          <w:szCs w:val="32"/>
-          <w:cs/>
-        </w:rPr>
-        <w:t xml:space="preserve">. </w:t>
-      </w:r>
-      <w:r>
-        <w:rPr>
-          <w:rFonts w:ascii="TH Sarabun New" w:hAnsi="TH Sarabun New" w:cs="TH Sarabun New" w:hint="cs"/>
-          <w:sz w:val="32"/>
-          <w:szCs w:val="32"/>
-          <w:cs/>
-        </w:rPr>
-        <w:t>ทดสอบระบบการเทรด</w:t>
-      </w:r>
-      <w:r>
-        <w:t xml:space="preserve"> </w:t>
-      </w:r>
-      <w:r>
-        <w:rPr>
-          <w:rFonts w:hint="cs"/>
-          <w:cs/>
-        </w:rPr>
-        <w:t xml:space="preserve"> </w:t>
-      </w:r>
-      <w:r>
-        <w:rPr>
-          <w:rFonts w:ascii="TH Sarabun New" w:hAnsi="TH Sarabun New" w:cs="TH Sarabun New"/>
-          <w:sz w:val="32"/>
-          <w:szCs w:val="32"/>
-        </w:rPr>
-        <w:t>(Backtesting)</w:t>
-      </w:r>
-      <w:r>
-        <w:rPr>
-          <w:rFonts w:ascii="TH Sarabun New" w:hAnsi="TH Sarabun New" w:cs="TH Sarabun New"/>
-          <w:sz w:val="32"/>
-          <w:szCs w:val="32"/>
-        </w:rPr>
-        <w:br/>
-        <w:t>5</w:t>
-      </w:r>
-      <w:r>
-        <w:rPr>
-          <w:rFonts w:ascii="TH Sarabun New" w:hAnsi="TH Sarabun New" w:cs="TH Sarabun New"/>
-          <w:sz w:val="32"/>
-          <w:szCs w:val="32"/>
-          <w:cs/>
-        </w:rPr>
-        <w:t xml:space="preserve">. </w:t>
-      </w:r>
-      <w:r>
-        <w:rPr>
-          <w:rFonts w:ascii="TH Sarabun New" w:hAnsi="TH Sarabun New" w:cs="TH Sarabun New" w:hint="cs"/>
-          <w:sz w:val="32"/>
-          <w:szCs w:val="32"/>
-          <w:cs/>
-        </w:rPr>
-        <w:t>ปรับปรุงและพัฒนากลยุทธ์</w:t>
-      </w:r>
-      <w:r>
-        <w:rPr>
-          <w:rFonts w:ascii="TH Sarabun New" w:hAnsi="TH Sarabun New" w:cs="TH Sarabun New"/>
-          <w:sz w:val="32"/>
-          <w:szCs w:val="32"/>
-        </w:rPr>
-        <w:br/>
-        <w:t>6</w:t>
-      </w:r>
-      <w:r>
-        <w:rPr>
-          <w:rFonts w:ascii="TH Sarabun New" w:hAnsi="TH Sarabun New" w:cs="TH Sarabun New"/>
-          <w:sz w:val="32"/>
-          <w:szCs w:val="32"/>
-          <w:cs/>
-        </w:rPr>
-        <w:t xml:space="preserve">. </w:t>
-      </w:r>
-      <w:r>
-        <w:rPr>
-          <w:rFonts w:ascii="TH Sarabun New" w:hAnsi="TH Sarabun New" w:cs="TH Sarabun New"/>
-          <w:sz w:val="32"/>
-          <w:szCs w:val="32"/>
-          <w:cs/>
-        </w:rPr>
-        <w:t>ทดลองใช้งานในสภาวะตลาดจริง</w:t>
+        <w:t>วิเคราะห์และออกแบบกลยุทธ์การเทรด</w:t>
       </w:r>
     </w:p>
     <w:p>
       <w:pPr>
+        <w:pStyle w:val="ListParagraph"/>
+        <w:numPr>
+          <w:ilvl w:val="0"/>
+          <w:numId w:val="10"/>
+        </w:numPr>
         <w:spacing w:after="0" w:line="240" w:lineRule="auto"/>
-        <w:ind w:left="360"/>
-        <w:rPr>
-          <w:rFonts w:ascii="TH Sarabun New" w:hAnsi="TH Sarabun New" w:cs="TH Sarabun New"/>
-          <w:sz w:val="32"/>
-          <w:szCs w:val="32"/>
-        </w:rPr>
-      </w:pPr>
-      <w:r>
-        <w:rPr>
-          <w:rFonts w:ascii="TH Sarabun New" w:hAnsi="TH Sarabun New" w:cs="TH Sarabun New"/>
-          <w:sz w:val="32"/>
-          <w:szCs w:val="32"/>
-        </w:rPr>
-        <w:t>7</w:t>
-      </w:r>
-      <w:r>
-        <w:rPr>
-          <w:rFonts w:ascii="TH Sarabun New" w:hAnsi="TH Sarabun New" w:cs="TH Sarabun New"/>
-          <w:sz w:val="32"/>
-          <w:szCs w:val="32"/>
-          <w:cs/>
-        </w:rPr>
-        <w:t xml:space="preserve">. </w:t>
-      </w:r>
-      <w:r>
-        <w:rPr>
-          <w:rFonts w:ascii="TH Sarabun New" w:hAnsi="TH Sarabun New" w:cs="TH Sarabun New"/>
-          <w:sz w:val="32"/>
-          <w:szCs w:val="32"/>
-          <w:cs/>
-        </w:rPr>
-        <w:t>สรุปผลและประเมินประสิทธิภาพของระบบ</w:t>
-      </w:r>
-      <w:r>
-        <w:rPr>
-          <w:rFonts w:ascii="TH Sarabun New" w:hAnsi="TH Sarabun New" w:cs="TH Sarabun New"/>
-          <w:sz w:val="32"/>
-          <w:szCs w:val="32"/>
-        </w:rPr>
-        <w:br/>
+        <w:rPr>
+          <w:rFonts w:ascii="TH Sarabun New" w:hAnsi="TH Sarabun New" w:cs="TH Sarabun New"/>
+          <w:sz w:val="32"/>
+          <w:szCs w:val="32"/>
+        </w:rPr>
+      </w:pPr>
+      <w:r>
+        <w:rPr>
+          <w:rFonts w:ascii="TH Sarabun New" w:hAnsi="TH Sarabun New" w:cs="TH Sarabun New" w:hint="cs"/>
+          <w:sz w:val="32"/>
+          <w:szCs w:val="32"/>
+          <w:cs/>
+        </w:rPr>
+        <w:t>พัฒนาระบบการเทรดอัตโนมัติ</w:t>
+      </w:r>
+      <w:r>
+        <w:rPr>
+          <w:rFonts w:ascii="TH Sarabun New" w:hAnsi="TH Sarabun New" w:cs="TH Sarabun New" w:hint="cs"/>
+          <w:sz w:val="32"/>
+          <w:szCs w:val="32"/>
+          <w:cs/>
+        </w:rPr>
+        <w:t xml:space="preserve"> </w:t>
+      </w:r>
+      <w:r>
+        <w:rPr>
+          <w:rFonts w:ascii="TH Sarabun New" w:hAnsi="TH Sarabun New" w:cs="TH Sarabun New"/>
+          <w:sz w:val="32"/>
+          <w:szCs w:val="32"/>
+        </w:rPr>
+        <w:t>(EA)</w:t>
+      </w:r>
+      <w:r>
+        <w:rPr>
+          <w:rFonts w:ascii="TH Sarabun New" w:hAnsi="TH Sarabun New" w:cs="TH Sarabun New"/>
+          <w:sz w:val="32"/>
+          <w:szCs w:val="32"/>
+          <w:cs/>
+        </w:rPr>
+        <w:t xml:space="preserve"> </w:t>
       </w:r>
     </w:p>
     <w:p>
       <w:pPr>
+        <w:pStyle w:val="ListParagraph"/>
+        <w:numPr>
+          <w:ilvl w:val="0"/>
+          <w:numId w:val="10"/>
+        </w:numPr>
         <w:spacing w:after="0" w:line="240" w:lineRule="auto"/>
-        <w:ind w:left="360"/>
-        <w:rPr>
-          <w:rFonts w:ascii="TH Sarabun New" w:hAnsi="TH Sarabun New" w:cs="TH Sarabun New"/>
-          <w:sz w:val="32"/>
-          <w:szCs w:val="32"/>
-        </w:rPr>
-      </w:pPr>
+        <w:rPr>
+          <w:rFonts w:ascii="TH Sarabun New" w:hAnsi="TH Sarabun New" w:cs="TH Sarabun New"/>
+          <w:sz w:val="32"/>
+          <w:szCs w:val="32"/>
+        </w:rPr>
+      </w:pPr>
+      <w:r>
+        <w:rPr>
+          <w:rFonts w:ascii="TH Sarabun New" w:hAnsi="TH Sarabun New" w:cs="TH Sarabun New" w:hint="cs"/>
+          <w:sz w:val="32"/>
+          <w:szCs w:val="32"/>
+          <w:cs/>
+        </w:rPr>
+        <w:t>ทดสอบระบบการเทรด</w:t>
+      </w:r>
+      <w:r>
+        <w:t xml:space="preserve"> </w:t>
+      </w:r>
+      <w:r>
+        <w:rPr>
+          <w:rFonts w:hint="cs"/>
+          <w:cs/>
+        </w:rPr>
+        <w:t xml:space="preserve"> </w:t>
+      </w:r>
+      <w:r>
+        <w:rPr>
+          <w:rFonts w:ascii="TH Sarabun New" w:hAnsi="TH Sarabun New" w:cs="TH Sarabun New"/>
+          <w:sz w:val="32"/>
+          <w:szCs w:val="32"/>
+        </w:rPr>
+        <w:t>(Backtesting)</w:t>
+      </w:r>
     </w:p>
     <w:p>
       <w:pPr>
+        <w:pStyle w:val="ListParagraph"/>
+        <w:numPr>
+          <w:ilvl w:val="0"/>
+          <w:numId w:val="10"/>
+        </w:numPr>
         <w:spacing w:after="0" w:line="240" w:lineRule="auto"/>
-        <w:ind w:left="360"/>
-        <w:rPr>
-          <w:rFonts w:ascii="TH Sarabun New" w:hAnsi="TH Sarabun New" w:cs="TH Sarabun New"/>
-          <w:sz w:val="32"/>
-          <w:szCs w:val="32"/>
-        </w:rPr>
-      </w:pPr>
+        <w:rPr>
+          <w:rFonts w:ascii="TH Sarabun New" w:hAnsi="TH Sarabun New" w:cs="TH Sarabun New"/>
+          <w:sz w:val="32"/>
+          <w:szCs w:val="32"/>
+        </w:rPr>
+      </w:pPr>
+      <w:r>
+        <w:rPr>
+          <w:rFonts w:ascii="TH Sarabun New" w:hAnsi="TH Sarabun New" w:cs="TH Sarabun New" w:hint="cs"/>
+          <w:sz w:val="32"/>
+          <w:szCs w:val="32"/>
+          <w:cs/>
+        </w:rPr>
+        <w:t>ปรับปรุงและพัฒนากลยุทธ์</w:t>
+      </w:r>
     </w:p>
     <w:p>
       <w:pPr>
+        <w:pStyle w:val="ListParagraph"/>
+        <w:numPr>
+          <w:ilvl w:val="0"/>
+          <w:numId w:val="10"/>
+        </w:numPr>
         <w:spacing w:after="0" w:line="240" w:lineRule="auto"/>
-        <w:ind w:left="360"/>
-        <w:rPr>
-          <w:rFonts w:ascii="TH Sarabun New" w:hAnsi="TH Sarabun New" w:cs="TH Sarabun New"/>
-          <w:sz w:val="32"/>
-          <w:szCs w:val="32"/>
-        </w:rPr>
-      </w:pPr>
+        <w:rPr>
+          <w:rFonts w:ascii="TH Sarabun New" w:hAnsi="TH Sarabun New" w:cs="TH Sarabun New"/>
+          <w:sz w:val="32"/>
+          <w:szCs w:val="32"/>
+        </w:rPr>
+      </w:pPr>
+      <w:r>
+        <w:rPr>
+          <w:rFonts w:ascii="TH Sarabun New" w:hAnsi="TH Sarabun New" w:cs="TH Sarabun New"/>
+          <w:sz w:val="32"/>
+          <w:szCs w:val="32"/>
+          <w:cs/>
+        </w:rPr>
+        <w:t>ทดลองใช้งานในสภาวะตลาดจริง</w:t>
+      </w:r>
     </w:p>
     <w:p>
       <w:pPr>
+        <w:pStyle w:val="ListParagraph"/>
+        <w:numPr>
+          <w:ilvl w:val="0"/>
+          <w:numId w:val="10"/>
+        </w:numPr>
         <w:spacing w:after="0" w:line="240" w:lineRule="auto"/>
-        <w:ind w:left="360"/>
-        <w:rPr>
-          <w:rFonts w:ascii="TH Sarabun New" w:hAnsi="TH Sarabun New" w:cs="TH Sarabun New"/>
-          <w:sz w:val="32"/>
-          <w:szCs w:val="32"/>
-        </w:rPr>
-      </w:pPr>
+        <w:rPr>
+          <w:rFonts w:ascii="TH Sarabun New" w:hAnsi="TH Sarabun New" w:cs="TH Sarabun New"/>
+          <w:sz w:val="32"/>
+          <w:szCs w:val="32"/>
+        </w:rPr>
+      </w:pPr>
+      <w:r>
+        <w:rPr>
+          <w:rFonts w:ascii="TH Sarabun New" w:hAnsi="TH Sarabun New" w:cs="TH Sarabun New"/>
+          <w:sz w:val="32"/>
+          <w:szCs w:val="32"/>
+          <w:cs/>
+        </w:rPr>
+        <w:t>สรุปผลและประเมินประสิทธิภาพของระบบ</w:t>
+      </w:r>
     </w:p>
     <w:p>
       <w:pPr>
         <w:spacing w:after="0" w:line="240" w:lineRule="auto"/>
-        <w:ind w:left="360"/>
-        <w:rPr>
-          <w:rFonts w:ascii="TH Sarabun New" w:hAnsi="TH Sarabun New" w:cs="TH Sarabun New"/>
-          <w:sz w:val="32"/>
-          <w:szCs w:val="32"/>
-        </w:rPr>
-      </w:pPr>
+        <w:rPr>
+          <w:rFonts w:ascii="TH Sarabun New" w:hAnsi="TH Sarabun New" w:cs="TH Sarabun New"/>
+          <w:sz w:val="32"/>
+          <w:szCs w:val="32"/>
+        </w:rPr>
+      </w:pPr>
+      <w:r>
+        <w:rPr>
+          <w:rFonts w:ascii="TH Sarabun New" w:hAnsi="TH Sarabun New" w:cs="TH Sarabun New"/>
+          <w:sz w:val="32"/>
+          <w:szCs w:val="32"/>
+          <w:cs/>
+        </w:rPr>
+        <w:br w:type="page"/>
+      </w:r>
     </w:p>
     <w:p>
       <w:pPr>
         <w:spacing w:after="0" w:line="240" w:lineRule="auto"/>
-        <w:ind w:left="360"/>
-        <w:rPr>
-          <w:rFonts w:ascii="TH Sarabun New" w:hAnsi="TH Sarabun New" w:cs="TH Sarabun New"/>
-          <w:sz w:val="32"/>
-          <w:szCs w:val="32"/>
-        </w:rPr>
-      </w:pPr>
+        <w:rPr>
+          <w:rFonts w:ascii="TH Sarabun New" w:hAnsi="TH Sarabun New" w:cs="TH Sarabun New"/>
+          <w:b/>
+          <w:bCs/>
+          <w:sz w:val="32"/>
+          <w:szCs w:val="32"/>
+        </w:rPr>
+      </w:pPr>
+      <w:r>
+        <w:rPr>
+          <w:rFonts w:ascii="TH Sarabun New" w:hAnsi="TH Sarabun New" w:cs="TH Sarabun New"/>
+          <w:b/>
+          <w:bCs/>
+          <w:sz w:val="32"/>
+          <w:szCs w:val="32"/>
+          <w:cs/>
+        </w:rPr>
+        <w:lastRenderedPageBreak/>
+        <w:t>1.</w:t>
+      </w:r>
+      <w:r>
+        <w:rPr>
+          <w:rFonts w:ascii="TH Sarabun New" w:hAnsi="TH Sarabun New" w:cs="TH Sarabun New"/>
+          <w:b/>
+          <w:bCs/>
+          <w:sz w:val="32"/>
+          <w:szCs w:val="32"/>
+        </w:rPr>
+        <w:t>6</w:t>
+      </w:r>
+      <w:r>
+        <w:rPr>
+          <w:rFonts w:ascii="TH Sarabun New" w:hAnsi="TH Sarabun New" w:cs="TH Sarabun New"/>
+          <w:b/>
+          <w:bCs/>
+          <w:sz w:val="32"/>
+          <w:szCs w:val="32"/>
+          <w:cs/>
+        </w:rPr>
+        <w:t xml:space="preserve"> ประโยชน์ที่คาดว่าจะได้รับ</w:t>
+      </w:r>
     </w:p>
     <w:p>
       <w:pPr>
+        <w:pStyle w:val="ListParagraph"/>
+        <w:numPr>
+          <w:ilvl w:val="0"/>
+          <w:numId w:val="11"/>
+        </w:numPr>
         <w:spacing w:after="0" w:line="240" w:lineRule="auto"/>
-        <w:ind w:left="360"/>
-        <w:rPr>
-          <w:rFonts w:ascii="TH Sarabun New" w:hAnsi="TH Sarabun New" w:cs="TH Sarabun New"/>
-          <w:sz w:val="32"/>
-          <w:szCs w:val="32"/>
-        </w:rPr>
-      </w:pPr>
+        <w:ind w:left="0" w:firstLine="720"/>
+        <w:jc w:val="thaiDistribute"/>
+        <w:rPr>
+          <w:rFonts w:ascii="TH Sarabun New" w:hAnsi="TH Sarabun New" w:cs="TH Sarabun New"/>
+          <w:sz w:val="32"/>
+          <w:szCs w:val="32"/>
+        </w:rPr>
+      </w:pPr>
+      <w:r>
+        <w:rPr>
+          <w:rFonts w:ascii="TH Sarabun New" w:hAnsi="TH Sarabun New" w:cs="TH Sarabun New"/>
+          <w:sz w:val="32"/>
+          <w:szCs w:val="32"/>
+          <w:cs/>
+        </w:rPr>
+        <w:t>ได้ระบบ</w:t>
+      </w:r>
+      <w:r>
+        <w:rPr>
+          <w:rFonts w:ascii="TH Sarabun New" w:hAnsi="TH Sarabun New" w:cs="TH Sarabun New"/>
+          <w:sz w:val="32"/>
+          <w:szCs w:val="32"/>
+        </w:rPr>
+        <w:t xml:space="preserve"> </w:t>
+      </w:r>
+      <w:r>
+        <w:rPr>
+          <w:rFonts w:ascii="TH Sarabun New" w:hAnsi="TH Sarabun New" w:cs="TH Sarabun New"/>
+          <w:sz w:val="32"/>
+          <w:szCs w:val="32"/>
+          <w:cs/>
+        </w:rPr>
+        <w:t>บอทเทรดอัตโนมัติ (</w:t>
+      </w:r>
+      <w:r>
+        <w:rPr>
+          <w:rFonts w:ascii="TH Sarabun New" w:hAnsi="TH Sarabun New" w:cs="TH Sarabun New"/>
+          <w:sz w:val="32"/>
+          <w:szCs w:val="32"/>
+        </w:rPr>
+        <w:t xml:space="preserve">Trading Bot) </w:t>
+      </w:r>
+      <w:r>
+        <w:rPr>
+          <w:rFonts w:ascii="TH Sarabun New" w:hAnsi="TH Sarabun New" w:cs="TH Sarabun New"/>
+          <w:sz w:val="32"/>
+          <w:szCs w:val="32"/>
+          <w:cs/>
+        </w:rPr>
+        <w:t>ที่ผสานหลักการของ</w:t>
+      </w:r>
+      <w:r>
+        <w:rPr>
+          <w:rFonts w:ascii="TH Sarabun New" w:hAnsi="TH Sarabun New" w:cs="TH Sarabun New"/>
+          <w:sz w:val="32"/>
+          <w:szCs w:val="32"/>
+        </w:rPr>
+        <w:t xml:space="preserve"> </w:t>
+      </w:r>
+      <w:r>
+        <w:rPr>
+          <w:rFonts w:ascii="TH Sarabun New" w:hAnsi="TH Sarabun New" w:cs="TH Sarabun New"/>
+          <w:sz w:val="32"/>
+          <w:szCs w:val="32"/>
+        </w:rPr>
+        <w:t xml:space="preserve">Exponential Moving Average (EMA), Engulfing Pattern, Fibonacci Retracement/Extension </w:t>
+      </w:r>
+      <w:r>
+        <w:rPr>
+          <w:rFonts w:ascii="TH Sarabun New" w:hAnsi="TH Sarabun New" w:cs="TH Sarabun New"/>
+          <w:sz w:val="32"/>
+          <w:szCs w:val="32"/>
+          <w:cs/>
+        </w:rPr>
+        <w:t>และ</w:t>
+      </w:r>
+      <w:r>
+        <w:rPr>
+          <w:rFonts w:ascii="TH Sarabun New" w:hAnsi="TH Sarabun New" w:cs="TH Sarabun New"/>
+          <w:sz w:val="32"/>
+          <w:szCs w:val="32"/>
+        </w:rPr>
+        <w:t xml:space="preserve"> Break-Even Mechanism </w:t>
+      </w:r>
+      <w:r>
+        <w:rPr>
+          <w:rFonts w:ascii="TH Sarabun New" w:hAnsi="TH Sarabun New" w:cs="TH Sarabun New"/>
+          <w:sz w:val="32"/>
+          <w:szCs w:val="32"/>
+          <w:cs/>
+        </w:rPr>
+        <w:t>เพื่อช่วยในการวิเคราะห์แนวโน้มและตัดสินใจเข้า</w:t>
+      </w:r>
+      <w:r>
+        <w:rPr>
+          <w:rFonts w:ascii="TH Sarabun New" w:hAnsi="TH Sarabun New" w:cs="TH Sarabun New"/>
+          <w:sz w:val="32"/>
+          <w:szCs w:val="32"/>
+        </w:rPr>
+        <w:t>–</w:t>
+      </w:r>
+      <w:r>
+        <w:rPr>
+          <w:rFonts w:ascii="TH Sarabun New" w:hAnsi="TH Sarabun New" w:cs="TH Sarabun New"/>
+          <w:sz w:val="32"/>
+          <w:szCs w:val="32"/>
+          <w:cs/>
+        </w:rPr>
+        <w:t>ออกออเดอร์อย่างมีประสิทธิภาพและลดความผิดพลาดจากการตัดสินใจของมนุษย์</w:t>
+      </w:r>
     </w:p>
     <w:p>
       <w:pPr>
+        <w:pStyle w:val="ListParagraph"/>
+        <w:numPr>
+          <w:ilvl w:val="0"/>
+          <w:numId w:val="11"/>
+        </w:numPr>
         <w:spacing w:after="0" w:line="240" w:lineRule="auto"/>
-        <w:ind w:left="360"/>
-        <w:rPr>
-          <w:rFonts w:ascii="TH Sarabun New" w:hAnsi="TH Sarabun New" w:cs="TH Sarabun New"/>
-          <w:sz w:val="32"/>
-          <w:szCs w:val="32"/>
-          <w:cs/>
-        </w:rPr>
-      </w:pPr>
+        <w:ind w:left="0" w:firstLine="720"/>
+        <w:jc w:val="thaiDistribute"/>
+        <w:rPr>
+          <w:rFonts w:ascii="TH Sarabun New" w:hAnsi="TH Sarabun New" w:cs="TH Sarabun New"/>
+          <w:b/>
+          <w:bCs/>
+          <w:sz w:val="32"/>
+          <w:szCs w:val="32"/>
+        </w:rPr>
+      </w:pPr>
+      <w:r>
+        <w:rPr>
+          <w:rFonts w:ascii="TH Sarabun New" w:hAnsi="TH Sarabun New" w:cs="TH Sarabun New"/>
+          <w:sz w:val="32"/>
+          <w:szCs w:val="32"/>
+          <w:cs/>
+        </w:rPr>
+        <w:t>ได้ผลการ</w:t>
+      </w:r>
+      <w:r>
+        <w:rPr>
+          <w:rFonts w:ascii="TH Sarabun New" w:hAnsi="TH Sarabun New" w:cs="TH Sarabun New"/>
+          <w:sz w:val="32"/>
+          <w:szCs w:val="32"/>
+        </w:rPr>
+        <w:t xml:space="preserve"> </w:t>
+      </w:r>
+      <w:r>
+        <w:rPr>
+          <w:rFonts w:ascii="TH Sarabun New" w:hAnsi="TH Sarabun New" w:cs="TH Sarabun New"/>
+          <w:sz w:val="32"/>
+          <w:szCs w:val="32"/>
+          <w:cs/>
+        </w:rPr>
+        <w:t>ประเมินประสิทธิภาพของบอทเทรดที่พัฒนา</w:t>
+      </w:r>
+      <w:r>
+        <w:rPr>
+          <w:rFonts w:ascii="TH Sarabun New" w:hAnsi="TH Sarabun New" w:cs="TH Sarabun New"/>
+          <w:sz w:val="32"/>
+          <w:szCs w:val="32"/>
+        </w:rPr>
+        <w:t xml:space="preserve"> </w:t>
+      </w:r>
+      <w:r>
+        <w:rPr>
+          <w:rFonts w:ascii="TH Sarabun New" w:hAnsi="TH Sarabun New" w:cs="TH Sarabun New"/>
+          <w:sz w:val="32"/>
+          <w:szCs w:val="32"/>
+          <w:cs/>
+        </w:rPr>
+        <w:t>เปรียบเทียบกับบอทเทรดเชิ</w:t>
+      </w:r>
+      <w:r>
+        <w:rPr>
+          <w:rFonts w:ascii="TH Sarabun New" w:hAnsi="TH Sarabun New" w:cs="TH Sarabun New"/>
+          <w:sz w:val="32"/>
+          <w:szCs w:val="32"/>
+        </w:rPr>
+        <w:t xml:space="preserve"> </w:t>
+      </w:r>
+      <w:r>
+        <w:rPr>
+          <w:rFonts w:ascii="TH Sarabun New" w:hAnsi="TH Sarabun New" w:cs="TH Sarabun New"/>
+          <w:sz w:val="32"/>
+          <w:szCs w:val="32"/>
+          <w:cs/>
+        </w:rPr>
+        <w:t xml:space="preserve">พาณิชย์ของ </w:t>
+      </w:r>
+      <w:r>
+        <w:rPr>
+          <w:rFonts w:ascii="TH Sarabun New" w:hAnsi="TH Sarabun New" w:cs="TH Sarabun New"/>
+          <w:sz w:val="32"/>
+          <w:szCs w:val="32"/>
+        </w:rPr>
+        <w:t>Boxxocode (</w:t>
+      </w:r>
+      <w:r>
+        <w:rPr>
+          <w:rFonts w:ascii="TH Sarabun New" w:hAnsi="TH Sarabun New" w:cs="TH Sarabun New"/>
+          <w:sz w:val="32"/>
+          <w:szCs w:val="32"/>
+          <w:cs/>
+        </w:rPr>
+        <w:t xml:space="preserve">ราคา </w:t>
+      </w:r>
+      <w:r>
+        <w:rPr>
+          <w:rFonts w:ascii="TH Sarabun New" w:hAnsi="TH Sarabun New" w:cs="TH Sarabun New"/>
+          <w:sz w:val="32"/>
+          <w:szCs w:val="32"/>
+        </w:rPr>
+        <w:t xml:space="preserve">5 </w:t>
+      </w:r>
+      <w:r>
+        <w:rPr>
+          <w:rFonts w:ascii="TH Sarabun New" w:hAnsi="TH Sarabun New" w:cs="TH Sarabun New"/>
+          <w:sz w:val="32"/>
+          <w:szCs w:val="32"/>
+          <w:cs/>
+        </w:rPr>
+        <w:t>เหรียญ)</w:t>
+      </w:r>
+      <w:r>
+        <w:rPr>
+          <w:rFonts w:ascii="TH Sarabun New" w:hAnsi="TH Sarabun New" w:cs="TH Sarabun New"/>
+          <w:sz w:val="32"/>
+          <w:szCs w:val="32"/>
+        </w:rPr>
+        <w:t xml:space="preserve"> </w:t>
+      </w:r>
+      <w:r>
+        <w:rPr>
+          <w:rFonts w:ascii="TH Sarabun New" w:hAnsi="TH Sarabun New" w:cs="TH Sarabun New"/>
+          <w:sz w:val="32"/>
+          <w:szCs w:val="32"/>
+          <w:cs/>
+        </w:rPr>
+        <w:t>เพื่อศึกษาความแม่นยำ (</w:t>
+      </w:r>
+      <w:r>
+        <w:rPr>
+          <w:rFonts w:ascii="TH Sarabun New" w:hAnsi="TH Sarabun New" w:cs="TH Sarabun New"/>
+          <w:sz w:val="32"/>
+          <w:szCs w:val="32"/>
+        </w:rPr>
+        <w:t xml:space="preserve">Accuracy), </w:t>
+      </w:r>
+      <w:r>
+        <w:rPr>
+          <w:rFonts w:ascii="TH Sarabun New" w:hAnsi="TH Sarabun New" w:cs="TH Sarabun New"/>
+          <w:sz w:val="32"/>
+          <w:szCs w:val="32"/>
+          <w:cs/>
+        </w:rPr>
+        <w:t>กำไรรวม (</w:t>
+      </w:r>
+      <w:r>
+        <w:rPr>
+          <w:rFonts w:ascii="TH Sarabun New" w:hAnsi="TH Sarabun New" w:cs="TH Sarabun New"/>
+          <w:sz w:val="32"/>
+          <w:szCs w:val="32"/>
+        </w:rPr>
+        <w:t xml:space="preserve">Total Profit), </w:t>
+      </w:r>
+      <w:r>
+        <w:rPr>
+          <w:rFonts w:ascii="TH Sarabun New" w:hAnsi="TH Sarabun New" w:cs="TH Sarabun New"/>
+          <w:sz w:val="32"/>
+          <w:szCs w:val="32"/>
+          <w:cs/>
+        </w:rPr>
+        <w:t>การขาดทุนสะสม (</w:t>
+      </w:r>
+      <w:r>
+        <w:rPr>
+          <w:rFonts w:ascii="TH Sarabun New" w:hAnsi="TH Sarabun New" w:cs="TH Sarabun New"/>
+          <w:sz w:val="32"/>
+          <w:szCs w:val="32"/>
+        </w:rPr>
+        <w:t xml:space="preserve">Drawdown) </w:t>
+      </w:r>
+      <w:r>
+        <w:rPr>
+          <w:rFonts w:ascii="TH Sarabun New" w:hAnsi="TH Sarabun New" w:cs="TH Sarabun New"/>
+          <w:sz w:val="32"/>
+          <w:szCs w:val="32"/>
+          <w:cs/>
+        </w:rPr>
+        <w:t>และอัตราผลตอบแทนต่อความเสี่ยง (</w:t>
+      </w:r>
+      <w:r>
+        <w:rPr>
+          <w:rFonts w:ascii="TH Sarabun New" w:hAnsi="TH Sarabun New" w:cs="TH Sarabun New"/>
+          <w:sz w:val="32"/>
+          <w:szCs w:val="32"/>
+        </w:rPr>
+        <w:t>Return-to-Risk Ratio)</w:t>
+      </w:r>
     </w:p>
     <w:p>
       <w:pPr>
-        <w:pStyle w:val="ListParagraph"/>
-        <w:numPr>
-          <w:ilvl w:val="1"/>
-          <w:numId w:val="1"/>
-        </w:numPr>
+        <w:spacing w:after="0" w:line="240" w:lineRule="auto"/>
+        <w:rPr>
+          <w:rFonts w:ascii="TH Sarabun New" w:hAnsi="TH Sarabun New" w:cs="TH Sarabun New"/>
+          <w:sz w:val="32"/>
+          <w:szCs w:val="32"/>
+          <w:cs/>
+        </w:rPr>
+      </w:pPr>
+    </w:p>
+    <w:p>
+      <w:pPr>
         <w:spacing w:after="0" w:line="240" w:lineRule="auto"/>
         <w:rPr>
           <w:rFonts w:ascii="TH Sarabun New" w:hAnsi="TH Sarabun New" w:cs="TH Sarabun New"/>
@@ -3936,9 +3990,18 @@
           <w:bCs/>
           <w:sz w:val="32"/>
           <w:szCs w:val="32"/>
-          <w:cs/>
-        </w:rPr>
-        <w:lastRenderedPageBreak/>
+        </w:rPr>
+        <w:t xml:space="preserve">1.7 </w:t>
+      </w:r>
+      <w:r>
+        <w:rPr>
+          <w:rFonts w:ascii="TH Sarabun New" w:hAnsi="TH Sarabun New" w:cs="TH Sarabun New"/>
+          <w:b/>
+          <w:bCs/>
+          <w:sz w:val="32"/>
+          <w:szCs w:val="32"/>
+          <w:cs/>
+        </w:rPr>
         <w:t>ระยะ</w:t>
       </w:r>
       <w:r>
@@ -3967,12 +4030,8 @@
     <w:p>
       <w:pPr>
         <w:pStyle w:val="ListParagraph"/>
-        <w:tabs>
-          <w:tab w:val="left" w:pos="709"/>
-        </w:tabs>
         <w:spacing w:after="0" w:line="240" w:lineRule="auto"/>
-        <w:ind w:left="0" w:firstLine="284"/>
-        <w:jc w:val="both"/>
+        <w:ind w:left="0" w:firstLine="720"/>
         <w:rPr>
           <w:rFonts w:ascii="TH Sarabun New" w:hAnsi="TH Sarabun New" w:cs="TH Sarabun New"/>
           <w:sz w:val="32"/>
@@ -3986,16 +4045,82 @@
           <w:szCs w:val="32"/>
           <w:cs/>
         </w:rPr>
-        <w:t xml:space="preserve">     </w:t>
-      </w:r>
-      <w:r>
-        <w:rPr>
-          <w:rFonts w:ascii="TH Sarabun New" w:hAnsi="TH Sarabun New" w:cs="TH Sarabun New"/>
-          <w:sz w:val="32"/>
-          <w:szCs w:val="32"/>
-          <w:cs/>
-        </w:rPr>
-        <w:t xml:space="preserve"> </w:t>
+        <w:t xml:space="preserve">ระบบนี้ใช้ระยะเวลาในการดำเนินงานตั้งแต่ </w:t>
+      </w:r>
+      <w:r>
+        <w:rPr>
+          <w:rFonts w:ascii="TH Sarabun New" w:hAnsi="TH Sarabun New" w:cs="TH Sarabun New"/>
+          <w:sz w:val="32"/>
+          <w:szCs w:val="32"/>
+        </w:rPr>
+        <w:t>(</w:t>
+      </w:r>
+      <w:r>
+        <w:rPr>
+          <w:rFonts w:ascii="TH Sarabun New" w:hAnsi="TH Sarabun New" w:cs="TH Sarabun New"/>
+          <w:sz w:val="32"/>
+          <w:szCs w:val="32"/>
+        </w:rPr>
+        <w:t xml:space="preserve">1 </w:t>
+      </w:r>
+      <w:r>
+        <w:rPr>
+          <w:rFonts w:ascii="TH Sarabun New" w:hAnsi="TH Sarabun New" w:cs="TH Sarabun New" w:hint="cs"/>
+          <w:sz w:val="32"/>
+          <w:szCs w:val="32"/>
+          <w:cs/>
+        </w:rPr>
+        <w:t xml:space="preserve">พฤษภาคม </w:t>
+      </w:r>
+      <w:r>
+        <w:rPr>
+          <w:rFonts w:ascii="TH Sarabun New" w:hAnsi="TH Sarabun New" w:cs="TH Sarabun New"/>
+          <w:sz w:val="32"/>
+          <w:szCs w:val="32"/>
+        </w:rPr>
+        <w:t xml:space="preserve">2568 </w:t>
+      </w:r>
+      <w:r>
+        <w:rPr>
+          <w:rFonts w:ascii="TH Sarabun New" w:hAnsi="TH Sarabun New" w:cs="TH Sarabun New" w:hint="cs"/>
+          <w:sz w:val="32"/>
+          <w:szCs w:val="32"/>
+          <w:cs/>
+        </w:rPr>
+        <w:t xml:space="preserve">ถึงวันที่ </w:t>
+      </w:r>
+      <w:r>
+        <w:rPr>
+          <w:rFonts w:ascii="TH Sarabun New" w:hAnsi="TH Sarabun New" w:cs="TH Sarabun New"/>
+          <w:sz w:val="32"/>
+          <w:szCs w:val="32"/>
+        </w:rPr>
+        <w:t xml:space="preserve">31 </w:t>
+      </w:r>
+      <w:r>
+        <w:rPr>
+          <w:rFonts w:ascii="TH Sarabun New" w:hAnsi="TH Sarabun New" w:cs="TH Sarabun New" w:hint="cs"/>
+          <w:sz w:val="32"/>
+          <w:szCs w:val="32"/>
+          <w:cs/>
+        </w:rPr>
+        <w:t>ตุลาคม</w:t>
+      </w:r>
+      <w:r>
+        <w:rPr>
+          <w:rFonts w:ascii="TH Sarabun New" w:hAnsi="TH Sarabun New" w:cs="TH Sarabun New"/>
+          <w:sz w:val="32"/>
+          <w:szCs w:val="32"/>
+        </w:rPr>
+        <w:t xml:space="preserve"> 2568</w:t>
+      </w:r>
+      <w:r>
+        <w:rPr>
+          <w:rFonts w:ascii="TH Sarabun New" w:hAnsi="TH Sarabun New" w:cs="TH Sarabun New"/>
+          <w:sz w:val="32"/>
+          <w:szCs w:val="32"/>
+        </w:rPr>
+        <w:t>)</w:t>
       </w:r>
     </w:p>
     <w:p>
@@ -4017,6 +4142,7 @@
           <w:rFonts w:ascii="TH Sarabun New" w:hAnsi="TH Sarabun New" w:cs="TH Sarabun New"/>
           <w:sz w:val="32"/>
           <w:szCs w:val="32"/>
+          <w:cs/>
         </w:rPr>
       </w:pPr>
       <w:r>
@@ -4039,72 +4165,58 @@
         </w:rPr>
         <w:t>ระยะเวลาการดำเนินงานพัฒนาโครงการ</w:t>
       </w:r>
-    </w:p>
-    <w:p>
-      <w:pPr>
-        <w:spacing w:after="0" w:line="240" w:lineRule="auto"/>
-        <w:rPr>
-          <w:rFonts w:ascii="TH Sarabun New" w:hAnsi="TH Sarabun New" w:cs="TH Sarabun New"/>
-          <w:b/>
-          <w:bCs/>
-          <w:sz w:val="32"/>
-          <w:szCs w:val="32"/>
-          <w:cs/>
-        </w:rPr>
-      </w:pPr>
     </w:p>
     <w:tbl>
       <w:tblPr>
         <w:tblStyle w:val="TableGrid"/>
-        <w:tblW w:w="10095" w:type="dxa"/>
-        <w:tblInd w:w="-899" w:type="dxa"/>
+        <w:tblW w:w="8460" w:type="dxa"/>
+        <w:tblInd w:w="-95" w:type="dxa"/>
         <w:tblLook w:val="04A0" w:firstRow="1" w:lastRow="0" w:firstColumn="1" w:lastColumn="0" w:noHBand="0" w:noVBand="1"/>
       </w:tblPr>
       <w:tblGrid>
-        <w:gridCol w:w="846"/>
-        <w:gridCol w:w="3685"/>
-        <w:gridCol w:w="851"/>
-        <w:gridCol w:w="992"/>
-        <w:gridCol w:w="851"/>
-        <w:gridCol w:w="992"/>
-        <w:gridCol w:w="939"/>
-        <w:gridCol w:w="939"/>
+        <w:gridCol w:w="641"/>
+        <w:gridCol w:w="2065"/>
+        <w:gridCol w:w="887"/>
+        <w:gridCol w:w="800"/>
+        <w:gridCol w:w="887"/>
+        <w:gridCol w:w="800"/>
+        <w:gridCol w:w="886"/>
+        <w:gridCol w:w="1494"/>
       </w:tblGrid>
       <w:tr>
-        <w:trPr>
-          <w:trHeight w:val="663"/>
-        </w:trPr>
         <w:tc>
           <w:tcPr>
-            <w:tcW w:w="846" w:type="dxa"/>
+            <w:tcW w:w="502" w:type="dxa"/>
             <w:vMerge w:val="restart"/>
           </w:tcPr>
           <w:p>
             <w:pPr>
+              <w:spacing w:line="240" w:lineRule="auto"/>
               <w:jc w:val="center"/>
               <w:rPr>
                 <w:rFonts w:ascii="TH Sarabun New" w:eastAsia="Sarabun" w:hAnsi="TH Sarabun New" w:cs="TH Sarabun New"/>
-                <w:sz w:val="32"/>
-                <w:szCs w:val="32"/>
+                <w:sz w:val="28"/>
+                <w:szCs w:val="28"/>
                 <w:lang w:val="en-US"/>
               </w:rPr>
             </w:pPr>
           </w:p>
           <w:p>
             <w:pPr>
+              <w:spacing w:line="240" w:lineRule="auto"/>
               <w:jc w:val="center"/>
               <w:rPr>
                 <w:rFonts w:ascii="TH Sarabun New" w:eastAsia="Sarabun" w:hAnsi="TH Sarabun New" w:cs="TH Sarabun New"/>
-                <w:sz w:val="32"/>
-                <w:szCs w:val="32"/>
+                <w:sz w:val="28"/>
+                <w:szCs w:val="28"/>
                 <w:lang w:val="en-US"/>
               </w:rPr>
             </w:pPr>
             <w:r>
               <w:rPr>
                 <w:rFonts w:ascii="TH Sarabun New" w:eastAsia="Sarabun" w:hAnsi="TH Sarabun New" w:cs="TH Sarabun New" w:hint="cs"/>
-                <w:sz w:val="32"/>
-                <w:szCs w:val="32"/>
+                <w:sz w:val="28"/>
+                <w:szCs w:val="28"/>
                 <w:cs/>
                 <w:lang w:val="en-US"/>
               </w:rPr>
@@ -4114,35 +4226,37 @@
         </w:tc>
         <w:tc>
           <w:tcPr>
-            <w:tcW w:w="3685" w:type="dxa"/>
+            <w:tcW w:w="2108" w:type="dxa"/>
             <w:vMerge w:val="restart"/>
           </w:tcPr>
           <w:p>
             <w:pPr>
+              <w:spacing w:line="240" w:lineRule="auto"/>
               <w:jc w:val="center"/>
               <w:rPr>
                 <w:rFonts w:ascii="TH Sarabun New" w:eastAsia="Sarabun" w:hAnsi="TH Sarabun New" w:cs="TH Sarabun New"/>
-                <w:sz w:val="32"/>
-                <w:szCs w:val="32"/>
+                <w:sz w:val="28"/>
+                <w:szCs w:val="28"/>
                 <w:lang w:val="en-US"/>
               </w:rPr>
             </w:pPr>
           </w:p>
           <w:p>
             <w:pPr>
+              <w:spacing w:line="240" w:lineRule="auto"/>
               <w:jc w:val="center"/>
               <w:rPr>
                 <w:rFonts w:ascii="TH Sarabun New" w:eastAsia="Sarabun" w:hAnsi="TH Sarabun New" w:cs="TH Sarabun New"/>
-                <w:sz w:val="32"/>
-                <w:szCs w:val="32"/>
+                <w:sz w:val="28"/>
+                <w:szCs w:val="28"/>
                 <w:lang w:val="en-US"/>
               </w:rPr>
             </w:pPr>
             <w:r>
               <w:rPr>
                 <w:rFonts w:ascii="TH Sarabun New" w:eastAsia="Sarabun" w:hAnsi="TH Sarabun New" w:cs="TH Sarabun New" w:hint="cs"/>
-                <w:sz w:val="32"/>
-                <w:szCs w:val="32"/>
+                <w:sz w:val="28"/>
+                <w:szCs w:val="28"/>
                 <w:cs/>
                 <w:lang w:val="en-US"/>
               </w:rPr>
@@ -4152,24 +4266,25 @@
         </w:tc>
         <w:tc>
           <w:tcPr>
-            <w:tcW w:w="5564" w:type="dxa"/>
+            <w:tcW w:w="5850" w:type="dxa"/>
             <w:gridSpan w:val="6"/>
           </w:tcPr>
           <w:p>
             <w:pPr>
+              <w:spacing w:line="240" w:lineRule="auto"/>
               <w:jc w:val="center"/>
               <w:rPr>
                 <w:rFonts w:ascii="TH Sarabun New" w:eastAsia="Sarabun" w:hAnsi="TH Sarabun New" w:cs="TH Sarabun New"/>
-                <w:sz w:val="32"/>
-                <w:szCs w:val="32"/>
+                <w:sz w:val="28"/>
+                <w:szCs w:val="28"/>
                 <w:lang w:val="en-US"/>
               </w:rPr>
             </w:pPr>
             <w:r>
               <w:rPr>
                 <w:rFonts w:ascii="TH Sarabun New" w:eastAsia="Sarabun" w:hAnsi="TH Sarabun New" w:cs="TH Sarabun New" w:hint="cs"/>
-                <w:sz w:val="32"/>
-                <w:szCs w:val="32"/>
+                <w:sz w:val="28"/>
+                <w:szCs w:val="28"/>
                 <w:cs/>
                 <w:lang w:val="en-US"/>
               </w:rPr>
@@ -4178,8 +4293,8 @@
             <w:r>
               <w:rPr>
                 <w:rFonts w:ascii="TH Sarabun New" w:eastAsia="Sarabun" w:hAnsi="TH Sarabun New" w:cs="TH Sarabun New"/>
-                <w:sz w:val="32"/>
-                <w:szCs w:val="32"/>
+                <w:sz w:val="28"/>
+                <w:szCs w:val="28"/>
                 <w:cs/>
                 <w:lang w:val="en-US"/>
               </w:rPr>
@@ -4188,8 +4303,8 @@
             <w:r>
               <w:rPr>
                 <w:rFonts w:ascii="TH Sarabun New" w:eastAsia="Sarabun" w:hAnsi="TH Sarabun New" w:cs="TH Sarabun New" w:hint="cs"/>
-                <w:sz w:val="32"/>
-                <w:szCs w:val="32"/>
+                <w:sz w:val="28"/>
+                <w:szCs w:val="28"/>
                 <w:cs/>
                 <w:lang w:val="en-US"/>
               </w:rPr>
@@ -4198,8 +4313,8 @@
             <w:r>
               <w:rPr>
                 <w:rFonts w:ascii="TH Sarabun New" w:eastAsia="Sarabun" w:hAnsi="TH Sarabun New" w:cs="TH Sarabun New"/>
-                <w:sz w:val="32"/>
-                <w:szCs w:val="32"/>
+                <w:sz w:val="28"/>
+                <w:szCs w:val="28"/>
                 <w:cs/>
                 <w:lang w:val="en-US"/>
               </w:rPr>
@@ -4208,8 +4323,8 @@
             <w:r>
               <w:rPr>
                 <w:rFonts w:ascii="TH Sarabun New" w:eastAsia="Sarabun" w:hAnsi="TH Sarabun New" w:cs="TH Sarabun New"/>
-                <w:sz w:val="32"/>
-                <w:szCs w:val="32"/>
+                <w:sz w:val="28"/>
+                <w:szCs w:val="28"/>
                 <w:lang w:val="en-US" w:bidi="th"/>
               </w:rPr>
               <w:t>2568</w:t>
@@ -4218,21 +4333,19 @@
         </w:tc>
       </w:tr>
       <w:tr>
-        <w:trPr>
-          <w:trHeight w:val="663"/>
-        </w:trPr>
         <w:tc>
           <w:tcPr>
-            <w:tcW w:w="846" w:type="dxa"/>
+            <w:tcW w:w="502" w:type="dxa"/>
             <w:vMerge/>
           </w:tcPr>
           <w:p>
             <w:pPr>
+              <w:spacing w:line="240" w:lineRule="auto"/>
               <w:jc w:val="center"/>
               <w:rPr>
                 <w:rFonts w:ascii="TH Sarabun New" w:eastAsia="Sarabun" w:hAnsi="TH Sarabun New" w:cs="TH Sarabun New"/>
-                <w:sz w:val="32"/>
-                <w:szCs w:val="32"/>
+                <w:sz w:val="28"/>
+                <w:szCs w:val="28"/>
                 <w:lang w:val="en-US"/>
               </w:rPr>
             </w:pPr>
@@ -4240,16 +4353,17 @@
         </w:tc>
         <w:tc>
           <w:tcPr>
-            <w:tcW w:w="3685" w:type="dxa"/>
+            <w:tcW w:w="2108" w:type="dxa"/>
             <w:vMerge/>
           </w:tcPr>
           <w:p>
             <w:pPr>
+              <w:spacing w:line="240" w:lineRule="auto"/>
               <w:jc w:val="center"/>
               <w:rPr>
                 <w:rFonts w:ascii="TH Sarabun New" w:eastAsia="Sarabun" w:hAnsi="TH Sarabun New" w:cs="TH Sarabun New"/>
-                <w:sz w:val="32"/>
-                <w:szCs w:val="32"/>
+                <w:sz w:val="28"/>
+                <w:szCs w:val="28"/>
                 <w:lang w:val="en-US"/>
               </w:rPr>
             </w:pPr>
@@ -4257,23 +4371,24 @@
         </w:tc>
         <w:tc>
           <w:tcPr>
-            <w:tcW w:w="851" w:type="dxa"/>
+            <w:tcW w:w="900" w:type="dxa"/>
           </w:tcPr>
           <w:p>
             <w:pPr>
+              <w:spacing w:line="240" w:lineRule="auto"/>
               <w:jc w:val="center"/>
               <w:rPr>
                 <w:rFonts w:ascii="TH Sarabun New" w:eastAsia="Sarabun" w:hAnsi="TH Sarabun New" w:cs="TH Sarabun New"/>
-                <w:sz w:val="32"/>
-                <w:szCs w:val="32"/>
+                <w:sz w:val="28"/>
+                <w:szCs w:val="28"/>
                 <w:lang w:val="en-US"/>
               </w:rPr>
             </w:pPr>
             <w:r>
               <w:rPr>
                 <w:rFonts w:ascii="TH Sarabun New" w:eastAsia="Sarabun" w:hAnsi="TH Sarabun New" w:cs="TH Sarabun New" w:hint="cs"/>
-                <w:sz w:val="32"/>
-                <w:szCs w:val="32"/>
+                <w:sz w:val="28"/>
+                <w:szCs w:val="28"/>
                 <w:cs/>
                 <w:lang w:val="en-US"/>
               </w:rPr>
@@ -4282,8 +4397,8 @@
             <w:r>
               <w:rPr>
                 <w:rFonts w:ascii="TH Sarabun New" w:eastAsia="Sarabun" w:hAnsi="TH Sarabun New" w:cs="TH Sarabun New"/>
-                <w:sz w:val="32"/>
-                <w:szCs w:val="32"/>
+                <w:sz w:val="28"/>
+                <w:szCs w:val="28"/>
                 <w:cs/>
                 <w:lang w:val="en-US"/>
               </w:rPr>
@@ -4292,8 +4407,8 @@
             <w:r>
               <w:rPr>
                 <w:rFonts w:ascii="TH Sarabun New" w:eastAsia="Sarabun" w:hAnsi="TH Sarabun New" w:cs="TH Sarabun New" w:hint="cs"/>
-                <w:sz w:val="32"/>
-                <w:szCs w:val="32"/>
+                <w:sz w:val="28"/>
+                <w:szCs w:val="28"/>
                 <w:cs/>
                 <w:lang w:val="en-US"/>
               </w:rPr>
@@ -4302,8 +4417,8 @@
             <w:r>
               <w:rPr>
                 <w:rFonts w:ascii="TH Sarabun New" w:eastAsia="Sarabun" w:hAnsi="TH Sarabun New" w:cs="TH Sarabun New"/>
-                <w:sz w:val="32"/>
-                <w:szCs w:val="32"/>
+                <w:sz w:val="28"/>
+                <w:szCs w:val="28"/>
                 <w:cs/>
                 <w:lang w:val="en-US"/>
               </w:rPr>
@@ -4313,23 +4428,24 @@
         </w:tc>
         <w:tc>
           <w:tcPr>
-            <w:tcW w:w="992" w:type="dxa"/>
+            <w:tcW w:w="810" w:type="dxa"/>
           </w:tcPr>
           <w:p>
             <w:pPr>
+              <w:spacing w:line="240" w:lineRule="auto"/>
               <w:jc w:val="center"/>
               <w:rPr>
                 <w:rFonts w:ascii="TH Sarabun New" w:eastAsia="Sarabun" w:hAnsi="TH Sarabun New" w:cs="TH Sarabun New"/>
-                <w:sz w:val="32"/>
-                <w:szCs w:val="32"/>
+                <w:sz w:val="28"/>
+                <w:szCs w:val="28"/>
                 <w:lang w:val="en-US"/>
               </w:rPr>
             </w:pPr>
             <w:r>
               <w:rPr>
                 <w:rFonts w:ascii="TH Sarabun New" w:eastAsia="Sarabun" w:hAnsi="TH Sarabun New" w:cs="TH Sarabun New" w:hint="cs"/>
-                <w:sz w:val="32"/>
-                <w:szCs w:val="32"/>
+                <w:sz w:val="28"/>
+                <w:szCs w:val="28"/>
                 <w:cs/>
                 <w:lang w:val="en-US"/>
               </w:rPr>
@@ -4338,8 +4454,8 @@
             <w:r>
               <w:rPr>
                 <w:rFonts w:ascii="TH Sarabun New" w:eastAsia="Sarabun" w:hAnsi="TH Sarabun New" w:cs="TH Sarabun New"/>
-                <w:sz w:val="32"/>
-                <w:szCs w:val="32"/>
+                <w:sz w:val="28"/>
+                <w:szCs w:val="28"/>
                 <w:cs/>
                 <w:lang w:val="en-US"/>
               </w:rPr>
@@ -4348,8 +4464,8 @@
             <w:r>
               <w:rPr>
                 <w:rFonts w:ascii="TH Sarabun New" w:eastAsia="Sarabun" w:hAnsi="TH Sarabun New" w:cs="TH Sarabun New" w:hint="cs"/>
-                <w:sz w:val="32"/>
-                <w:szCs w:val="32"/>
+                <w:sz w:val="28"/>
+                <w:szCs w:val="28"/>
                 <w:cs/>
                 <w:lang w:val="en-US"/>
               </w:rPr>
@@ -4358,8 +4474,8 @@
             <w:r>
               <w:rPr>
                 <w:rFonts w:ascii="TH Sarabun New" w:eastAsia="Sarabun" w:hAnsi="TH Sarabun New" w:cs="TH Sarabun New"/>
-                <w:sz w:val="32"/>
-                <w:szCs w:val="32"/>
+                <w:sz w:val="28"/>
+                <w:szCs w:val="28"/>
                 <w:cs/>
                 <w:lang w:val="en-US"/>
               </w:rPr>
@@ -4369,23 +4485,24 @@
         </w:tc>
         <w:tc>
           <w:tcPr>
-            <w:tcW w:w="851" w:type="dxa"/>
+            <w:tcW w:w="900" w:type="dxa"/>
           </w:tcPr>
           <w:p>
             <w:pPr>
+              <w:spacing w:line="240" w:lineRule="auto"/>
               <w:jc w:val="center"/>
               <w:rPr>
                 <w:rFonts w:ascii="TH Sarabun New" w:eastAsia="Sarabun" w:hAnsi="TH Sarabun New" w:cs="TH Sarabun New"/>
-                <w:sz w:val="32"/>
-                <w:szCs w:val="32"/>
+                <w:sz w:val="28"/>
+                <w:szCs w:val="28"/>
                 <w:lang w:val="en-US"/>
               </w:rPr>
             </w:pPr>
             <w:r>
               <w:rPr>
                 <w:rFonts w:ascii="TH Sarabun New" w:eastAsia="Sarabun" w:hAnsi="TH Sarabun New" w:cs="TH Sarabun New" w:hint="cs"/>
-                <w:sz w:val="32"/>
-                <w:szCs w:val="32"/>
+                <w:sz w:val="28"/>
+                <w:szCs w:val="28"/>
                 <w:cs/>
                 <w:lang w:val="en-US"/>
               </w:rPr>
@@ -4394,8 +4511,8 @@
             <w:r>
               <w:rPr>
                 <w:rFonts w:ascii="TH Sarabun New" w:eastAsia="Sarabun" w:hAnsi="TH Sarabun New" w:cs="TH Sarabun New"/>
-                <w:sz w:val="32"/>
-                <w:szCs w:val="32"/>
+                <w:sz w:val="28"/>
+                <w:szCs w:val="28"/>
                 <w:cs/>
                 <w:lang w:val="en-US"/>
               </w:rPr>
@@ -4404,8 +4521,8 @@
             <w:r>
               <w:rPr>
                 <w:rFonts w:ascii="TH Sarabun New" w:eastAsia="Sarabun" w:hAnsi="TH Sarabun New" w:cs="TH Sarabun New" w:hint="cs"/>
-                <w:sz w:val="32"/>
-                <w:szCs w:val="32"/>
+                <w:sz w:val="28"/>
+                <w:szCs w:val="28"/>
                 <w:cs/>
                 <w:lang w:val="en-US"/>
               </w:rPr>
@@ -4414,8 +4531,8 @@
             <w:r>
               <w:rPr>
                 <w:rFonts w:ascii="TH Sarabun New" w:eastAsia="Sarabun" w:hAnsi="TH Sarabun New" w:cs="TH Sarabun New"/>
-                <w:sz w:val="32"/>
-                <w:szCs w:val="32"/>
+                <w:sz w:val="28"/>
+                <w:szCs w:val="28"/>
                 <w:cs/>
                 <w:lang w:val="en-US"/>
               </w:rPr>
@@ -4425,23 +4542,24 @@
         </w:tc>
         <w:tc>
           <w:tcPr>
-            <w:tcW w:w="992" w:type="dxa"/>
+            <w:tcW w:w="810" w:type="dxa"/>
           </w:tcPr>
           <w:p>
             <w:pPr>
+              <w:spacing w:line="240" w:lineRule="auto"/>
               <w:jc w:val="center"/>
               <w:rPr>
                 <w:rFonts w:ascii="TH Sarabun New" w:eastAsia="Sarabun" w:hAnsi="TH Sarabun New" w:cs="TH Sarabun New"/>
-                <w:sz w:val="32"/>
-                <w:szCs w:val="32"/>
+                <w:sz w:val="28"/>
+                <w:szCs w:val="28"/>
                 <w:lang w:val="en-US"/>
               </w:rPr>
             </w:pPr>
             <w:r>
               <w:rPr>
                 <w:rFonts w:ascii="TH Sarabun New" w:eastAsia="Sarabun" w:hAnsi="TH Sarabun New" w:cs="TH Sarabun New" w:hint="cs"/>
-                <w:sz w:val="32"/>
-                <w:szCs w:val="32"/>
+                <w:sz w:val="28"/>
+                <w:szCs w:val="28"/>
                 <w:cs/>
                 <w:lang w:val="en-US"/>
               </w:rPr>
@@ -4450,8 +4568,8 @@
             <w:r>
               <w:rPr>
                 <w:rFonts w:ascii="TH Sarabun New" w:eastAsia="Sarabun" w:hAnsi="TH Sarabun New" w:cs="TH Sarabun New"/>
-                <w:sz w:val="32"/>
-                <w:szCs w:val="32"/>
+                <w:sz w:val="28"/>
+                <w:szCs w:val="28"/>
                 <w:cs/>
                 <w:lang w:val="en-US"/>
               </w:rPr>
@@ -4460,8 +4578,8 @@
             <w:r>
               <w:rPr>
                 <w:rFonts w:ascii="TH Sarabun New" w:eastAsia="Sarabun" w:hAnsi="TH Sarabun New" w:cs="TH Sarabun New" w:hint="cs"/>
-                <w:sz w:val="32"/>
-                <w:szCs w:val="32"/>
+                <w:sz w:val="28"/>
+                <w:szCs w:val="28"/>
                 <w:cs/>
                 <w:lang w:val="en-US"/>
               </w:rPr>
@@ -4470,8 +4588,8 @@
             <w:r>
               <w:rPr>
                 <w:rFonts w:ascii="TH Sarabun New" w:eastAsia="Sarabun" w:hAnsi="TH Sarabun New" w:cs="TH Sarabun New"/>
-                <w:sz w:val="32"/>
-                <w:szCs w:val="32"/>
+                <w:sz w:val="28"/>
+                <w:szCs w:val="28"/>
                 <w:cs/>
                 <w:lang w:val="en-US"/>
               </w:rPr>
@@ -4481,23 +4599,24 @@
         </w:tc>
         <w:tc>
           <w:tcPr>
-            <w:tcW w:w="939" w:type="dxa"/>
+            <w:tcW w:w="900" w:type="dxa"/>
           </w:tcPr>
           <w:p>
             <w:pPr>
+              <w:spacing w:line="240" w:lineRule="auto"/>
               <w:jc w:val="center"/>
               <w:rPr>
                 <w:rFonts w:ascii="TH Sarabun New" w:eastAsia="Sarabun" w:hAnsi="TH Sarabun New" w:cs="TH Sarabun New"/>
-                <w:sz w:val="32"/>
-                <w:szCs w:val="32"/>
+                <w:sz w:val="28"/>
+                <w:szCs w:val="28"/>
                 <w:lang w:val="en-US"/>
               </w:rPr>
             </w:pPr>
             <w:r>
               <w:rPr>
                 <w:rFonts w:ascii="TH Sarabun New" w:eastAsia="Sarabun" w:hAnsi="TH Sarabun New" w:cs="TH Sarabun New" w:hint="cs"/>
-                <w:sz w:val="32"/>
-                <w:szCs w:val="32"/>
+                <w:sz w:val="28"/>
+                <w:szCs w:val="28"/>
                 <w:cs/>
                 <w:lang w:val="en-US"/>
               </w:rPr>
@@ -4506,8 +4625,8 @@
             <w:r>
               <w:rPr>
                 <w:rFonts w:ascii="TH Sarabun New" w:eastAsia="Sarabun" w:hAnsi="TH Sarabun New" w:cs="TH Sarabun New"/>
-                <w:sz w:val="32"/>
-                <w:szCs w:val="32"/>
+                <w:sz w:val="28"/>
+                <w:szCs w:val="28"/>
                 <w:cs/>
                 <w:lang w:val="en-US"/>
               </w:rPr>
@@ -4516,8 +4635,8 @@
             <w:r>
               <w:rPr>
                 <w:rFonts w:ascii="TH Sarabun New" w:eastAsia="Sarabun" w:hAnsi="TH Sarabun New" w:cs="TH Sarabun New" w:hint="cs"/>
-                <w:sz w:val="32"/>
-                <w:szCs w:val="32"/>
+                <w:sz w:val="28"/>
+                <w:szCs w:val="28"/>
                 <w:cs/>
                 <w:lang w:val="en-US"/>
               </w:rPr>
@@ -4526,8 +4645,8 @@
             <w:r>
               <w:rPr>
                 <w:rFonts w:ascii="TH Sarabun New" w:eastAsia="Sarabun" w:hAnsi="TH Sarabun New" w:cs="TH Sarabun New"/>
-                <w:sz w:val="32"/>
-                <w:szCs w:val="32"/>
+                <w:sz w:val="28"/>
+                <w:szCs w:val="28"/>
                 <w:cs/>
                 <w:lang w:val="en-US"/>
               </w:rPr>
@@ -4537,23 +4656,24 @@
         </w:tc>
         <w:tc>
           <w:tcPr>
-            <w:tcW w:w="939" w:type="dxa"/>
+            <w:tcW w:w="1530" w:type="dxa"/>
           </w:tcPr>
           <w:p>
             <w:pPr>
+              <w:spacing w:line="240" w:lineRule="auto"/>
               <w:jc w:val="center"/>
               <w:rPr>
                 <w:rFonts w:ascii="TH Sarabun New" w:eastAsia="Sarabun" w:hAnsi="TH Sarabun New" w:cs="TH Sarabun New"/>
-                <w:sz w:val="32"/>
-                <w:szCs w:val="32"/>
+                <w:sz w:val="28"/>
+                <w:szCs w:val="28"/>
                 <w:lang w:val="en-US"/>
               </w:rPr>
             </w:pPr>
             <w:r>
               <w:rPr>
                 <w:rFonts w:ascii="TH Sarabun New" w:eastAsia="Sarabun" w:hAnsi="TH Sarabun New" w:cs="TH Sarabun New" w:hint="cs"/>
-                <w:sz w:val="32"/>
-                <w:szCs w:val="32"/>
+                <w:sz w:val="28"/>
+                <w:szCs w:val="28"/>
                 <w:cs/>
                 <w:lang w:val="en-US"/>
               </w:rPr>
@@ -4562,8 +4682,8 @@
             <w:r>
               <w:rPr>
                 <w:rFonts w:ascii="TH Sarabun New" w:eastAsia="Sarabun" w:hAnsi="TH Sarabun New" w:cs="TH Sarabun New"/>
-                <w:sz w:val="32"/>
-                <w:szCs w:val="32"/>
+                <w:sz w:val="28"/>
+                <w:szCs w:val="28"/>
                 <w:cs/>
                 <w:lang w:val="en-US"/>
               </w:rPr>
@@ -4572,8 +4692,8 @@
             <w:r>
               <w:rPr>
                 <w:rFonts w:ascii="TH Sarabun New" w:eastAsia="Sarabun" w:hAnsi="TH Sarabun New" w:cs="TH Sarabun New" w:hint="cs"/>
-                <w:sz w:val="32"/>
-                <w:szCs w:val="32"/>
+                <w:sz w:val="28"/>
+                <w:szCs w:val="28"/>
                 <w:cs/>
                 <w:lang w:val="en-US"/>
               </w:rPr>
@@ -4582,8 +4702,8 @@
             <w:r>
               <w:rPr>
                 <w:rFonts w:ascii="TH Sarabun New" w:eastAsia="Sarabun" w:hAnsi="TH Sarabun New" w:cs="TH Sarabun New"/>
-                <w:sz w:val="32"/>
-                <w:szCs w:val="32"/>
+                <w:sz w:val="28"/>
+                <w:szCs w:val="28"/>
                 <w:cs/>
                 <w:lang w:val="en-US"/>
               </w:rPr>
@@ -4593,28 +4713,26 @@
         </w:tc>
       </w:tr>
       <w:tr>
-        <w:trPr>
-          <w:trHeight w:val="663"/>
-        </w:trPr>
         <w:tc>
           <w:tcPr>
-            <w:tcW w:w="846" w:type="dxa"/>
+            <w:tcW w:w="502" w:type="dxa"/>
           </w:tcPr>
           <w:p>
             <w:pPr>
+              <w:spacing w:line="240" w:lineRule="auto"/>
               <w:jc w:val="center"/>
               <w:rPr>
                 <w:rFonts w:ascii="TH Sarabun New" w:eastAsia="Sarabun" w:hAnsi="TH Sarabun New" w:cs="TH Sarabun New"/>
-                <w:sz w:val="32"/>
-                <w:szCs w:val="32"/>
+                <w:sz w:val="28"/>
+                <w:szCs w:val="28"/>
                 <w:lang w:val="en-US"/>
               </w:rPr>
             </w:pPr>
             <w:r>
               <w:rPr>
                 <w:rFonts w:ascii="TH Sarabun New" w:eastAsia="Sarabun" w:hAnsi="TH Sarabun New" w:cs="TH Sarabun New"/>
-                <w:sz w:val="32"/>
-                <w:szCs w:val="32"/>
+                <w:sz w:val="28"/>
+                <w:szCs w:val="28"/>
                 <w:lang w:val="en-US"/>
               </w:rPr>
               <w:t>1</w:t>
@@ -4623,22 +4741,23 @@
         </w:tc>
         <w:tc>
           <w:tcPr>
-            <w:tcW w:w="3685" w:type="dxa"/>
+            <w:tcW w:w="2108" w:type="dxa"/>
           </w:tcPr>
           <w:p>
             <w:pPr>
-              <w:rPr>
-                <w:rFonts w:ascii="TH Sarabun New" w:eastAsia="Sarabun" w:hAnsi="TH Sarabun New" w:cs="TH Sarabun New"/>
-                <w:sz w:val="32"/>
-                <w:szCs w:val="32"/>
+              <w:spacing w:line="240" w:lineRule="auto"/>
+              <w:rPr>
+                <w:rFonts w:ascii="TH Sarabun New" w:eastAsia="Sarabun" w:hAnsi="TH Sarabun New" w:cs="TH Sarabun New"/>
+                <w:sz w:val="28"/>
+                <w:szCs w:val="28"/>
                 <w:lang w:val="en-US"/>
               </w:rPr>
             </w:pPr>
             <w:r>
               <w:rPr>
                 <w:rFonts w:ascii="TH Sarabun New" w:eastAsia="Sarabun" w:hAnsi="TH Sarabun New" w:cs="TH Sarabun New" w:hint="cs"/>
-                <w:sz w:val="32"/>
-                <w:szCs w:val="32"/>
+                <w:sz w:val="28"/>
+                <w:szCs w:val="28"/>
                 <w:cs/>
                 <w:lang w:val="en-US"/>
               </w:rPr>
@@ -4648,15 +4767,16 @@
         </w:tc>
         <w:tc>
           <w:tcPr>
-            <w:tcW w:w="851" w:type="dxa"/>
+            <w:tcW w:w="900" w:type="dxa"/>
           </w:tcPr>
           <w:p>
             <w:pPr>
+              <w:spacing w:line="240" w:lineRule="auto"/>
               <w:jc w:val="center"/>
               <w:rPr>
                 <w:rFonts w:ascii="TH Sarabun New" w:eastAsia="Sarabun" w:hAnsi="TH Sarabun New" w:cs="TH Sarabun New"/>
-                <w:sz w:val="32"/>
-                <w:szCs w:val="32"/>
+                <w:sz w:val="28"/>
+                <w:szCs w:val="28"/>
                 <w:lang w:val="en-US"/>
               </w:rPr>
             </w:pPr>
@@ -4664,8 +4784,8 @@
               <w:rPr>
                 <w:rFonts w:ascii="TH Sarabun New" w:eastAsia="Sarabun" w:hAnsi="TH Sarabun New" w:cs="TH Sarabun New"/>
                 <w:noProof/>
-                <w:sz w:val="32"/>
-                <w:szCs w:val="32"/>
+                <w:sz w:val="28"/>
+                <w:szCs w:val="28"/>
               </w:rPr>
               <mc:AlternateContent>
                 <mc:Choice Requires="wps">
@@ -4741,15 +4861,16 @@
         </w:tc>
         <w:tc>
           <w:tcPr>
-            <w:tcW w:w="992" w:type="dxa"/>
+            <w:tcW w:w="810" w:type="dxa"/>
           </w:tcPr>
           <w:p>
             <w:pPr>
+              <w:spacing w:line="240" w:lineRule="auto"/>
               <w:jc w:val="center"/>
               <w:rPr>
                 <w:rFonts w:ascii="TH Sarabun New" w:eastAsia="Sarabun" w:hAnsi="TH Sarabun New" w:cs="TH Sarabun New"/>
-                <w:sz w:val="32"/>
-                <w:szCs w:val="32"/>
+                <w:sz w:val="28"/>
+                <w:szCs w:val="28"/>
                 <w:lang w:val="en-US"/>
               </w:rPr>
             </w:pPr>
@@ -4757,15 +4878,16 @@
         </w:tc>
         <w:tc>
           <w:tcPr>
-            <w:tcW w:w="851" w:type="dxa"/>
+            <w:tcW w:w="900" w:type="dxa"/>
           </w:tcPr>
           <w:p>
             <w:pPr>
+              <w:spacing w:line="240" w:lineRule="auto"/>
               <w:jc w:val="center"/>
               <w:rPr>
                 <w:rFonts w:ascii="TH Sarabun New" w:eastAsia="Sarabun" w:hAnsi="TH Sarabun New" w:cs="TH Sarabun New"/>
-                <w:sz w:val="32"/>
-                <w:szCs w:val="32"/>
+                <w:sz w:val="28"/>
+                <w:szCs w:val="28"/>
                 <w:lang w:val="en-US"/>
               </w:rPr>
             </w:pPr>
@@ -4773,15 +4895,16 @@
         </w:tc>
         <w:tc>
           <w:tcPr>
-            <w:tcW w:w="992" w:type="dxa"/>
+            <w:tcW w:w="810" w:type="dxa"/>
           </w:tcPr>
           <w:p>
             <w:pPr>
+              <w:spacing w:line="240" w:lineRule="auto"/>
               <w:jc w:val="center"/>
               <w:rPr>
                 <w:rFonts w:ascii="TH Sarabun New" w:eastAsia="Sarabun" w:hAnsi="TH Sarabun New" w:cs="TH Sarabun New"/>
-                <w:sz w:val="32"/>
-                <w:szCs w:val="32"/>
+                <w:sz w:val="28"/>
+                <w:szCs w:val="28"/>
                 <w:lang w:val="en-US"/>
               </w:rPr>
             </w:pPr>
@@ -4789,15 +4912,16 @@
         </w:tc>
         <w:tc>
           <w:tcPr>
-            <w:tcW w:w="939" w:type="dxa"/>
+            <w:tcW w:w="900" w:type="dxa"/>
           </w:tcPr>
           <w:p>
             <w:pPr>
+              <w:spacing w:line="240" w:lineRule="auto"/>
               <w:jc w:val="center"/>
               <w:rPr>
                 <w:rFonts w:ascii="TH Sarabun New" w:eastAsia="Sarabun" w:hAnsi="TH Sarabun New" w:cs="TH Sarabun New"/>
-                <w:sz w:val="32"/>
-                <w:szCs w:val="32"/>
+                <w:sz w:val="28"/>
+                <w:szCs w:val="28"/>
                 <w:lang w:val="en-US"/>
               </w:rPr>
             </w:pPr>
@@ -4805,15 +4929,16 @@
         </w:tc>
         <w:tc>
           <w:tcPr>
-            <w:tcW w:w="939" w:type="dxa"/>
+            <w:tcW w:w="1530" w:type="dxa"/>
           </w:tcPr>
           <w:p>
             <w:pPr>
+              <w:spacing w:line="240" w:lineRule="auto"/>
               <w:jc w:val="center"/>
               <w:rPr>
                 <w:rFonts w:ascii="TH Sarabun New" w:eastAsia="Sarabun" w:hAnsi="TH Sarabun New" w:cs="TH Sarabun New"/>
-                <w:sz w:val="32"/>
-                <w:szCs w:val="32"/>
+                <w:sz w:val="28"/>
+                <w:szCs w:val="28"/>
                 <w:lang w:val="en-US"/>
               </w:rPr>
             </w:pPr>
@@ -4821,28 +4946,26 @@
         </w:tc>
       </w:tr>
       <w:tr>
-        <w:trPr>
-          <w:trHeight w:val="663"/>
-        </w:trPr>
         <w:tc>
           <w:tcPr>
-            <w:tcW w:w="846" w:type="dxa"/>
+            <w:tcW w:w="502" w:type="dxa"/>
           </w:tcPr>
           <w:p>
             <w:pPr>
+              <w:spacing w:line="240" w:lineRule="auto"/>
               <w:jc w:val="center"/>
               <w:rPr>
                 <w:rFonts w:ascii="TH Sarabun New" w:eastAsia="Sarabun" w:hAnsi="TH Sarabun New" w:cs="TH Sarabun New"/>
-                <w:sz w:val="32"/>
-                <w:szCs w:val="32"/>
+                <w:sz w:val="28"/>
+                <w:szCs w:val="28"/>
                 <w:lang w:val="en-US"/>
               </w:rPr>
             </w:pPr>
             <w:r>
               <w:rPr>
                 <w:rFonts w:ascii="TH Sarabun New" w:eastAsia="Sarabun" w:hAnsi="TH Sarabun New" w:cs="TH Sarabun New"/>
-                <w:sz w:val="32"/>
-                <w:szCs w:val="32"/>
+                <w:sz w:val="28"/>
+                <w:szCs w:val="28"/>
                 <w:lang w:val="en-US"/>
               </w:rPr>
               <w:t>2</w:t>
@@ -4851,22 +4974,23 @@
         </w:tc>
         <w:tc>
           <w:tcPr>
-            <w:tcW w:w="3685" w:type="dxa"/>
+            <w:tcW w:w="2108" w:type="dxa"/>
           </w:tcPr>
           <w:p>
             <w:pPr>
-              <w:rPr>
-                <w:rFonts w:ascii="TH Sarabun New" w:eastAsia="Sarabun" w:hAnsi="TH Sarabun New" w:cs="TH Sarabun New"/>
-                <w:sz w:val="32"/>
-                <w:szCs w:val="32"/>
+              <w:spacing w:line="240" w:lineRule="auto"/>
+              <w:rPr>
+                <w:rFonts w:ascii="TH Sarabun New" w:eastAsia="Sarabun" w:hAnsi="TH Sarabun New" w:cs="TH Sarabun New"/>
+                <w:sz w:val="28"/>
+                <w:szCs w:val="28"/>
                 <w:lang w:val="en-US"/>
               </w:rPr>
             </w:pPr>
             <w:r>
               <w:rPr>
                 <w:rFonts w:ascii="TH Sarabun New" w:eastAsia="Sarabun" w:hAnsi="TH Sarabun New" w:cs="TH Sarabun New" w:hint="cs"/>
-                <w:sz w:val="32"/>
-                <w:szCs w:val="32"/>
+                <w:sz w:val="28"/>
+                <w:szCs w:val="28"/>
                 <w:cs/>
                 <w:lang w:val="en-US"/>
               </w:rPr>
@@ -4876,15 +5000,16 @@
         </w:tc>
         <w:tc>
           <w:tcPr>
-            <w:tcW w:w="851" w:type="dxa"/>
+            <w:tcW w:w="900" w:type="dxa"/>
           </w:tcPr>
           <w:p>
             <w:pPr>
+              <w:spacing w:line="240" w:lineRule="auto"/>
               <w:jc w:val="center"/>
               <w:rPr>
                 <w:rFonts w:ascii="TH Sarabun New" w:eastAsia="Sarabun" w:hAnsi="TH Sarabun New" w:cs="TH Sarabun New"/>
-                <w:sz w:val="32"/>
-                <w:szCs w:val="32"/>
+                <w:sz w:val="28"/>
+                <w:szCs w:val="28"/>
                 <w:lang w:val="en-US"/>
               </w:rPr>
             </w:pPr>
@@ -4892,8 +5017,8 @@
               <w:rPr>
                 <w:rFonts w:ascii="TH Sarabun New" w:eastAsia="Sarabun" w:hAnsi="TH Sarabun New" w:cs="TH Sarabun New"/>
                 <w:noProof/>
-                <w:sz w:val="32"/>
-                <w:szCs w:val="32"/>
+                <w:sz w:val="28"/>
+                <w:szCs w:val="28"/>
               </w:rPr>
               <mc:AlternateContent>
                 <mc:Choice Requires="wps">
@@ -4962,15 +5087,16 @@
         </w:tc>
         <w:tc>
           <w:tcPr>
-            <w:tcW w:w="992" w:type="dxa"/>
+            <w:tcW w:w="810" w:type="dxa"/>
           </w:tcPr>
           <w:p>
             <w:pPr>
+              <w:spacing w:line="240" w:lineRule="auto"/>
               <w:jc w:val="center"/>
               <w:rPr>
                 <w:rFonts w:ascii="TH Sarabun New" w:eastAsia="Sarabun" w:hAnsi="TH Sarabun New" w:cs="TH Sarabun New"/>
-                <w:sz w:val="32"/>
-                <w:szCs w:val="32"/>
+                <w:sz w:val="28"/>
+                <w:szCs w:val="28"/>
                 <w:lang w:val="en-US"/>
               </w:rPr>
             </w:pPr>
@@ -4978,15 +5104,16 @@
         </w:tc>
         <w:tc>
           <w:tcPr>
-            <w:tcW w:w="851" w:type="dxa"/>
+            <w:tcW w:w="900" w:type="dxa"/>
           </w:tcPr>
           <w:p>
             <w:pPr>
+              <w:spacing w:line="240" w:lineRule="auto"/>
               <w:jc w:val="center"/>
               <w:rPr>
                 <w:rFonts w:ascii="TH Sarabun New" w:eastAsia="Sarabun" w:hAnsi="TH Sarabun New" w:cs="TH Sarabun New"/>
-                <w:sz w:val="32"/>
-                <w:szCs w:val="32"/>
+                <w:sz w:val="28"/>
+                <w:szCs w:val="28"/>
                 <w:lang w:val="en-US"/>
               </w:rPr>
             </w:pPr>
@@ -4994,15 +5121,16 @@
         </w:tc>
         <w:tc>
           <w:tcPr>
-            <w:tcW w:w="992" w:type="dxa"/>
+            <w:tcW w:w="810" w:type="dxa"/>
           </w:tcPr>
           <w:p>
             <w:pPr>
+              <w:spacing w:line="240" w:lineRule="auto"/>
               <w:jc w:val="center"/>
               <w:rPr>
                 <w:rFonts w:ascii="TH Sarabun New" w:eastAsia="Sarabun" w:hAnsi="TH Sarabun New" w:cs="TH Sarabun New"/>
-                <w:sz w:val="32"/>
-                <w:szCs w:val="32"/>
+                <w:sz w:val="28"/>
+                <w:szCs w:val="28"/>
                 <w:lang w:val="en-US"/>
               </w:rPr>
             </w:pPr>
@@ -5010,15 +5138,16 @@
         </w:tc>
         <w:tc>
           <w:tcPr>
-            <w:tcW w:w="939" w:type="dxa"/>
+            <w:tcW w:w="900" w:type="dxa"/>
           </w:tcPr>
           <w:p>
             <w:pPr>
+              <w:spacing w:line="240" w:lineRule="auto"/>
               <w:jc w:val="center"/>
               <w:rPr>
                 <w:rFonts w:ascii="TH Sarabun New" w:eastAsia="Sarabun" w:hAnsi="TH Sarabun New" w:cs="TH Sarabun New"/>
-                <w:sz w:val="32"/>
-                <w:szCs w:val="32"/>
+                <w:sz w:val="28"/>
+                <w:szCs w:val="28"/>
                 <w:lang w:val="en-US"/>
               </w:rPr>
             </w:pPr>
@@ -5026,15 +5155,16 @@
         </w:tc>
         <w:tc>
           <w:tcPr>
-            <w:tcW w:w="939" w:type="dxa"/>
+            <w:tcW w:w="1530" w:type="dxa"/>
           </w:tcPr>
           <w:p>
             <w:pPr>
+              <w:spacing w:line="240" w:lineRule="auto"/>
               <w:jc w:val="center"/>
               <w:rPr>
                 <w:rFonts w:ascii="TH Sarabun New" w:eastAsia="Sarabun" w:hAnsi="TH Sarabun New" w:cs="TH Sarabun New"/>
-                <w:sz w:val="32"/>
-                <w:szCs w:val="32"/>
+                <w:sz w:val="28"/>
+                <w:szCs w:val="28"/>
                 <w:lang w:val="en-US"/>
               </w:rPr>
             </w:pPr>
@@ -5042,28 +5172,26 @@
         </w:tc>
       </w:tr>
       <w:tr>
-        <w:trPr>
-          <w:trHeight w:val="639"/>
-        </w:trPr>
         <w:tc>
           <w:tcPr>
-            <w:tcW w:w="846" w:type="dxa"/>
+            <w:tcW w:w="502" w:type="dxa"/>
           </w:tcPr>
           <w:p>
             <w:pPr>
+              <w:spacing w:line="240" w:lineRule="auto"/>
               <w:jc w:val="center"/>
               <w:rPr>
                 <w:rFonts w:ascii="TH Sarabun New" w:eastAsia="Sarabun" w:hAnsi="TH Sarabun New" w:cs="TH Sarabun New"/>
-                <w:sz w:val="32"/>
-                <w:szCs w:val="32"/>
+                <w:sz w:val="28"/>
+                <w:szCs w:val="28"/>
                 <w:lang w:val="en-US"/>
               </w:rPr>
             </w:pPr>
             <w:r>
               <w:rPr>
                 <w:rFonts w:ascii="TH Sarabun New" w:eastAsia="Sarabun" w:hAnsi="TH Sarabun New" w:cs="TH Sarabun New"/>
-                <w:sz w:val="32"/>
-                <w:szCs w:val="32"/>
+                <w:sz w:val="28"/>
+                <w:szCs w:val="28"/>
                 <w:lang w:val="en-US"/>
               </w:rPr>
               <w:t>3</w:t>
@@ -5072,22 +5200,23 @@
         </w:tc>
         <w:tc>
           <w:tcPr>
-            <w:tcW w:w="3685" w:type="dxa"/>
+            <w:tcW w:w="2108" w:type="dxa"/>
           </w:tcPr>
           <w:p>
             <w:pPr>
-              <w:rPr>
-                <w:rFonts w:ascii="TH Sarabun New" w:eastAsia="Sarabun" w:hAnsi="TH Sarabun New" w:cs="TH Sarabun New"/>
-                <w:sz w:val="32"/>
-                <w:szCs w:val="32"/>
+              <w:spacing w:line="240" w:lineRule="auto"/>
+              <w:rPr>
+                <w:rFonts w:ascii="TH Sarabun New" w:eastAsia="Sarabun" w:hAnsi="TH Sarabun New" w:cs="TH Sarabun New"/>
+                <w:sz w:val="28"/>
+                <w:szCs w:val="28"/>
                 <w:lang w:val="en-US"/>
               </w:rPr>
             </w:pPr>
             <w:r>
               <w:rPr>
                 <w:rFonts w:ascii="TH Sarabun New" w:eastAsia="Sarabun" w:hAnsi="TH Sarabun New" w:cs="TH Sarabun New" w:hint="cs"/>
-                <w:sz w:val="32"/>
-                <w:szCs w:val="32"/>
+                <w:sz w:val="28"/>
+                <w:szCs w:val="28"/>
                 <w:cs/>
                 <w:lang w:val="en-US"/>
               </w:rPr>
@@ -5096,8 +5225,8 @@
             <w:r>
               <w:rPr>
                 <w:rFonts w:ascii="TH Sarabun New" w:eastAsia="Sarabun" w:hAnsi="TH Sarabun New" w:cs="TH Sarabun New"/>
-                <w:sz w:val="32"/>
-                <w:szCs w:val="32"/>
+                <w:sz w:val="28"/>
+                <w:szCs w:val="28"/>
                 <w:cs/>
                 <w:lang w:val="en-US"/>
               </w:rPr>
@@ -5106,8 +5235,8 @@
             <w:r>
               <w:rPr>
                 <w:rFonts w:ascii="TH Sarabun New" w:eastAsia="Sarabun" w:hAnsi="TH Sarabun New" w:cs="TH Sarabun New"/>
-                <w:sz w:val="32"/>
-                <w:szCs w:val="32"/>
+                <w:sz w:val="28"/>
+                <w:szCs w:val="28"/>
                 <w:lang w:val="en-US"/>
               </w:rPr>
               <w:t>EA)</w:t>
@@ -5116,15 +5245,16 @@
         </w:tc>
         <w:tc>
           <w:tcPr>
-            <w:tcW w:w="851" w:type="dxa"/>
+            <w:tcW w:w="900" w:type="dxa"/>
           </w:tcPr>
           <w:p>
             <w:pPr>
+              <w:spacing w:line="240" w:lineRule="auto"/>
               <w:jc w:val="center"/>
               <w:rPr>
                 <w:rFonts w:ascii="TH Sarabun New" w:eastAsia="Sarabun" w:hAnsi="TH Sarabun New" w:cs="TH Sarabun New"/>
-                <w:sz w:val="32"/>
-                <w:szCs w:val="32"/>
+                <w:sz w:val="28"/>
+                <w:szCs w:val="28"/>
                 <w:lang w:val="en-US"/>
               </w:rPr>
             </w:pPr>
@@ -5132,15 +5262,16 @@
         </w:tc>
         <w:tc>
           <w:tcPr>
-            <w:tcW w:w="992" w:type="dxa"/>
+            <w:tcW w:w="810" w:type="dxa"/>
           </w:tcPr>
           <w:p>
             <w:pPr>
+              <w:spacing w:line="240" w:lineRule="auto"/>
               <w:jc w:val="center"/>
               <w:rPr>
                 <w:rFonts w:ascii="TH Sarabun New" w:eastAsia="Sarabun" w:hAnsi="TH Sarabun New" w:cs="TH Sarabun New"/>
-                <w:sz w:val="32"/>
-                <w:szCs w:val="32"/>
+                <w:sz w:val="28"/>
+                <w:szCs w:val="28"/>
                 <w:lang w:val="en-US"/>
               </w:rPr>
             </w:pPr>
@@ -5148,8 +5279,8 @@
               <w:rPr>
                 <w:rFonts w:ascii="TH Sarabun New" w:eastAsia="Sarabun" w:hAnsi="TH Sarabun New" w:cs="TH Sarabun New"/>
                 <w:noProof/>
-                <w:sz w:val="32"/>
-                <w:szCs w:val="32"/>
+                <w:sz w:val="28"/>
+                <w:szCs w:val="28"/>
               </w:rPr>
               <mc:AlternateContent>
                 <mc:Choice Requires="wps">
@@ -5218,15 +5349,16 @@
         </w:tc>
         <w:tc>
           <w:tcPr>
-            <w:tcW w:w="851" w:type="dxa"/>
+            <w:tcW w:w="900" w:type="dxa"/>
           </w:tcPr>
           <w:p>
             <w:pPr>
+              <w:spacing w:line="240" w:lineRule="auto"/>
               <w:jc w:val="center"/>
               <w:rPr>
                 <w:rFonts w:ascii="TH Sarabun New" w:eastAsia="Sarabun" w:hAnsi="TH Sarabun New" w:cs="TH Sarabun New"/>
-                <w:sz w:val="32"/>
-                <w:szCs w:val="32"/>
+                <w:sz w:val="28"/>
+                <w:szCs w:val="28"/>
                 <w:lang w:val="en-US"/>
               </w:rPr>
             </w:pPr>
@@ -5234,15 +5366,16 @@
         </w:tc>
         <w:tc>
           <w:tcPr>
-            <w:tcW w:w="992" w:type="dxa"/>
+            <w:tcW w:w="810" w:type="dxa"/>
           </w:tcPr>
           <w:p>
             <w:pPr>
+              <w:spacing w:line="240" w:lineRule="auto"/>
               <w:jc w:val="center"/>
               <w:rPr>
                 <w:rFonts w:ascii="TH Sarabun New" w:eastAsia="Sarabun" w:hAnsi="TH Sarabun New" w:cs="TH Sarabun New"/>
-                <w:sz w:val="32"/>
-                <w:szCs w:val="32"/>
+                <w:sz w:val="28"/>
+                <w:szCs w:val="28"/>
                 <w:lang w:val="en-US"/>
               </w:rPr>
             </w:pPr>
@@ -5250,15 +5383,16 @@
         </w:tc>
         <w:tc>
           <w:tcPr>
-            <w:tcW w:w="939" w:type="dxa"/>
+            <w:tcW w:w="900" w:type="dxa"/>
           </w:tcPr>
           <w:p>
             <w:pPr>
+              <w:spacing w:line="240" w:lineRule="auto"/>
               <w:jc w:val="center"/>
               <w:rPr>
                 <w:rFonts w:ascii="TH Sarabun New" w:eastAsia="Sarabun" w:hAnsi="TH Sarabun New" w:cs="TH Sarabun New"/>
-                <w:sz w:val="32"/>
-                <w:szCs w:val="32"/>
+                <w:sz w:val="28"/>
+                <w:szCs w:val="28"/>
                 <w:lang w:val="en-US"/>
               </w:rPr>
             </w:pPr>
@@ -5266,15 +5400,16 @@
         </w:tc>
         <w:tc>
           <w:tcPr>
-            <w:tcW w:w="939" w:type="dxa"/>
+            <w:tcW w:w="1530" w:type="dxa"/>
           </w:tcPr>
           <w:p>
             <w:pPr>
+              <w:spacing w:line="240" w:lineRule="auto"/>
               <w:jc w:val="center"/>
               <w:rPr>
                 <w:rFonts w:ascii="TH Sarabun New" w:eastAsia="Sarabun" w:hAnsi="TH Sarabun New" w:cs="TH Sarabun New"/>
-                <w:sz w:val="32"/>
-                <w:szCs w:val="32"/>
+                <w:sz w:val="28"/>
+                <w:szCs w:val="28"/>
                 <w:lang w:val="en-US"/>
               </w:rPr>
             </w:pPr>
@@ -5282,28 +5417,26 @@
         </w:tc>
       </w:tr>
       <w:tr>
-        <w:trPr>
-          <w:trHeight w:val="663"/>
-        </w:trPr>
         <w:tc>
           <w:tcPr>
-            <w:tcW w:w="846" w:type="dxa"/>
+            <w:tcW w:w="502" w:type="dxa"/>
           </w:tcPr>
           <w:p>
             <w:pPr>
+              <w:spacing w:line="240" w:lineRule="auto"/>
               <w:jc w:val="center"/>
               <w:rPr>
                 <w:rFonts w:ascii="TH Sarabun New" w:eastAsia="Sarabun" w:hAnsi="TH Sarabun New" w:cs="TH Sarabun New"/>
-                <w:sz w:val="32"/>
-                <w:szCs w:val="32"/>
+                <w:sz w:val="28"/>
+                <w:szCs w:val="28"/>
                 <w:lang w:val="en-US"/>
               </w:rPr>
             </w:pPr>
             <w:r>
               <w:rPr>
                 <w:rFonts w:ascii="TH Sarabun New" w:eastAsia="Sarabun" w:hAnsi="TH Sarabun New" w:cs="TH Sarabun New"/>
-                <w:sz w:val="32"/>
-                <w:szCs w:val="32"/>
+                <w:sz w:val="28"/>
+                <w:szCs w:val="28"/>
                 <w:lang w:val="en-US"/>
               </w:rPr>
               <w:t>4</w:t>
@@ -5312,22 +5445,23 @@
         </w:tc>
         <w:tc>
           <w:tcPr>
-            <w:tcW w:w="3685" w:type="dxa"/>
+            <w:tcW w:w="2108" w:type="dxa"/>
           </w:tcPr>
           <w:p>
             <w:pPr>
-              <w:rPr>
-                <w:rFonts w:ascii="TH Sarabun New" w:eastAsia="Sarabun" w:hAnsi="TH Sarabun New" w:cs="TH Sarabun New"/>
-                <w:sz w:val="32"/>
-                <w:szCs w:val="32"/>
+              <w:spacing w:line="240" w:lineRule="auto"/>
+              <w:rPr>
+                <w:rFonts w:ascii="TH Sarabun New" w:eastAsia="Sarabun" w:hAnsi="TH Sarabun New" w:cs="TH Sarabun New"/>
+                <w:sz w:val="28"/>
+                <w:szCs w:val="28"/>
                 <w:lang w:val="en-US"/>
               </w:rPr>
             </w:pPr>
             <w:r>
               <w:rPr>
                 <w:rFonts w:ascii="TH Sarabun New" w:eastAsia="Sarabun" w:hAnsi="TH Sarabun New" w:cs="TH Sarabun New" w:hint="cs"/>
-                <w:sz w:val="32"/>
-                <w:szCs w:val="32"/>
+                <w:sz w:val="28"/>
+                <w:szCs w:val="28"/>
                 <w:cs/>
                 <w:lang w:val="en-US"/>
               </w:rPr>
@@ -5337,15 +5471,16 @@
         </w:tc>
         <w:tc>
           <w:tcPr>
-            <w:tcW w:w="851" w:type="dxa"/>
+            <w:tcW w:w="900" w:type="dxa"/>
           </w:tcPr>
           <w:p>
             <w:pPr>
+              <w:spacing w:line="240" w:lineRule="auto"/>
               <w:jc w:val="center"/>
               <w:rPr>
                 <w:rFonts w:ascii="TH Sarabun New" w:eastAsia="Sarabun" w:hAnsi="TH Sarabun New" w:cs="TH Sarabun New"/>
-                <w:sz w:val="32"/>
-                <w:szCs w:val="32"/>
+                <w:sz w:val="28"/>
+                <w:szCs w:val="28"/>
                 <w:lang w:val="en-US"/>
               </w:rPr>
             </w:pPr>
@@ -5353,15 +5488,16 @@
         </w:tc>
         <w:tc>
           <w:tcPr>
-            <w:tcW w:w="992" w:type="dxa"/>
+            <w:tcW w:w="810" w:type="dxa"/>
           </w:tcPr>
           <w:p>
             <w:pPr>
+              <w:spacing w:line="240" w:lineRule="auto"/>
               <w:jc w:val="center"/>
               <w:rPr>
                 <w:rFonts w:ascii="TH Sarabun New" w:eastAsia="Sarabun" w:hAnsi="TH Sarabun New" w:cs="TH Sarabun New"/>
-                <w:sz w:val="32"/>
-                <w:szCs w:val="32"/>
+                <w:sz w:val="28"/>
+                <w:szCs w:val="28"/>
                 <w:lang w:val="en-US"/>
               </w:rPr>
             </w:pPr>
@@ -5369,15 +5505,16 @@
         </w:tc>
         <w:tc>
           <w:tcPr>
-            <w:tcW w:w="851" w:type="dxa"/>
+            <w:tcW w:w="900" w:type="dxa"/>
           </w:tcPr>
           <w:p>
             <w:pPr>
+              <w:spacing w:line="240" w:lineRule="auto"/>
               <w:jc w:val="center"/>
               <w:rPr>
                 <w:rFonts w:ascii="TH Sarabun New" w:eastAsia="Sarabun" w:hAnsi="TH Sarabun New" w:cs="TH Sarabun New"/>
-                <w:sz w:val="32"/>
-                <w:szCs w:val="32"/>
+                <w:sz w:val="28"/>
+                <w:szCs w:val="28"/>
                 <w:lang w:val="en-US"/>
               </w:rPr>
             </w:pPr>
@@ -5385,15 +5522,16 @@
         </w:tc>
         <w:tc>
           <w:tcPr>
-            <w:tcW w:w="992" w:type="dxa"/>
+            <w:tcW w:w="810" w:type="dxa"/>
           </w:tcPr>
           <w:p>
             <w:pPr>
+              <w:spacing w:line="240" w:lineRule="auto"/>
               <w:jc w:val="center"/>
               <w:rPr>
                 <w:rFonts w:ascii="TH Sarabun New" w:eastAsia="Sarabun" w:hAnsi="TH Sarabun New" w:cs="TH Sarabun New"/>
-                <w:sz w:val="32"/>
-                <w:szCs w:val="32"/>
+                <w:sz w:val="28"/>
+                <w:szCs w:val="28"/>
                 <w:lang w:val="en-US"/>
               </w:rPr>
             </w:pPr>
@@ -5401,8 +5539,8 @@
               <w:rPr>
                 <w:rFonts w:ascii="TH Sarabun New" w:eastAsia="Sarabun" w:hAnsi="TH Sarabun New" w:cs="TH Sarabun New"/>
                 <w:noProof/>
-                <w:sz w:val="32"/>
-                <w:szCs w:val="32"/>
+                <w:sz w:val="28"/>
+                <w:szCs w:val="28"/>
               </w:rPr>
               <mc:AlternateContent>
                 <mc:Choice Requires="wps">
@@ -5471,15 +5609,16 @@
         </w:tc>
         <w:tc>
           <w:tcPr>
-            <w:tcW w:w="939" w:type="dxa"/>
+            <w:tcW w:w="900" w:type="dxa"/>
           </w:tcPr>
           <w:p>
             <w:pPr>
+              <w:spacing w:line="240" w:lineRule="auto"/>
               <w:jc w:val="center"/>
               <w:rPr>
                 <w:rFonts w:ascii="TH Sarabun New" w:eastAsia="Sarabun" w:hAnsi="TH Sarabun New" w:cs="TH Sarabun New"/>
-                <w:sz w:val="32"/>
-                <w:szCs w:val="32"/>
+                <w:sz w:val="28"/>
+                <w:szCs w:val="28"/>
                 <w:lang w:val="en-US"/>
               </w:rPr>
             </w:pPr>
@@ -5487,15 +5626,16 @@
         </w:tc>
         <w:tc>
           <w:tcPr>
-            <w:tcW w:w="939" w:type="dxa"/>
+            <w:tcW w:w="1530" w:type="dxa"/>
           </w:tcPr>
           <w:p>
             <w:pPr>
+              <w:spacing w:line="240" w:lineRule="auto"/>
               <w:jc w:val="center"/>
               <w:rPr>
                 <w:rFonts w:ascii="TH Sarabun New" w:eastAsia="Sarabun" w:hAnsi="TH Sarabun New" w:cs="TH Sarabun New"/>
-                <w:sz w:val="32"/>
-                <w:szCs w:val="32"/>
+                <w:sz w:val="28"/>
+                <w:szCs w:val="28"/>
                 <w:lang w:val="en-US"/>
               </w:rPr>
             </w:pPr>
@@ -5503,28 +5643,26 @@
         </w:tc>
       </w:tr>
       <w:tr>
-        <w:trPr>
-          <w:trHeight w:val="663"/>
-        </w:trPr>
         <w:tc>
           <w:tcPr>
-            <w:tcW w:w="846" w:type="dxa"/>
+            <w:tcW w:w="502" w:type="dxa"/>
           </w:tcPr>
           <w:p>
             <w:pPr>
+              <w:spacing w:line="240" w:lineRule="auto"/>
               <w:jc w:val="center"/>
               <w:rPr>
                 <w:rFonts w:ascii="TH Sarabun New" w:eastAsia="Sarabun" w:hAnsi="TH Sarabun New" w:cs="TH Sarabun New"/>
-                <w:sz w:val="32"/>
-                <w:szCs w:val="32"/>
+                <w:sz w:val="28"/>
+                <w:szCs w:val="28"/>
                 <w:lang w:val="en-US"/>
               </w:rPr>
             </w:pPr>
             <w:r>
               <w:rPr>
                 <w:rFonts w:ascii="TH Sarabun New" w:eastAsia="Sarabun" w:hAnsi="TH Sarabun New" w:cs="TH Sarabun New"/>
-                <w:sz w:val="32"/>
-                <w:szCs w:val="32"/>
+                <w:sz w:val="28"/>
+                <w:szCs w:val="28"/>
                 <w:lang w:val="en-US"/>
               </w:rPr>
               <w:t>5</w:t>
@@ -5533,22 +5671,23 @@
         </w:tc>
         <w:tc>
           <w:tcPr>
-            <w:tcW w:w="3685" w:type="dxa"/>
+            <w:tcW w:w="2108" w:type="dxa"/>
           </w:tcPr>
           <w:p>
             <w:pPr>
-              <w:rPr>
-                <w:rFonts w:ascii="TH Sarabun New" w:eastAsia="Sarabun" w:hAnsi="TH Sarabun New" w:cs="TH Sarabun New"/>
-                <w:sz w:val="32"/>
-                <w:szCs w:val="32"/>
+              <w:spacing w:line="240" w:lineRule="auto"/>
+              <w:rPr>
+                <w:rFonts w:ascii="TH Sarabun New" w:eastAsia="Sarabun" w:hAnsi="TH Sarabun New" w:cs="TH Sarabun New"/>
+                <w:sz w:val="28"/>
+                <w:szCs w:val="28"/>
                 <w:lang w:val="en-US"/>
               </w:rPr>
             </w:pPr>
             <w:r>
               <w:rPr>
                 <w:rFonts w:ascii="TH Sarabun New" w:eastAsia="Sarabun" w:hAnsi="TH Sarabun New" w:cs="TH Sarabun New" w:hint="cs"/>
-                <w:sz w:val="32"/>
-                <w:szCs w:val="32"/>
+                <w:sz w:val="28"/>
+                <w:szCs w:val="28"/>
                 <w:cs/>
                 <w:lang w:val="en-US"/>
               </w:rPr>
@@ -5558,15 +5697,16 @@
         </w:tc>
         <w:tc>
           <w:tcPr>
-            <w:tcW w:w="851" w:type="dxa"/>
+            <w:tcW w:w="900" w:type="dxa"/>
           </w:tcPr>
           <w:p>
             <w:pPr>
+              <w:spacing w:line="240" w:lineRule="auto"/>
               <w:jc w:val="center"/>
               <w:rPr>
                 <w:rFonts w:ascii="TH Sarabun New" w:eastAsia="Sarabun" w:hAnsi="TH Sarabun New" w:cs="TH Sarabun New"/>
-                <w:sz w:val="32"/>
-                <w:szCs w:val="32"/>
+                <w:sz w:val="28"/>
+                <w:szCs w:val="28"/>
                 <w:lang w:val="en-US"/>
               </w:rPr>
             </w:pPr>
@@ -5574,15 +5714,16 @@
         </w:tc>
         <w:tc>
           <w:tcPr>
-            <w:tcW w:w="992" w:type="dxa"/>
+            <w:tcW w:w="810" w:type="dxa"/>
           </w:tcPr>
           <w:p>
             <w:pPr>
+              <w:spacing w:line="240" w:lineRule="auto"/>
               <w:jc w:val="center"/>
               <w:rPr>
                 <w:rFonts w:ascii="TH Sarabun New" w:eastAsia="Sarabun" w:hAnsi="TH Sarabun New" w:cs="TH Sarabun New"/>
-                <w:sz w:val="32"/>
-                <w:szCs w:val="32"/>
+                <w:sz w:val="28"/>
+                <w:szCs w:val="28"/>
                 <w:lang w:val="en-US"/>
               </w:rPr>
             </w:pPr>
@@ -5590,15 +5731,16 @@
         </w:tc>
         <w:tc>
           <w:tcPr>
-            <w:tcW w:w="851" w:type="dxa"/>
+            <w:tcW w:w="900" w:type="dxa"/>
           </w:tcPr>
           <w:p>
             <w:pPr>
+              <w:spacing w:line="240" w:lineRule="auto"/>
               <w:jc w:val="center"/>
               <w:rPr>
                 <w:rFonts w:ascii="TH Sarabun New" w:eastAsia="Sarabun" w:hAnsi="TH Sarabun New" w:cs="TH Sarabun New"/>
-                <w:sz w:val="32"/>
-                <w:szCs w:val="32"/>
+                <w:sz w:val="28"/>
+                <w:szCs w:val="28"/>
                 <w:lang w:val="en-US"/>
               </w:rPr>
             </w:pPr>
@@ -5606,15 +5748,16 @@
         </w:tc>
         <w:tc>
           <w:tcPr>
-            <w:tcW w:w="992" w:type="dxa"/>
+            <w:tcW w:w="810" w:type="dxa"/>
           </w:tcPr>
           <w:p>
             <w:pPr>
+              <w:spacing w:line="240" w:lineRule="auto"/>
               <w:jc w:val="center"/>
               <w:rPr>
                 <w:rFonts w:ascii="TH Sarabun New" w:eastAsia="Sarabun" w:hAnsi="TH Sarabun New" w:cs="TH Sarabun New"/>
-                <w:sz w:val="32"/>
-                <w:szCs w:val="32"/>
+                <w:sz w:val="28"/>
+                <w:szCs w:val="28"/>
                 <w:lang w:val="en-US"/>
               </w:rPr>
             </w:pPr>
@@ -5622,8 +5765,8 @@
               <w:rPr>
                 <w:rFonts w:ascii="TH Sarabun New" w:eastAsia="Sarabun" w:hAnsi="TH Sarabun New" w:cs="TH Sarabun New"/>
                 <w:noProof/>
-                <w:sz w:val="32"/>
-                <w:szCs w:val="32"/>
+                <w:sz w:val="28"/>
+                <w:szCs w:val="28"/>
               </w:rPr>
               <mc:AlternateContent>
                 <mc:Choice Requires="wps">
@@ -5692,15 +5835,16 @@
         </w:tc>
         <w:tc>
           <w:tcPr>
-            <w:tcW w:w="939" w:type="dxa"/>
+            <w:tcW w:w="900" w:type="dxa"/>
           </w:tcPr>
           <w:p>
             <w:pPr>
+              <w:spacing w:line="240" w:lineRule="auto"/>
               <w:jc w:val="center"/>
               <w:rPr>
                 <w:rFonts w:ascii="TH Sarabun New" w:eastAsia="Sarabun" w:hAnsi="TH Sarabun New" w:cs="TH Sarabun New"/>
-                <w:sz w:val="32"/>
-                <w:szCs w:val="32"/>
+                <w:sz w:val="28"/>
+                <w:szCs w:val="28"/>
                 <w:lang w:val="en-US"/>
               </w:rPr>
             </w:pPr>
@@ -5708,15 +5852,16 @@
         </w:tc>
         <w:tc>
           <w:tcPr>
-            <w:tcW w:w="939" w:type="dxa"/>
+            <w:tcW w:w="1530" w:type="dxa"/>
           </w:tcPr>
           <w:p>
             <w:pPr>
+              <w:spacing w:line="240" w:lineRule="auto"/>
               <w:jc w:val="center"/>
               <w:rPr>
                 <w:rFonts w:ascii="TH Sarabun New" w:eastAsia="Sarabun" w:hAnsi="TH Sarabun New" w:cs="TH Sarabun New"/>
-                <w:sz w:val="32"/>
-                <w:szCs w:val="32"/>
+                <w:sz w:val="28"/>
+                <w:szCs w:val="28"/>
                 <w:lang w:val="en-US"/>
               </w:rPr>
             </w:pPr>
@@ -5724,28 +5869,26 @@
         </w:tc>
       </w:tr>
       <w:tr>
-        <w:trPr>
-          <w:trHeight w:val="663"/>
-        </w:trPr>
         <w:tc>
           <w:tcPr>
-            <w:tcW w:w="846" w:type="dxa"/>
+            <w:tcW w:w="502" w:type="dxa"/>
           </w:tcPr>
           <w:p>
             <w:pPr>
+              <w:spacing w:line="240" w:lineRule="auto"/>
               <w:jc w:val="center"/>
               <w:rPr>
                 <w:rFonts w:ascii="TH Sarabun New" w:eastAsia="Sarabun" w:hAnsi="TH Sarabun New" w:cs="TH Sarabun New"/>
-                <w:sz w:val="32"/>
-                <w:szCs w:val="32"/>
+                <w:sz w:val="28"/>
+                <w:szCs w:val="28"/>
                 <w:lang w:val="en-US"/>
               </w:rPr>
             </w:pPr>
             <w:r>
               <w:rPr>
                 <w:rFonts w:ascii="TH Sarabun New" w:eastAsia="Sarabun" w:hAnsi="TH Sarabun New" w:cs="TH Sarabun New"/>
-                <w:sz w:val="32"/>
-                <w:szCs w:val="32"/>
+                <w:sz w:val="28"/>
+                <w:szCs w:val="28"/>
                 <w:lang w:val="en-US"/>
               </w:rPr>
               <w:t>6</w:t>
@@ -5754,22 +5897,23 @@
         </w:tc>
         <w:tc>
           <w:tcPr>
-            <w:tcW w:w="3685" w:type="dxa"/>
+            <w:tcW w:w="2108" w:type="dxa"/>
           </w:tcPr>
           <w:p>
             <w:pPr>
-              <w:rPr>
-                <w:rFonts w:ascii="TH Sarabun New" w:eastAsia="Sarabun" w:hAnsi="TH Sarabun New" w:cs="TH Sarabun New"/>
-                <w:sz w:val="32"/>
-                <w:szCs w:val="32"/>
+              <w:spacing w:line="240" w:lineRule="auto"/>
+              <w:rPr>
+                <w:rFonts w:ascii="TH Sarabun New" w:eastAsia="Sarabun" w:hAnsi="TH Sarabun New" w:cs="TH Sarabun New"/>
+                <w:sz w:val="28"/>
+                <w:szCs w:val="28"/>
                 <w:lang w:val="en-US"/>
               </w:rPr>
             </w:pPr>
             <w:r>
               <w:rPr>
                 <w:rFonts w:ascii="TH Sarabun New" w:eastAsia="Sarabun" w:hAnsi="TH Sarabun New" w:cs="TH Sarabun New" w:hint="cs"/>
-                <w:sz w:val="32"/>
-                <w:szCs w:val="32"/>
+                <w:sz w:val="28"/>
+                <w:szCs w:val="28"/>
                 <w:cs/>
                 <w:lang w:val="en-US"/>
               </w:rPr>
@@ -5779,15 +5923,16 @@
         </w:tc>
         <w:tc>
           <w:tcPr>
-            <w:tcW w:w="851" w:type="dxa"/>
+            <w:tcW w:w="900" w:type="dxa"/>
           </w:tcPr>
           <w:p>
             <w:pPr>
+              <w:spacing w:line="240" w:lineRule="auto"/>
               <w:jc w:val="center"/>
               <w:rPr>
                 <w:rFonts w:ascii="TH Sarabun New" w:eastAsia="Sarabun" w:hAnsi="TH Sarabun New" w:cs="TH Sarabun New"/>
-                <w:sz w:val="32"/>
-                <w:szCs w:val="32"/>
+                <w:sz w:val="28"/>
+                <w:szCs w:val="28"/>
                 <w:lang w:val="en-US"/>
               </w:rPr>
             </w:pPr>
@@ -5795,15 +5940,16 @@
         </w:tc>
         <w:tc>
           <w:tcPr>
-            <w:tcW w:w="992" w:type="dxa"/>
+            <w:tcW w:w="810" w:type="dxa"/>
           </w:tcPr>
           <w:p>
             <w:pPr>
+              <w:spacing w:line="240" w:lineRule="auto"/>
               <w:jc w:val="center"/>
               <w:rPr>
                 <w:rFonts w:ascii="TH Sarabun New" w:eastAsia="Sarabun" w:hAnsi="TH Sarabun New" w:cs="TH Sarabun New"/>
-                <w:sz w:val="32"/>
-                <w:szCs w:val="32"/>
+                <w:sz w:val="28"/>
+                <w:szCs w:val="28"/>
                 <w:lang w:val="en-US"/>
               </w:rPr>
             </w:pPr>
@@ -5811,15 +5957,16 @@
         </w:tc>
         <w:tc>
           <w:tcPr>
-            <w:tcW w:w="851" w:type="dxa"/>
+            <w:tcW w:w="900" w:type="dxa"/>
           </w:tcPr>
           <w:p>
             <w:pPr>
+              <w:spacing w:line="240" w:lineRule="auto"/>
               <w:jc w:val="center"/>
               <w:rPr>
                 <w:rFonts w:ascii="TH Sarabun New" w:eastAsia="Sarabun" w:hAnsi="TH Sarabun New" w:cs="TH Sarabun New"/>
-                <w:sz w:val="32"/>
-                <w:szCs w:val="32"/>
+                <w:sz w:val="28"/>
+                <w:szCs w:val="28"/>
                 <w:lang w:val="en-US"/>
               </w:rPr>
             </w:pPr>
@@ -5827,15 +5974,16 @@
         </w:tc>
         <w:tc>
           <w:tcPr>
-            <w:tcW w:w="992" w:type="dxa"/>
+            <w:tcW w:w="810" w:type="dxa"/>
           </w:tcPr>
           <w:p>
             <w:pPr>
+              <w:spacing w:line="240" w:lineRule="auto"/>
               <w:jc w:val="center"/>
               <w:rPr>
                 <w:rFonts w:ascii="TH Sarabun New" w:eastAsia="Sarabun" w:hAnsi="TH Sarabun New" w:cs="TH Sarabun New"/>
-                <w:sz w:val="32"/>
-                <w:szCs w:val="32"/>
+                <w:sz w:val="28"/>
+                <w:szCs w:val="28"/>
                 <w:lang w:val="en-US"/>
               </w:rPr>
             </w:pPr>
@@ -5843,15 +5991,16 @@
         </w:tc>
         <w:tc>
           <w:tcPr>
-            <w:tcW w:w="939" w:type="dxa"/>
+            <w:tcW w:w="900" w:type="dxa"/>
           </w:tcPr>
           <w:p>
             <w:pPr>
+              <w:spacing w:line="240" w:lineRule="auto"/>
               <w:jc w:val="center"/>
               <w:rPr>
                 <w:rFonts w:ascii="TH Sarabun New" w:eastAsia="Sarabun" w:hAnsi="TH Sarabun New" w:cs="TH Sarabun New"/>
-                <w:sz w:val="32"/>
-                <w:szCs w:val="32"/>
+                <w:sz w:val="28"/>
+                <w:szCs w:val="28"/>
                 <w:lang w:val="en-US"/>
               </w:rPr>
             </w:pPr>
@@ -5859,15 +6008,16 @@
         </w:tc>
         <w:tc>
           <w:tcPr>
-            <w:tcW w:w="939" w:type="dxa"/>
+            <w:tcW w:w="1530" w:type="dxa"/>
           </w:tcPr>
           <w:p>
             <w:pPr>
+              <w:spacing w:line="240" w:lineRule="auto"/>
               <w:jc w:val="center"/>
               <w:rPr>
                 <w:rFonts w:ascii="TH Sarabun New" w:eastAsia="Sarabun" w:hAnsi="TH Sarabun New" w:cs="TH Sarabun New"/>
-                <w:sz w:val="32"/>
-                <w:szCs w:val="32"/>
+                <w:sz w:val="28"/>
+                <w:szCs w:val="28"/>
                 <w:lang w:val="en-US"/>
               </w:rPr>
             </w:pPr>
@@ -5875,8 +6025,8 @@
               <w:rPr>
                 <w:rFonts w:ascii="TH Sarabun New" w:eastAsia="Sarabun" w:hAnsi="TH Sarabun New" w:cs="TH Sarabun New"/>
                 <w:noProof/>
-                <w:sz w:val="32"/>
-                <w:szCs w:val="32"/>
+                <w:sz w:val="28"/>
+                <w:szCs w:val="28"/>
               </w:rPr>
               <mc:AlternateContent>
                 <mc:Choice Requires="wps">
@@ -5945,28 +6095,26 @@
         </w:tc>
       </w:tr>
       <w:tr>
-        <w:trPr>
-          <w:trHeight w:val="663"/>
-        </w:trPr>
         <w:tc>
           <w:tcPr>
-            <w:tcW w:w="846" w:type="dxa"/>
+            <w:tcW w:w="502" w:type="dxa"/>
           </w:tcPr>
           <w:p>
             <w:pPr>
+              <w:spacing w:line="240" w:lineRule="auto"/>
               <w:jc w:val="center"/>
               <w:rPr>
                 <w:rFonts w:ascii="TH Sarabun New" w:eastAsia="Sarabun" w:hAnsi="TH Sarabun New" w:cs="TH Sarabun New"/>
-                <w:sz w:val="32"/>
-                <w:szCs w:val="32"/>
+                <w:sz w:val="28"/>
+                <w:szCs w:val="28"/>
                 <w:lang w:val="en-US"/>
               </w:rPr>
             </w:pPr>
             <w:r>
               <w:rPr>
                 <w:rFonts w:ascii="TH Sarabun New" w:eastAsia="Sarabun" w:hAnsi="TH Sarabun New" w:cs="TH Sarabun New"/>
-                <w:sz w:val="32"/>
-                <w:szCs w:val="32"/>
+                <w:sz w:val="28"/>
+                <w:szCs w:val="28"/>
                 <w:lang w:val="en-US"/>
               </w:rPr>
               <w:t>7</w:t>
@@ -5975,22 +6123,23 @@
         </w:tc>
         <w:tc>
           <w:tcPr>
-            <w:tcW w:w="3685" w:type="dxa"/>
+            <w:tcW w:w="2108" w:type="dxa"/>
           </w:tcPr>
           <w:p>
             <w:pPr>
-              <w:rPr>
-                <w:rFonts w:ascii="TH Sarabun New" w:eastAsia="Sarabun" w:hAnsi="TH Sarabun New" w:cs="TH Sarabun New"/>
-                <w:sz w:val="32"/>
-                <w:szCs w:val="32"/>
+              <w:spacing w:line="240" w:lineRule="auto"/>
+              <w:rPr>
+                <w:rFonts w:ascii="TH Sarabun New" w:eastAsia="Sarabun" w:hAnsi="TH Sarabun New" w:cs="TH Sarabun New"/>
+                <w:sz w:val="28"/>
+                <w:szCs w:val="28"/>
                 <w:lang w:val="en-US"/>
               </w:rPr>
             </w:pPr>
             <w:r>
               <w:rPr>
                 <w:rFonts w:ascii="TH Sarabun New" w:eastAsia="Sarabun" w:hAnsi="TH Sarabun New" w:cs="TH Sarabun New" w:hint="cs"/>
-                <w:sz w:val="32"/>
-                <w:szCs w:val="32"/>
+                <w:sz w:val="28"/>
+                <w:szCs w:val="28"/>
                 <w:cs/>
               </w:rPr>
               <w:t>สรุปผลการทดลองและการพัฒนา</w:t>
@@ -5999,15 +6148,16 @@
         </w:tc>
         <w:tc>
           <w:tcPr>
-            <w:tcW w:w="851" w:type="dxa"/>
+            <w:tcW w:w="900" w:type="dxa"/>
           </w:tcPr>
           <w:p>
             <w:pPr>
+              <w:spacing w:line="240" w:lineRule="auto"/>
               <w:jc w:val="center"/>
               <w:rPr>
                 <w:rFonts w:ascii="TH Sarabun New" w:eastAsia="Sarabun" w:hAnsi="TH Sarabun New" w:cs="TH Sarabun New"/>
-                <w:sz w:val="32"/>
-                <w:szCs w:val="32"/>
+                <w:sz w:val="28"/>
+                <w:szCs w:val="28"/>
                 <w:lang w:val="en-US"/>
               </w:rPr>
             </w:pPr>
@@ -6015,15 +6165,16 @@
         </w:tc>
         <w:tc>
           <w:tcPr>
-            <w:tcW w:w="992" w:type="dxa"/>
+            <w:tcW w:w="810" w:type="dxa"/>
           </w:tcPr>
           <w:p>
             <w:pPr>
+              <w:spacing w:line="240" w:lineRule="auto"/>
               <w:jc w:val="center"/>
               <w:rPr>
                 <w:rFonts w:ascii="TH Sarabun New" w:eastAsia="Sarabun" w:hAnsi="TH Sarabun New" w:cs="TH Sarabun New"/>
-                <w:sz w:val="32"/>
-                <w:szCs w:val="32"/>
+                <w:sz w:val="28"/>
+                <w:szCs w:val="28"/>
                 <w:lang w:val="en-US"/>
               </w:rPr>
             </w:pPr>
@@ -6031,15 +6182,16 @@
         </w:tc>
         <w:tc>
           <w:tcPr>
-            <w:tcW w:w="851" w:type="dxa"/>
+            <w:tcW w:w="900" w:type="dxa"/>
           </w:tcPr>
           <w:p>
             <w:pPr>
+              <w:spacing w:line="240" w:lineRule="auto"/>
               <w:jc w:val="center"/>
               <w:rPr>
                 <w:rFonts w:ascii="TH Sarabun New" w:eastAsia="Sarabun" w:hAnsi="TH Sarabun New" w:cs="TH Sarabun New"/>
-                <w:sz w:val="32"/>
-                <w:szCs w:val="32"/>
+                <w:sz w:val="28"/>
+                <w:szCs w:val="28"/>
                 <w:lang w:val="en-US"/>
               </w:rPr>
             </w:pPr>
@@ -6047,15 +6199,16 @@
         </w:tc>
         <w:tc>
           <w:tcPr>
-            <w:tcW w:w="992" w:type="dxa"/>
+            <w:tcW w:w="810" w:type="dxa"/>
           </w:tcPr>
           <w:p>
             <w:pPr>
+              <w:spacing w:line="240" w:lineRule="auto"/>
               <w:jc w:val="center"/>
               <w:rPr>
                 <w:rFonts w:ascii="TH Sarabun New" w:eastAsia="Sarabun" w:hAnsi="TH Sarabun New" w:cs="TH Sarabun New"/>
-                <w:sz w:val="32"/>
-                <w:szCs w:val="32"/>
+                <w:sz w:val="28"/>
+                <w:szCs w:val="28"/>
                 <w:lang w:val="en-US"/>
               </w:rPr>
             </w:pPr>
@@ -6063,15 +6216,16 @@
         </w:tc>
         <w:tc>
           <w:tcPr>
-            <w:tcW w:w="939" w:type="dxa"/>
+            <w:tcW w:w="900" w:type="dxa"/>
           </w:tcPr>
           <w:p>
             <w:pPr>
+              <w:spacing w:line="240" w:lineRule="auto"/>
               <w:jc w:val="center"/>
               <w:rPr>
                 <w:rFonts w:ascii="TH Sarabun New" w:eastAsia="Sarabun" w:hAnsi="TH Sarabun New" w:cs="TH Sarabun New"/>
-                <w:sz w:val="32"/>
-                <w:szCs w:val="32"/>
+                <w:sz w:val="28"/>
+                <w:szCs w:val="28"/>
                 <w:lang w:val="en-US"/>
               </w:rPr>
             </w:pPr>
@@ -6079,15 +6233,16 @@
         </w:tc>
         <w:tc>
           <w:tcPr>
-            <w:tcW w:w="939" w:type="dxa"/>
+            <w:tcW w:w="1530" w:type="dxa"/>
           </w:tcPr>
           <w:p>
             <w:pPr>
+              <w:spacing w:line="240" w:lineRule="auto"/>
               <w:jc w:val="center"/>
               <w:rPr>
                 <w:rFonts w:ascii="TH Sarabun New" w:eastAsia="Sarabun" w:hAnsi="TH Sarabun New" w:cs="TH Sarabun New"/>
-                <w:sz w:val="32"/>
-                <w:szCs w:val="32"/>
+                <w:sz w:val="28"/>
+                <w:szCs w:val="28"/>
                 <w:lang w:val="en-US"/>
               </w:rPr>
             </w:pPr>
@@ -6095,8 +6250,8 @@
               <w:rPr>
                 <w:rFonts w:ascii="TH Sarabun New" w:eastAsia="Sarabun" w:hAnsi="TH Sarabun New" w:cs="TH Sarabun New"/>
                 <w:noProof/>
-                <w:sz w:val="32"/>
-                <w:szCs w:val="32"/>
+                <w:sz w:val="28"/>
+                <w:szCs w:val="28"/>
               </w:rPr>
               <mc:AlternateContent>
                 <mc:Choice Requires="wps">
@@ -6179,543 +6334,23 @@
     </w:p>
     <w:p>
       <w:pPr>
-        <w:spacing w:line="259" w:lineRule="auto"/>
+        <w:spacing w:after="0" w:line="240" w:lineRule="auto"/>
         <w:rPr>
           <w:rFonts w:ascii="TH Sarabun New" w:hAnsi="TH Sarabun New" w:cs="TH Sarabun New"/>
           <w:b/>
           <w:bCs/>
           <w:sz w:val="32"/>
           <w:szCs w:val="32"/>
-          <w:cs/>
-        </w:rPr>
-      </w:pPr>
-      <w:r>
-        <w:rPr>
-          <w:rFonts w:ascii="TH Sarabun New" w:hAnsi="TH Sarabun New" w:cs="TH Sarabun New"/>
-          <w:b/>
-          <w:bCs/>
-          <w:sz w:val="32"/>
-          <w:szCs w:val="32"/>
-          <w:cs/>
-        </w:rPr>
-        <w:br w:type="page"/>
-      </w:r>
-    </w:p>
-    <w:p>
-      <w:pPr>
-        <w:spacing w:after="0" w:line="240" w:lineRule="auto"/>
-        <w:rPr>
-          <w:rFonts w:ascii="TH Sarabun New" w:hAnsi="TH Sarabun New" w:cs="TH Sarabun New"/>
-          <w:b/>
-          <w:bCs/>
-          <w:sz w:val="32"/>
-          <w:szCs w:val="32"/>
-        </w:rPr>
-      </w:pPr>
-      <w:r>
-        <w:rPr>
-          <w:rFonts w:ascii="TH Sarabun New" w:hAnsi="TH Sarabun New" w:cs="TH Sarabun New"/>
-          <w:b/>
-          <w:bCs/>
-          <w:sz w:val="32"/>
-          <w:szCs w:val="32"/>
-          <w:cs/>
-        </w:rPr>
-        <w:lastRenderedPageBreak/>
-        <w:t>1.7 ประโยชน์ที่คาดว่าจะได้รับ</w:t>
-      </w:r>
-    </w:p>
-    <w:p>
-      <w:pPr>
-        <w:spacing w:after="0" w:line="240" w:lineRule="auto"/>
-        <w:rPr>
-          <w:rFonts w:ascii="TH Sarabun New" w:hAnsi="TH Sarabun New" w:cs="TH Sarabun New"/>
-          <w:sz w:val="32"/>
-          <w:szCs w:val="32"/>
-          <w:cs/>
-        </w:rPr>
-      </w:pPr>
-      <w:r>
-        <w:rPr>
-          <w:rFonts w:ascii="TH Sarabun New" w:hAnsi="TH Sarabun New" w:cs="TH Sarabun New"/>
-          <w:b/>
-          <w:bCs/>
-          <w:sz w:val="32"/>
-          <w:szCs w:val="32"/>
-        </w:rPr>
-        <w:tab/>
-      </w:r>
-      <w:r>
-        <w:rPr>
-          <w:rFonts w:ascii="TH Sarabun New" w:hAnsi="TH Sarabun New" w:cs="TH Sarabun New"/>
-          <w:sz w:val="32"/>
-          <w:szCs w:val="32"/>
-        </w:rPr>
-        <w:t>1.</w:t>
-      </w:r>
-      <w:r>
-        <w:rPr>
-          <w:rFonts w:ascii="TH Sarabun New" w:hAnsi="TH Sarabun New" w:cs="TH Sarabun New"/>
-          <w:sz w:val="32"/>
-          <w:szCs w:val="32"/>
-        </w:rPr>
-        <w:t xml:space="preserve"> </w:t>
-      </w:r>
-      <w:r>
-        <w:rPr>
-          <w:rFonts w:ascii="TH Sarabun New" w:hAnsi="TH Sarabun New" w:cs="TH Sarabun New"/>
-          <w:sz w:val="32"/>
-          <w:szCs w:val="32"/>
-          <w:cs/>
-        </w:rPr>
-        <w:t>ได้ระบบ</w:t>
-      </w:r>
-      <w:r>
-        <w:rPr>
-          <w:rFonts w:ascii="TH Sarabun New" w:hAnsi="TH Sarabun New" w:cs="TH Sarabun New"/>
-          <w:sz w:val="32"/>
-          <w:szCs w:val="32"/>
-        </w:rPr>
-        <w:t xml:space="preserve"> </w:t>
-      </w:r>
-      <w:r>
-        <w:rPr>
-          <w:rFonts w:ascii="TH Sarabun New" w:hAnsi="TH Sarabun New" w:cs="TH Sarabun New"/>
-          <w:sz w:val="32"/>
-          <w:szCs w:val="32"/>
-          <w:cs/>
-        </w:rPr>
-        <w:t>บอทเทรดอัตโนมัติ (</w:t>
-      </w:r>
-      <w:r>
-        <w:rPr>
-          <w:rFonts w:ascii="TH Sarabun New" w:hAnsi="TH Sarabun New" w:cs="TH Sarabun New"/>
-          <w:sz w:val="32"/>
-          <w:szCs w:val="32"/>
-        </w:rPr>
-        <w:t xml:space="preserve">Trading Bot) </w:t>
-      </w:r>
-      <w:r>
-        <w:rPr>
-          <w:rFonts w:ascii="TH Sarabun New" w:hAnsi="TH Sarabun New" w:cs="TH Sarabun New"/>
-          <w:sz w:val="32"/>
-          <w:szCs w:val="32"/>
-          <w:cs/>
-        </w:rPr>
-        <w:t>ที่ผสานหลักการของ</w:t>
-      </w:r>
-      <w:r>
-        <w:rPr>
-          <w:rFonts w:ascii="TH Sarabun New" w:hAnsi="TH Sarabun New" w:cs="TH Sarabun New"/>
-          <w:sz w:val="32"/>
-          <w:szCs w:val="32"/>
-        </w:rPr>
-        <w:br/>
-      </w:r>
-      <w:r>
-        <w:rPr>
-          <w:rFonts w:ascii="TH Sarabun New" w:hAnsi="TH Sarabun New" w:cs="TH Sarabun New"/>
-          <w:sz w:val="32"/>
-          <w:szCs w:val="32"/>
-          <w:cs/>
-        </w:rPr>
-        <w:tab/>
-      </w:r>
-      <w:r>
-        <w:rPr>
-          <w:rFonts w:ascii="TH Sarabun New" w:hAnsi="TH Sarabun New" w:cs="TH Sarabun New"/>
-          <w:sz w:val="32"/>
-          <w:szCs w:val="32"/>
-        </w:rPr>
-        <w:t xml:space="preserve">Exponential Moving Average (EMA), Engulfing Pattern, Fibonacci Retracement/Extension </w:t>
-      </w:r>
-      <w:r>
-        <w:rPr>
-          <w:rFonts w:ascii="TH Sarabun New" w:hAnsi="TH Sarabun New" w:cs="TH Sarabun New"/>
-          <w:sz w:val="32"/>
-          <w:szCs w:val="32"/>
-          <w:cs/>
-        </w:rPr>
-        <w:t>และ</w:t>
-      </w:r>
-      <w:r>
-        <w:rPr>
-          <w:rFonts w:ascii="TH Sarabun New" w:hAnsi="TH Sarabun New" w:cs="TH Sarabun New"/>
-          <w:sz w:val="32"/>
-          <w:szCs w:val="32"/>
-        </w:rPr>
-        <w:t xml:space="preserve"> Break-Even Mechanism</w:t>
-      </w:r>
-      <w:r>
-        <w:rPr>
-          <w:rFonts w:ascii="TH Sarabun New" w:hAnsi="TH Sarabun New" w:cs="TH Sarabun New"/>
-          <w:sz w:val="32"/>
-          <w:szCs w:val="32"/>
-        </w:rPr>
-        <w:br/>
-      </w:r>
-      <w:r>
-        <w:rPr>
-          <w:rFonts w:ascii="TH Sarabun New" w:hAnsi="TH Sarabun New" w:cs="TH Sarabun New"/>
-          <w:sz w:val="32"/>
-          <w:szCs w:val="32"/>
-          <w:cs/>
-        </w:rPr>
-        <w:t>เพื่อช่วยในการวิเคราะห์แนวโน้มและตัดสินใจเข้า</w:t>
-      </w:r>
-      <w:r>
-        <w:rPr>
-          <w:rFonts w:ascii="TH Sarabun New" w:hAnsi="TH Sarabun New" w:cs="TH Sarabun New"/>
-          <w:sz w:val="32"/>
-          <w:szCs w:val="32"/>
-        </w:rPr>
-        <w:t>–</w:t>
-      </w:r>
-      <w:r>
-        <w:rPr>
-          <w:rFonts w:ascii="TH Sarabun New" w:hAnsi="TH Sarabun New" w:cs="TH Sarabun New"/>
-          <w:sz w:val="32"/>
-          <w:szCs w:val="32"/>
-          <w:cs/>
-        </w:rPr>
-        <w:t>ออกออเดอร์อย่างมีประสิทธิภาพและลดความผิดพลาดจากการตัดสินใจของมนุษย์</w:t>
-      </w:r>
-    </w:p>
-    <w:p>
-      <w:pPr>
-        <w:spacing w:after="0" w:line="240" w:lineRule="auto"/>
-        <w:ind w:firstLine="709"/>
-        <w:rPr>
-          <w:rFonts w:ascii="TH Sarabun New" w:hAnsi="TH Sarabun New" w:cs="TH Sarabun New"/>
-          <w:sz w:val="32"/>
-          <w:szCs w:val="32"/>
-          <w:cs/>
-        </w:rPr>
-      </w:pPr>
-      <w:r>
-        <w:rPr>
-          <w:rFonts w:ascii="TH Sarabun New" w:hAnsi="TH Sarabun New" w:cs="TH Sarabun New"/>
-          <w:sz w:val="32"/>
-          <w:szCs w:val="32"/>
-        </w:rPr>
-        <w:t>2</w:t>
-      </w:r>
-      <w:r>
-        <w:rPr>
-          <w:rFonts w:ascii="TH Sarabun New" w:hAnsi="TH Sarabun New" w:cs="TH Sarabun New"/>
-          <w:sz w:val="32"/>
-          <w:szCs w:val="32"/>
-          <w:cs/>
-        </w:rPr>
-        <w:t xml:space="preserve">. </w:t>
-      </w:r>
-      <w:r>
-        <w:rPr>
-          <w:rFonts w:ascii="TH Sarabun New" w:hAnsi="TH Sarabun New" w:cs="TH Sarabun New"/>
-          <w:sz w:val="32"/>
-          <w:szCs w:val="32"/>
-          <w:cs/>
-        </w:rPr>
-        <w:t>ได้ผลการ</w:t>
-      </w:r>
-      <w:r>
-        <w:rPr>
-          <w:rFonts w:ascii="TH Sarabun New" w:hAnsi="TH Sarabun New" w:cs="TH Sarabun New"/>
-          <w:sz w:val="32"/>
-          <w:szCs w:val="32"/>
-        </w:rPr>
-        <w:t xml:space="preserve"> </w:t>
-      </w:r>
-      <w:r>
-        <w:rPr>
-          <w:rFonts w:ascii="TH Sarabun New" w:hAnsi="TH Sarabun New" w:cs="TH Sarabun New"/>
-          <w:sz w:val="32"/>
-          <w:szCs w:val="32"/>
-          <w:cs/>
-        </w:rPr>
-        <w:t>ประเมินประสิทธิภาพของบอทเทรดที่พัฒนา</w:t>
-      </w:r>
-      <w:r>
-        <w:rPr>
-          <w:rFonts w:ascii="TH Sarabun New" w:hAnsi="TH Sarabun New" w:cs="TH Sarabun New"/>
-          <w:sz w:val="32"/>
-          <w:szCs w:val="32"/>
-        </w:rPr>
-        <w:t xml:space="preserve"> </w:t>
-      </w:r>
-      <w:r>
-        <w:rPr>
-          <w:rFonts w:ascii="TH Sarabun New" w:hAnsi="TH Sarabun New" w:cs="TH Sarabun New"/>
-          <w:sz w:val="32"/>
-          <w:szCs w:val="32"/>
-          <w:cs/>
-        </w:rPr>
-        <w:t>เปรียบเทียบกับบอทเทรดเชิ</w:t>
-      </w:r>
-      <w:r>
-        <w:rPr>
-          <w:rFonts w:ascii="TH Sarabun New" w:hAnsi="TH Sarabun New" w:cs="TH Sarabun New" w:hint="cs"/>
-          <w:sz w:val="32"/>
-          <w:szCs w:val="32"/>
-          <w:cs/>
-        </w:rPr>
-        <w:t>ง</w:t>
-      </w:r>
-    </w:p>
-    <w:p>
-      <w:pPr>
-        <w:spacing w:after="0" w:line="240" w:lineRule="auto"/>
-        <w:ind w:firstLine="720"/>
-        <w:rPr>
-          <w:rFonts w:ascii="TH Sarabun New" w:hAnsi="TH Sarabun New" w:cs="TH Sarabun New"/>
-          <w:sz w:val="32"/>
-          <w:szCs w:val="32"/>
-        </w:rPr>
-      </w:pPr>
-      <w:r>
-        <w:rPr>
-          <w:rFonts w:ascii="TH Sarabun New" w:hAnsi="TH Sarabun New" w:cs="TH Sarabun New"/>
-          <w:sz w:val="32"/>
-          <w:szCs w:val="32"/>
-          <w:cs/>
-        </w:rPr>
-        <w:t xml:space="preserve">พาณิชย์ของ </w:t>
-      </w:r>
-      <w:r>
-        <w:rPr>
-          <w:rFonts w:ascii="TH Sarabun New" w:hAnsi="TH Sarabun New" w:cs="TH Sarabun New"/>
-          <w:sz w:val="32"/>
-          <w:szCs w:val="32"/>
-        </w:rPr>
-        <w:t>Boxxocode (</w:t>
-      </w:r>
-      <w:r>
-        <w:rPr>
-          <w:rFonts w:ascii="TH Sarabun New" w:hAnsi="TH Sarabun New" w:cs="TH Sarabun New"/>
-          <w:sz w:val="32"/>
-          <w:szCs w:val="32"/>
-          <w:cs/>
-        </w:rPr>
-        <w:t xml:space="preserve">ราคา </w:t>
-      </w:r>
-      <w:r>
-        <w:rPr>
-          <w:rFonts w:ascii="TH Sarabun New" w:hAnsi="TH Sarabun New" w:cs="TH Sarabun New"/>
-          <w:sz w:val="32"/>
-          <w:szCs w:val="32"/>
-        </w:rPr>
-        <w:t xml:space="preserve">5 </w:t>
-      </w:r>
-      <w:r>
-        <w:rPr>
-          <w:rFonts w:ascii="TH Sarabun New" w:hAnsi="TH Sarabun New" w:cs="TH Sarabun New"/>
-          <w:sz w:val="32"/>
-          <w:szCs w:val="32"/>
-          <w:cs/>
-        </w:rPr>
-        <w:t>เหรียญ)</w:t>
-      </w:r>
-      <w:r>
-        <w:rPr>
-          <w:rFonts w:ascii="TH Sarabun New" w:hAnsi="TH Sarabun New" w:cs="TH Sarabun New"/>
-          <w:sz w:val="32"/>
-          <w:szCs w:val="32"/>
-        </w:rPr>
-        <w:t xml:space="preserve"> </w:t>
-      </w:r>
-      <w:r>
-        <w:rPr>
-          <w:rFonts w:ascii="TH Sarabun New" w:hAnsi="TH Sarabun New" w:cs="TH Sarabun New"/>
-          <w:sz w:val="32"/>
-          <w:szCs w:val="32"/>
-          <w:cs/>
-        </w:rPr>
-        <w:t>เพื่อศึกษาความแม่นยำ (</w:t>
-      </w:r>
-      <w:r>
-        <w:rPr>
-          <w:rFonts w:ascii="TH Sarabun New" w:hAnsi="TH Sarabun New" w:cs="TH Sarabun New"/>
-          <w:sz w:val="32"/>
-          <w:szCs w:val="32"/>
-        </w:rPr>
-        <w:t xml:space="preserve">Accuracy), </w:t>
-      </w:r>
-      <w:r>
-        <w:rPr>
-          <w:rFonts w:ascii="TH Sarabun New" w:hAnsi="TH Sarabun New" w:cs="TH Sarabun New"/>
-          <w:sz w:val="32"/>
-          <w:szCs w:val="32"/>
-          <w:cs/>
-        </w:rPr>
-        <w:t>กำไรรวม (</w:t>
-      </w:r>
-      <w:r>
-        <w:rPr>
-          <w:rFonts w:ascii="TH Sarabun New" w:hAnsi="TH Sarabun New" w:cs="TH Sarabun New"/>
-          <w:sz w:val="32"/>
-          <w:szCs w:val="32"/>
-        </w:rPr>
-        <w:t xml:space="preserve">Total Profit), </w:t>
-      </w:r>
-      <w:r>
-        <w:rPr>
-          <w:rFonts w:ascii="TH Sarabun New" w:hAnsi="TH Sarabun New" w:cs="TH Sarabun New"/>
-          <w:sz w:val="32"/>
-          <w:szCs w:val="32"/>
-          <w:cs/>
-        </w:rPr>
-        <w:t>การขาดทุนสะสม (</w:t>
-      </w:r>
-      <w:r>
-        <w:rPr>
-          <w:rFonts w:ascii="TH Sarabun New" w:hAnsi="TH Sarabun New" w:cs="TH Sarabun New"/>
-          <w:sz w:val="32"/>
-          <w:szCs w:val="32"/>
-        </w:rPr>
-        <w:t xml:space="preserve">Drawdown) </w:t>
-      </w:r>
-      <w:r>
-        <w:rPr>
-          <w:rFonts w:ascii="TH Sarabun New" w:hAnsi="TH Sarabun New" w:cs="TH Sarabun New"/>
-          <w:sz w:val="32"/>
-          <w:szCs w:val="32"/>
-          <w:cs/>
-        </w:rPr>
-        <w:t>และอัตราผลตอบแทนต่อความเสี่ยง (</w:t>
-      </w:r>
-      <w:r>
-        <w:rPr>
-          <w:rFonts w:ascii="TH Sarabun New" w:hAnsi="TH Sarabun New" w:cs="TH Sarabun New"/>
-          <w:sz w:val="32"/>
-          <w:szCs w:val="32"/>
-        </w:rPr>
-        <w:t>Return-to-Risk Ratio)</w:t>
-      </w:r>
-    </w:p>
-    <w:p>
-      <w:pPr>
-        <w:spacing w:after="0" w:line="240" w:lineRule="auto"/>
-        <w:ind w:firstLine="720"/>
-        <w:rPr>
-          <w:rFonts w:ascii="TH Sarabun New" w:hAnsi="TH Sarabun New" w:cs="TH Sarabun New"/>
-          <w:sz w:val="32"/>
-          <w:szCs w:val="32"/>
-        </w:rPr>
-      </w:pPr>
-    </w:p>
-    <w:p>
-      <w:pPr>
-        <w:numPr>
-          <w:ilvl w:val="1"/>
-          <w:numId w:val="3"/>
-        </w:numPr>
-        <w:spacing w:after="0" w:line="240" w:lineRule="auto"/>
-        <w:rPr>
-          <w:rFonts w:ascii="TH Sarabun New" w:hAnsi="TH Sarabun New" w:cs="TH Sarabun New"/>
-          <w:b/>
-          <w:bCs/>
-          <w:sz w:val="32"/>
-          <w:szCs w:val="32"/>
-          <w:cs/>
-          <w:lang w:val="th" w:bidi="th"/>
-        </w:rPr>
-      </w:pPr>
-      <w:r>
-        <w:rPr>
-          <w:rFonts w:ascii="TH Sarabun New" w:hAnsi="TH Sarabun New" w:cs="TH Sarabun New"/>
-          <w:b/>
-          <w:bCs/>
-          <w:sz w:val="32"/>
-          <w:szCs w:val="32"/>
-          <w:cs/>
-        </w:rPr>
-        <w:t>สถานที่ดำเนินการ</w:t>
-      </w:r>
-    </w:p>
-    <w:p>
-      <w:pPr>
-        <w:spacing w:after="0" w:line="240" w:lineRule="auto"/>
-        <w:rPr>
-          <w:rFonts w:ascii="TH Sarabun New" w:hAnsi="TH Sarabun New" w:cs="TH Sarabun New"/>
-          <w:sz w:val="32"/>
-          <w:szCs w:val="32"/>
-          <w:lang w:val="th"/>
-        </w:rPr>
-      </w:pPr>
-      <w:r>
-        <w:rPr>
-          <w:rFonts w:ascii="TH Sarabun New" w:hAnsi="TH Sarabun New" w:cs="TH Sarabun New"/>
-          <w:sz w:val="32"/>
-          <w:szCs w:val="32"/>
-          <w:cs/>
-        </w:rPr>
-        <w:t xml:space="preserve">          </w:t>
-      </w:r>
-      <w:r>
-        <w:rPr>
-          <w:rFonts w:ascii="TH Sarabun New" w:hAnsi="TH Sarabun New" w:cs="TH Sarabun New"/>
-          <w:sz w:val="32"/>
-          <w:szCs w:val="32"/>
-          <w:cs/>
-          <w:lang w:val="th"/>
-        </w:rPr>
-        <w:t xml:space="preserve"> </w:t>
-      </w:r>
-      <w:r>
-        <w:rPr>
-          <w:rFonts w:ascii="TH Sarabun New" w:hAnsi="TH Sarabun New" w:cs="TH Sarabun New"/>
-          <w:sz w:val="32"/>
-          <w:szCs w:val="32"/>
-          <w:cs/>
-          <w:lang w:val="th"/>
-        </w:rPr>
-        <w:t xml:space="preserve"> </w:t>
-      </w:r>
-      <w:r>
-        <w:rPr>
-          <w:rFonts w:ascii="TH Sarabun New" w:hAnsi="TH Sarabun New" w:cs="TH Sarabun New"/>
-          <w:sz w:val="32"/>
-          <w:szCs w:val="32"/>
-          <w:cs/>
-          <w:lang w:val="th"/>
-        </w:rPr>
-        <w:t xml:space="preserve">63 หมู่ 4 ต.หนองหาร อ.สันทราย จ.เชียงใหม่ 50290 โทรศัพท์ 0 5387 5400-7 แฟกซ์ </w:t>
-      </w:r>
-    </w:p>
-    <w:p>
-      <w:pPr>
-        <w:spacing w:after="0" w:line="240" w:lineRule="auto"/>
-        <w:rPr>
-          <w:rFonts w:ascii="TH Sarabun New" w:hAnsi="TH Sarabun New" w:cs="TH Sarabun New"/>
-          <w:sz w:val="32"/>
-          <w:szCs w:val="32"/>
-        </w:rPr>
-      </w:pPr>
-      <w:r>
-        <w:rPr>
-          <w:rFonts w:ascii="TH Sarabun New" w:hAnsi="TH Sarabun New" w:cs="TH Sarabun New"/>
-          <w:sz w:val="32"/>
-          <w:szCs w:val="32"/>
-          <w:cs/>
-          <w:lang w:val="th"/>
-        </w:rPr>
-        <w:t>0 5387 5408</w:t>
-      </w:r>
-      <w:r>
-        <w:rPr>
-          <w:rFonts w:ascii="TH Sarabun New" w:hAnsi="TH Sarabun New" w:cs="TH Sarabun New"/>
-          <w:sz w:val="32"/>
-          <w:szCs w:val="32"/>
-          <w:cs/>
-        </w:rPr>
-        <w:t xml:space="preserve">    </w:t>
-      </w:r>
+        </w:rPr>
+      </w:pPr>
     </w:p>
     <w:sectPr>
-      <w:headerReference w:type="default" r:id="rId10"/>
+      <w:headerReference w:type="even" r:id="rId10"/>
+      <w:headerReference w:type="default" r:id="rId11"/>
       <w:pgSz w:w="11907" w:h="16840" w:code="9"/>
-      <w:pgMar w:top="2160" w:right="1797" w:bottom="1440" w:left="1797" w:header="720" w:footer="720" w:gutter="0"/>
+      <w:pgMar w:top="2160" w:right="1800" w:bottom="1440" w:left="1800" w:header="1440" w:footer="720" w:gutter="0"/>
       <w:cols w:space="720"/>
+      <w:titlePg/>
       <w:docGrid w:linePitch="360"/>
     </w:sectPr>
   </w:body>
@@ -6774,34 +6409,84 @@
 
 <file path=word/header1.xml><?xml version="1.0" encoding="utf-8"?>
 <w:hdr xmlns:wpc="http://schemas.microsoft.com/office/word/2010/wordprocessingCanvas" xmlns:cx="http://schemas.microsoft.com/office/drawing/2014/chartex" xmlns:cx1="http://schemas.microsoft.com/office/drawing/2015/9/8/chartex" xmlns:cx2="http://schemas.microsoft.com/office/drawing/2015/10/21/chartex" xmlns:cx3="http://schemas.microsoft.com/office/drawing/2016/5/9/chartex" xmlns:cx4="http://schemas.microsoft.com/office/drawing/2016/5/10/chartex" xmlns:cx5="http://schemas.microsoft.com/office/drawing/2016/5/11/chartex" xmlns:cx6="http://schemas.microsoft.com/office/drawing/2016/5/12/chartex" xmlns:cx7="http://schemas.microsoft.com/office/drawing/2016/5/13/chartex" xmlns:cx8="http://schemas.microsoft.com/office/drawing/2016/5/14/chartex" xmlns:mc="http://schemas.openxmlformats.org/markup-compatibility/2006" xmlns:aink="http://schemas.microsoft.com/office/drawing/2016/ink" xmlns:am3d="http://schemas.microsoft.com/office/drawing/2017/model3d" xmlns:o="urn:schemas-microsoft-com:office:office" xmlns:oel="http://schemas.microsoft.com/office/2019/extlst" xmlns:r="http://schemas.openxmlformats.org/officeDocument/2006/relationships" xmlns:m="http://schemas.openxmlformats.org/officeDocument/2006/math" xmlns:v="urn:schemas-microsoft-com:vml" xmlns:wp14="http://schemas.microsoft.com/office/word/2010/wordprocessingDrawing" xmlns:wp="http://schemas.openxmlformats.org/drawingml/2006/wordprocessingDrawing" xmlns:w10="urn:schemas-microsoft-com:office:word" xmlns:w="http://schemas.openxmlformats.org/wordprocessingml/2006/main" xmlns:w14="http://schemas.microsoft.com/office/word/2010/wordml" xmlns:w15="http://schemas.microsoft.com/office/word/2012/wordml" xmlns:w16cex="http://schemas.microsoft.com/office/word/2018/wordml/cex" xmlns:w16cid="http://schemas.microsoft.com/office/word/2016/wordml/cid" xmlns:w16="http://schemas.microsoft.com/office/word/2018/wordml" xmlns:w16du="http://schemas.microsoft.com/office/word/2023/wordml/word16du" xmlns:w16sdtdh="http://schemas.microsoft.com/office/word/2020/wordml/sdtdatahash" xmlns:w16sdtfl="http://schemas.microsoft.com/office/word/2024/wordml/sdtformatlock" xmlns:w16se="http://schemas.microsoft.com/office/word/2015/wordml/symex" xmlns:wpg="http://schemas.microsoft.com/office/word/2010/wordprocessingGroup" xmlns:wpi="http://schemas.microsoft.com/office/word/2010/wordprocessingInk" xmlns:wne="http://schemas.microsoft.com/office/word/2006/wordml" xmlns:wps="http://schemas.microsoft.com/office/word/2010/wordprocessingShape" mc:Ignorable="w14 w15 w16se w16cid w16 w16cex w16sdtdh w16sdtfl w16du wp14">
-  <w:p>
-    <w:pPr>
-      <w:pStyle w:val="Header"/>
-      <w:jc w:val="center"/>
-    </w:pPr>
-  </w:p>
   <w:sdt>
     <w:sdtPr>
-      <w:id w:val="1669293215"/>
+      <w:rPr>
+        <w:rStyle w:val="PageNumber"/>
+      </w:rPr>
+      <w:id w:val="1015266825"/>
       <w:docPartObj>
         <w:docPartGallery w:val="Page Numbers (Top of Page)"/>
         <w:docPartUnique/>
       </w:docPartObj>
     </w:sdtPr>
-    <w:sdtEndPr>
-      <w:rPr>
-        <w:rFonts w:ascii="TH Sarabun New" w:hAnsi="TH Sarabun New" w:cs="TH Sarabun New"/>
-        <w:noProof/>
-        <w:sz w:val="32"/>
-        <w:szCs w:val="32"/>
-      </w:rPr>
-    </w:sdtEndPr>
     <w:sdtContent>
       <w:p>
         <w:pPr>
           <w:pStyle w:val="Header"/>
-          <w:jc w:val="center"/>
+          <w:framePr w:wrap="none" w:vAnchor="text" w:hAnchor="margin" w:xAlign="center" w:y="1"/>
           <w:rPr>
+            <w:rStyle w:val="PageNumber"/>
+          </w:rPr>
+        </w:pPr>
+        <w:r>
+          <w:rPr>
+            <w:rStyle w:val="PageNumber"/>
+          </w:rPr>
+          <w:fldChar w:fldCharType="begin"/>
+        </w:r>
+        <w:r>
+          <w:rPr>
+            <w:rStyle w:val="PageNumber"/>
+          </w:rPr>
+          <w:instrText xml:space="preserve"> PAGE </w:instrText>
+        </w:r>
+        <w:r>
+          <w:rPr>
+            <w:rStyle w:val="PageNumber"/>
+          </w:rPr>
+          <w:fldChar w:fldCharType="separate"/>
+        </w:r>
+        <w:r>
+          <w:rPr>
+            <w:rStyle w:val="PageNumber"/>
+          </w:rPr>
+          <w:fldChar w:fldCharType="end"/>
+        </w:r>
+      </w:p>
+    </w:sdtContent>
+  </w:sdt>
+  <w:p>
+    <w:pPr>
+      <w:pStyle w:val="Header"/>
+    </w:pPr>
+  </w:p>
+</w:hdr>
+</file>
+
+<file path=word/header2.xml><?xml version="1.0" encoding="utf-8"?>
+<w:hdr xmlns:wpc="http://schemas.microsoft.com/office/word/2010/wordprocessingCanvas" xmlns:cx="http://schemas.microsoft.com/office/drawing/2014/chartex" xmlns:cx1="http://schemas.microsoft.com/office/drawing/2015/9/8/chartex" xmlns:cx2="http://schemas.microsoft.com/office/drawing/2015/10/21/chartex" xmlns:cx3="http://schemas.microsoft.com/office/drawing/2016/5/9/chartex" xmlns:cx4="http://schemas.microsoft.com/office/drawing/2016/5/10/chartex" xmlns:cx5="http://schemas.microsoft.com/office/drawing/2016/5/11/chartex" xmlns:cx6="http://schemas.microsoft.com/office/drawing/2016/5/12/chartex" xmlns:cx7="http://schemas.microsoft.com/office/drawing/2016/5/13/chartex" xmlns:cx8="http://schemas.microsoft.com/office/drawing/2016/5/14/chartex" xmlns:mc="http://schemas.openxmlformats.org/markup-compatibility/2006" xmlns:aink="http://schemas.microsoft.com/office/drawing/2016/ink" xmlns:am3d="http://schemas.microsoft.com/office/drawing/2017/model3d" xmlns:o="urn:schemas-microsoft-com:office:office" xmlns:oel="http://schemas.microsoft.com/office/2019/extlst" xmlns:r="http://schemas.openxmlformats.org/officeDocument/2006/relationships" xmlns:m="http://schemas.openxmlformats.org/officeDocument/2006/math" xmlns:v="urn:schemas-microsoft-com:vml" xmlns:wp14="http://schemas.microsoft.com/office/word/2010/wordprocessingDrawing" xmlns:wp="http://schemas.openxmlformats.org/drawingml/2006/wordprocessingDrawing" xmlns:w10="urn:schemas-microsoft-com:office:word" xmlns:w="http://schemas.openxmlformats.org/wordprocessingml/2006/main" xmlns:w14="http://schemas.microsoft.com/office/word/2010/wordml" xmlns:w15="http://schemas.microsoft.com/office/word/2012/wordml" xmlns:w16cex="http://schemas.microsoft.com/office/word/2018/wordml/cex" xmlns:w16cid="http://schemas.microsoft.com/office/word/2016/wordml/cid" xmlns:w16="http://schemas.microsoft.com/office/word/2018/wordml" xmlns:w16du="http://schemas.microsoft.com/office/word/2023/wordml/word16du" xmlns:w16sdtdh="http://schemas.microsoft.com/office/word/2020/wordml/sdtdatahash" xmlns:w16sdtfl="http://schemas.microsoft.com/office/word/2024/wordml/sdtformatlock" xmlns:w16se="http://schemas.microsoft.com/office/word/2015/wordml/symex" xmlns:wpg="http://schemas.microsoft.com/office/word/2010/wordprocessingGroup" xmlns:wpi="http://schemas.microsoft.com/office/word/2010/wordprocessingInk" xmlns:wne="http://schemas.microsoft.com/office/word/2006/wordml" xmlns:wps="http://schemas.microsoft.com/office/word/2010/wordprocessingShape" mc:Ignorable="w14 w15 w16se w16cid w16 w16cex w16sdtdh w16sdtfl w16du wp14">
+  <w:sdt>
+    <w:sdtPr>
+      <w:rPr>
+        <w:rStyle w:val="PageNumber"/>
+        <w:rFonts w:ascii="TH Sarabun New" w:hAnsi="TH Sarabun New" w:cs="TH Sarabun New"/>
+        <w:sz w:val="32"/>
+        <w:szCs w:val="32"/>
+      </w:rPr>
+      <w:id w:val="-1982301344"/>
+      <w:docPartObj>
+        <w:docPartGallery w:val="Page Numbers (Top of Page)"/>
+        <w:docPartUnique/>
+      </w:docPartObj>
+    </w:sdtPr>
+    <w:sdtContent>
+      <w:p>
+        <w:pPr>
+          <w:pStyle w:val="Header"/>
+          <w:framePr w:wrap="none" w:vAnchor="text" w:hAnchor="margin" w:xAlign="center" w:y="1"/>
+          <w:rPr>
+            <w:rStyle w:val="PageNumber"/>
             <w:rFonts w:ascii="TH Sarabun New" w:hAnsi="TH Sarabun New" w:cs="TH Sarabun New"/>
             <w:sz w:val="32"/>
             <w:szCs w:val="32"/>
@@ -6809,6 +6494,7 @@
         </w:pPr>
         <w:r>
           <w:rPr>
+            <w:rStyle w:val="PageNumber"/>
             <w:rFonts w:ascii="TH Sarabun New" w:hAnsi="TH Sarabun New" w:cs="TH Sarabun New"/>
             <w:sz w:val="32"/>
             <w:szCs w:val="32"/>
@@ -6817,14 +6503,16 @@
         </w:r>
         <w:r>
           <w:rPr>
+            <w:rStyle w:val="PageNumber"/>
             <w:rFonts w:ascii="TH Sarabun New" w:hAnsi="TH Sarabun New" w:cs="TH Sarabun New"/>
             <w:sz w:val="32"/>
             <w:szCs w:val="32"/>
           </w:rPr>
-          <w:instrText xml:space="preserve"> PAGE   \* MERGEFORMAT </w:instrText>
+          <w:instrText xml:space="preserve"> PAGE </w:instrText>
         </w:r>
         <w:r>
           <w:rPr>
+            <w:rStyle w:val="PageNumber"/>
             <w:rFonts w:ascii="TH Sarabun New" w:hAnsi="TH Sarabun New" w:cs="TH Sarabun New"/>
             <w:sz w:val="32"/>
             <w:szCs w:val="32"/>
@@ -6833,6 +6521,7 @@
         </w:r>
         <w:r>
           <w:rPr>
+            <w:rStyle w:val="PageNumber"/>
             <w:rFonts w:ascii="TH Sarabun New" w:hAnsi="TH Sarabun New" w:cs="TH Sarabun New"/>
             <w:noProof/>
             <w:sz w:val="32"/>
@@ -6842,8 +6531,8 @@
         </w:r>
         <w:r>
           <w:rPr>
+            <w:rStyle w:val="PageNumber"/>
             <w:rFonts w:ascii="TH Sarabun New" w:hAnsi="TH Sarabun New" w:cs="TH Sarabun New"/>
-            <w:noProof/>
             <w:sz w:val="32"/>
             <w:szCs w:val="32"/>
           </w:rPr>
@@ -6855,11 +6544,6 @@
   <w:p>
     <w:pPr>
       <w:pStyle w:val="Header"/>
-      <w:rPr>
-        <w:rFonts w:ascii="TH Sarabun New" w:hAnsi="TH Sarabun New" w:cs="TH Sarabun New"/>
-        <w:sz w:val="32"/>
-        <w:szCs w:val="32"/>
-      </w:rPr>
     </w:pPr>
   </w:p>
 </w:hdr>
@@ -7130,6 +6814,178 @@
     </w:lvl>
   </w:abstractNum>
   <w:abstractNum w:abstractNumId="2" w15:restartNumberingAfterBreak="0">
+    <w:nsid w:val="22C4632D"/>
+    <w:multiLevelType w:val="hybridMultilevel"/>
+    <w:tmpl w:val="02A0FC40"/>
+    <w:lvl w:ilvl="0" w:tplc="0409000F">
+      <w:start w:val="1"/>
+      <w:numFmt w:val="decimal"/>
+      <w:lvlText w:val="%1."/>
+      <w:lvlJc w:val="left"/>
+      <w:pPr>
+        <w:ind w:left="1080" w:hanging="360"/>
+      </w:pPr>
+    </w:lvl>
+    <w:lvl w:ilvl="1" w:tplc="04090019" w:tentative="1">
+      <w:start w:val="1"/>
+      <w:numFmt w:val="lowerLetter"/>
+      <w:lvlText w:val="%2."/>
+      <w:lvlJc w:val="left"/>
+      <w:pPr>
+        <w:ind w:left="1800" w:hanging="360"/>
+      </w:pPr>
+    </w:lvl>
+    <w:lvl w:ilvl="2" w:tplc="0409001B" w:tentative="1">
+      <w:start w:val="1"/>
+      <w:numFmt w:val="lowerRoman"/>
+      <w:lvlText w:val="%3."/>
+      <w:lvlJc w:val="right"/>
+      <w:pPr>
+        <w:ind w:left="2520" w:hanging="180"/>
+      </w:pPr>
+    </w:lvl>
+    <w:lvl w:ilvl="3" w:tplc="0409000F" w:tentative="1">
+      <w:start w:val="1"/>
+      <w:numFmt w:val="decimal"/>
+      <w:lvlText w:val="%4."/>
+      <w:lvlJc w:val="left"/>
+      <w:pPr>
+        <w:ind w:left="3240" w:hanging="360"/>
+      </w:pPr>
+    </w:lvl>
+    <w:lvl w:ilvl="4" w:tplc="04090019" w:tentative="1">
+      <w:start w:val="1"/>
+      <w:numFmt w:val="lowerLetter"/>
+      <w:lvlText w:val="%5."/>
+      <w:lvlJc w:val="left"/>
+      <w:pPr>
+        <w:ind w:left="3960" w:hanging="360"/>
+      </w:pPr>
+    </w:lvl>
+    <w:lvl w:ilvl="5" w:tplc="0409001B" w:tentative="1">
+      <w:start w:val="1"/>
+      <w:numFmt w:val="lowerRoman"/>
+      <w:lvlText w:val="%6."/>
+      <w:lvlJc w:val="right"/>
+      <w:pPr>
+        <w:ind w:left="4680" w:hanging="180"/>
+      </w:pPr>
+    </w:lvl>
+    <w:lvl w:ilvl="6" w:tplc="0409000F" w:tentative="1">
+      <w:start w:val="1"/>
+      <w:numFmt w:val="decimal"/>
+      <w:lvlText w:val="%7."/>
+      <w:lvlJc w:val="left"/>
+      <w:pPr>
+        <w:ind w:left="5400" w:hanging="360"/>
+      </w:pPr>
+    </w:lvl>
+    <w:lvl w:ilvl="7" w:tplc="04090019" w:tentative="1">
+      <w:start w:val="1"/>
+      <w:numFmt w:val="lowerLetter"/>
+      <w:lvlText w:val="%8."/>
+      <w:lvlJc w:val="left"/>
+      <w:pPr>
+        <w:ind w:left="6120" w:hanging="360"/>
+      </w:pPr>
+    </w:lvl>
+    <w:lvl w:ilvl="8" w:tplc="0409001B" w:tentative="1">
+      <w:start w:val="1"/>
+      <w:numFmt w:val="lowerRoman"/>
+      <w:lvlText w:val="%9."/>
+      <w:lvlJc w:val="right"/>
+      <w:pPr>
+        <w:ind w:left="6840" w:hanging="180"/>
+      </w:pPr>
+    </w:lvl>
+  </w:abstractNum>
+  <w:abstractNum w:abstractNumId="3" w15:restartNumberingAfterBreak="0">
+    <w:nsid w:val="30253FB3"/>
+    <w:multiLevelType w:val="hybridMultilevel"/>
+    <w:tmpl w:val="D09A33AE"/>
+    <w:lvl w:ilvl="0" w:tplc="0409000F">
+      <w:start w:val="1"/>
+      <w:numFmt w:val="decimal"/>
+      <w:lvlText w:val="%1."/>
+      <w:lvlJc w:val="left"/>
+      <w:pPr>
+        <w:ind w:left="1080" w:hanging="360"/>
+      </w:pPr>
+    </w:lvl>
+    <w:lvl w:ilvl="1" w:tplc="04090019" w:tentative="1">
+      <w:start w:val="1"/>
+      <w:numFmt w:val="lowerLetter"/>
+      <w:lvlText w:val="%2."/>
+      <w:lvlJc w:val="left"/>
+      <w:pPr>
+        <w:ind w:left="1800" w:hanging="360"/>
+      </w:pPr>
+    </w:lvl>
+    <w:lvl w:ilvl="2" w:tplc="0409001B" w:tentative="1">
+      <w:start w:val="1"/>
+      <w:numFmt w:val="lowerRoman"/>
+      <w:lvlText w:val="%3."/>
+      <w:lvlJc w:val="right"/>
+      <w:pPr>
+        <w:ind w:left="2520" w:hanging="180"/>
+      </w:pPr>
+    </w:lvl>
+    <w:lvl w:ilvl="3" w:tplc="0409000F" w:tentative="1">
+      <w:start w:val="1"/>
+      <w:numFmt w:val="decimal"/>
+      <w:lvlText w:val="%4."/>
+      <w:lvlJc w:val="left"/>
+      <w:pPr>
+        <w:ind w:left="3240" w:hanging="360"/>
+      </w:pPr>
+    </w:lvl>
+    <w:lvl w:ilvl="4" w:tplc="04090019" w:tentative="1">
+      <w:start w:val="1"/>
+      <w:numFmt w:val="lowerLetter"/>
+      <w:lvlText w:val="%5."/>
+      <w:lvlJc w:val="left"/>
+      <w:pPr>
+        <w:ind w:left="3960" w:hanging="360"/>
+      </w:pPr>
+    </w:lvl>
+    <w:lvl w:ilvl="5" w:tplc="0409001B" w:tentative="1">
+      <w:start w:val="1"/>
+      <w:numFmt w:val="lowerRoman"/>
+      <w:lvlText w:val="%6."/>
+      <w:lvlJc w:val="right"/>
+      <w:pPr>
+        <w:ind w:left="4680" w:hanging="180"/>
+      </w:pPr>
+    </w:lvl>
+    <w:lvl w:ilvl="6" w:tplc="0409000F" w:tentative="1">
+      <w:start w:val="1"/>
+      <w:numFmt w:val="decimal"/>
+      <w:lvlText w:val="%7."/>
+      <w:lvlJc w:val="left"/>
+      <w:pPr>
+        <w:ind w:left="5400" w:hanging="360"/>
+      </w:pPr>
+    </w:lvl>
+    <w:lvl w:ilvl="7" w:tplc="04090019" w:tentative="1">
+      <w:start w:val="1"/>
+      <w:numFmt w:val="lowerLetter"/>
+      <w:lvlText w:val="%8."/>
+      <w:lvlJc w:val="left"/>
+      <w:pPr>
+        <w:ind w:left="6120" w:hanging="360"/>
+      </w:pPr>
+    </w:lvl>
+    <w:lvl w:ilvl="8" w:tplc="0409001B" w:tentative="1">
+      <w:start w:val="1"/>
+      <w:numFmt w:val="lowerRoman"/>
+      <w:lvlText w:val="%9."/>
+      <w:lvlJc w:val="right"/>
+      <w:pPr>
+        <w:ind w:left="6840" w:hanging="180"/>
+      </w:pPr>
+    </w:lvl>
+  </w:abstractNum>
+  <w:abstractNum w:abstractNumId="4" w15:restartNumberingAfterBreak="0">
     <w:nsid w:val="39204766"/>
     <w:multiLevelType w:val="multilevel"/>
     <w:tmpl w:val="97A05860"/>
@@ -7246,7 +7102,121 @@
       </w:pPr>
     </w:lvl>
   </w:abstractNum>
-  <w:abstractNum w:abstractNumId="3" w15:restartNumberingAfterBreak="0">
+  <w:abstractNum w:abstractNumId="5" w15:restartNumberingAfterBreak="0">
+    <w:nsid w:val="5E191EF5"/>
+    <w:multiLevelType w:val="hybridMultilevel"/>
+    <w:tmpl w:val="C1846420"/>
+    <w:lvl w:ilvl="0" w:tplc="3F2264A4">
+      <w:start w:val="25"/>
+      <w:numFmt w:val="bullet"/>
+      <w:lvlText w:val="-"/>
+      <w:lvlJc w:val="left"/>
+      <w:pPr>
+        <w:ind w:left="1800" w:hanging="360"/>
+      </w:pPr>
+      <w:rPr>
+        <w:rFonts w:ascii="TH Sarabun New" w:eastAsiaTheme="minorHAnsi" w:hAnsi="TH Sarabun New" w:cs="TH Sarabun New" w:hint="default"/>
+        <w:sz w:val="28"/>
+      </w:rPr>
+    </w:lvl>
+    <w:lvl w:ilvl="1" w:tplc="04090003" w:tentative="1">
+      <w:start w:val="1"/>
+      <w:numFmt w:val="bullet"/>
+      <w:lvlText w:val="o"/>
+      <w:lvlJc w:val="left"/>
+      <w:pPr>
+        <w:ind w:left="2520" w:hanging="360"/>
+      </w:pPr>
+      <w:rPr>
+        <w:rFonts w:ascii="Courier New" w:hAnsi="Courier New" w:cs="Courier New" w:hint="default"/>
+      </w:rPr>
+    </w:lvl>
+    <w:lvl w:ilvl="2" w:tplc="04090005" w:tentative="1">
+      <w:start w:val="1"/>
+      <w:numFmt w:val="bullet"/>
+      <w:lvlText w:val=""/>
+      <w:lvlJc w:val="left"/>
+      <w:pPr>
+        <w:ind w:left="3240" w:hanging="360"/>
+      </w:pPr>
+      <w:rPr>
+        <w:rFonts w:ascii="Wingdings" w:hAnsi="Wingdings" w:hint="default"/>
+      </w:rPr>
+    </w:lvl>
+    <w:lvl w:ilvl="3" w:tplc="04090001" w:tentative="1">
+      <w:start w:val="1"/>
+      <w:numFmt w:val="bullet"/>
+      <w:lvlText w:val=""/>
+      <w:lvlJc w:val="left"/>
+      <w:pPr>
+        <w:ind w:left="3960" w:hanging="360"/>
+      </w:pPr>
+      <w:rPr>
+        <w:rFonts w:ascii="Symbol" w:hAnsi="Symbol" w:hint="default"/>
+      </w:rPr>
+    </w:lvl>
+    <w:lvl w:ilvl="4" w:tplc="04090003" w:tentative="1">
+      <w:start w:val="1"/>
+      <w:numFmt w:val="bullet"/>
+      <w:lvlText w:val="o"/>
+      <w:lvlJc w:val="left"/>
+      <w:pPr>
+        <w:ind w:left="4680" w:hanging="360"/>
+      </w:pPr>
+      <w:rPr>
+        <w:rFonts w:ascii="Courier New" w:hAnsi="Courier New" w:cs="Courier New" w:hint="default"/>
+      </w:rPr>
+    </w:lvl>
+    <w:lvl w:ilvl="5" w:tplc="04090005" w:tentative="1">
+      <w:start w:val="1"/>
+      <w:numFmt w:val="bullet"/>
+      <w:lvlText w:val=""/>
+      <w:lvlJc w:val="left"/>
+      <w:pPr>
+        <w:ind w:left="5400" w:hanging="360"/>
+      </w:pPr>
+      <w:rPr>
+        <w:rFonts w:ascii="Wingdings" w:hAnsi="Wingdings" w:hint="default"/>
+      </w:rPr>
+    </w:lvl>
+    <w:lvl w:ilvl="6" w:tplc="04090001" w:tentative="1">
+      <w:start w:val="1"/>
+      <w:numFmt w:val="bullet"/>
+      <w:lvlText w:val=""/>
+      <w:lvlJc w:val="left"/>
+      <w:pPr>
+        <w:ind w:left="6120" w:hanging="360"/>
+      </w:pPr>
+      <w:rPr>
+        <w:rFonts w:ascii="Symbol" w:hAnsi="Symbol" w:hint="default"/>
+      </w:rPr>
+    </w:lvl>
+    <w:lvl w:ilvl="7" w:tplc="04090003" w:tentative="1">
+      <w:start w:val="1"/>
+      <w:numFmt w:val="bullet"/>
+      <w:lvlText w:val="o"/>
+      <w:lvlJc w:val="left"/>
+      <w:pPr>
+        <w:ind w:left="6840" w:hanging="360"/>
+      </w:pPr>
+      <w:rPr>
+        <w:rFonts w:ascii="Courier New" w:hAnsi="Courier New" w:cs="Courier New" w:hint="default"/>
+      </w:rPr>
+    </w:lvl>
+    <w:lvl w:ilvl="8" w:tplc="04090005" w:tentative="1">
+      <w:start w:val="1"/>
+      <w:numFmt w:val="bullet"/>
+      <w:lvlText w:val=""/>
+      <w:lvlJc w:val="left"/>
+      <w:pPr>
+        <w:ind w:left="7560" w:hanging="360"/>
+      </w:pPr>
+      <w:rPr>
+        <w:rFonts w:ascii="Wingdings" w:hAnsi="Wingdings" w:hint="default"/>
+      </w:rPr>
+    </w:lvl>
+  </w:abstractNum>
+  <w:abstractNum w:abstractNumId="6" w15:restartNumberingAfterBreak="0">
     <w:nsid w:val="62536475"/>
     <w:multiLevelType w:val="multilevel"/>
     <w:tmpl w:val="314A59CE"/>
@@ -7359,7 +7329,97 @@
       </w:rPr>
     </w:lvl>
   </w:abstractNum>
-  <w:abstractNum w:abstractNumId="4" w15:restartNumberingAfterBreak="0">
+  <w:abstractNum w:abstractNumId="7" w15:restartNumberingAfterBreak="0">
+    <w:nsid w:val="6331215C"/>
+    <w:multiLevelType w:val="hybridMultilevel"/>
+    <w:tmpl w:val="981C156C"/>
+    <w:lvl w:ilvl="0" w:tplc="4538F05E">
+      <w:start w:val="1"/>
+      <w:numFmt w:val="decimal"/>
+      <w:lvlText w:val="%1."/>
+      <w:lvlJc w:val="left"/>
+      <w:pPr>
+        <w:ind w:left="1080" w:hanging="360"/>
+      </w:pPr>
+      <w:rPr>
+        <w:b w:val="0"/>
+        <w:bCs w:val="0"/>
+      </w:rPr>
+    </w:lvl>
+    <w:lvl w:ilvl="1" w:tplc="04090019" w:tentative="1">
+      <w:start w:val="1"/>
+      <w:numFmt w:val="lowerLetter"/>
+      <w:lvlText w:val="%2."/>
+      <w:lvlJc w:val="left"/>
+      <w:pPr>
+        <w:ind w:left="1800" w:hanging="360"/>
+      </w:pPr>
+    </w:lvl>
+    <w:lvl w:ilvl="2" w:tplc="0409001B" w:tentative="1">
+      <w:start w:val="1"/>
+      <w:numFmt w:val="lowerRoman"/>
+      <w:lvlText w:val="%3."/>
+      <w:lvlJc w:val="right"/>
+      <w:pPr>
+        <w:ind w:left="2520" w:hanging="180"/>
+      </w:pPr>
+    </w:lvl>
+    <w:lvl w:ilvl="3" w:tplc="0409000F" w:tentative="1">
+      <w:start w:val="1"/>
+      <w:numFmt w:val="decimal"/>
+      <w:lvlText w:val="%4."/>
+      <w:lvlJc w:val="left"/>
+      <w:pPr>
+        <w:ind w:left="3240" w:hanging="360"/>
+      </w:pPr>
+    </w:lvl>
+    <w:lvl w:ilvl="4" w:tplc="04090019" w:tentative="1">
+      <w:start w:val="1"/>
+      <w:numFmt w:val="lowerLetter"/>
+      <w:lvlText w:val="%5."/>
+      <w:lvlJc w:val="left"/>
+      <w:pPr>
+        <w:ind w:left="3960" w:hanging="360"/>
+      </w:pPr>
+    </w:lvl>
+    <w:lvl w:ilvl="5" w:tplc="0409001B" w:tentative="1">
+      <w:start w:val="1"/>
+      <w:numFmt w:val="lowerRoman"/>
+      <w:lvlText w:val="%6."/>
+      <w:lvlJc w:val="right"/>
+      <w:pPr>
+        <w:ind w:left="4680" w:hanging="180"/>
+      </w:pPr>
+    </w:lvl>
+    <w:lvl w:ilvl="6" w:tplc="0409000F" w:tentative="1">
+      <w:start w:val="1"/>
+      <w:numFmt w:val="decimal"/>
+      <w:lvlText w:val="%7."/>
+      <w:lvlJc w:val="left"/>
+      <w:pPr>
+        <w:ind w:left="5400" w:hanging="360"/>
+      </w:pPr>
+    </w:lvl>
+    <w:lvl w:ilvl="7" w:tplc="04090019" w:tentative="1">
+      <w:start w:val="1"/>
+      <w:numFmt w:val="lowerLetter"/>
+      <w:lvlText w:val="%8."/>
+      <w:lvlJc w:val="left"/>
+      <w:pPr>
+        <w:ind w:left="6120" w:hanging="360"/>
+      </w:pPr>
+    </w:lvl>
+    <w:lvl w:ilvl="8" w:tplc="0409001B" w:tentative="1">
+      <w:start w:val="1"/>
+      <w:numFmt w:val="lowerRoman"/>
+      <w:lvlText w:val="%9."/>
+      <w:lvlJc w:val="right"/>
+      <w:pPr>
+        <w:ind w:left="6840" w:hanging="180"/>
+      </w:pPr>
+    </w:lvl>
+  </w:abstractNum>
+  <w:abstractNum w:abstractNumId="8" w15:restartNumberingAfterBreak="0">
     <w:nsid w:val="63A61A89"/>
     <w:multiLevelType w:val="hybridMultilevel"/>
     <w:tmpl w:val="BA70154E"/>
@@ -7445,7 +7505,121 @@
       </w:pPr>
     </w:lvl>
   </w:abstractNum>
-  <w:abstractNum w:abstractNumId="5" w15:restartNumberingAfterBreak="0">
+  <w:abstractNum w:abstractNumId="9" w15:restartNumberingAfterBreak="0">
+    <w:nsid w:val="7A5B53DB"/>
+    <w:multiLevelType w:val="hybridMultilevel"/>
+    <w:tmpl w:val="8FE23314"/>
+    <w:lvl w:ilvl="0" w:tplc="3F2264A4">
+      <w:start w:val="25"/>
+      <w:numFmt w:val="bullet"/>
+      <w:lvlText w:val="-"/>
+      <w:lvlJc w:val="left"/>
+      <w:pPr>
+        <w:ind w:left="1800" w:hanging="360"/>
+      </w:pPr>
+      <w:rPr>
+        <w:rFonts w:ascii="TH Sarabun New" w:eastAsiaTheme="minorHAnsi" w:hAnsi="TH Sarabun New" w:cs="TH Sarabun New" w:hint="default"/>
+        <w:sz w:val="28"/>
+      </w:rPr>
+    </w:lvl>
+    <w:lvl w:ilvl="1" w:tplc="04090003" w:tentative="1">
+      <w:start w:val="1"/>
+      <w:numFmt w:val="bullet"/>
+      <w:lvlText w:val="o"/>
+      <w:lvlJc w:val="left"/>
+      <w:pPr>
+        <w:ind w:left="2520" w:hanging="360"/>
+      </w:pPr>
+      <w:rPr>
+        <w:rFonts w:ascii="Courier New" w:hAnsi="Courier New" w:cs="Courier New" w:hint="default"/>
+      </w:rPr>
+    </w:lvl>
+    <w:lvl w:ilvl="2" w:tplc="04090005" w:tentative="1">
+      <w:start w:val="1"/>
+      <w:numFmt w:val="bullet"/>
+      <w:lvlText w:val=""/>
+      <w:lvlJc w:val="left"/>
+      <w:pPr>
+        <w:ind w:left="3240" w:hanging="360"/>
+      </w:pPr>
+      <w:rPr>
+        <w:rFonts w:ascii="Wingdings" w:hAnsi="Wingdings" w:hint="default"/>
+      </w:rPr>
+    </w:lvl>
+    <w:lvl w:ilvl="3" w:tplc="04090001" w:tentative="1">
+      <w:start w:val="1"/>
+      <w:numFmt w:val="bullet"/>
+      <w:lvlText w:val=""/>
+      <w:lvlJc w:val="left"/>
+      <w:pPr>
+        <w:ind w:left="3960" w:hanging="360"/>
+      </w:pPr>
+      <w:rPr>
+        <w:rFonts w:ascii="Symbol" w:hAnsi="Symbol" w:hint="default"/>
+      </w:rPr>
+    </w:lvl>
+    <w:lvl w:ilvl="4" w:tplc="04090003" w:tentative="1">
+      <w:start w:val="1"/>
+      <w:numFmt w:val="bullet"/>
+      <w:lvlText w:val="o"/>
+      <w:lvlJc w:val="left"/>
+      <w:pPr>
+        <w:ind w:left="4680" w:hanging="360"/>
+      </w:pPr>
+      <w:rPr>
+        <w:rFonts w:ascii="Courier New" w:hAnsi="Courier New" w:cs="Courier New" w:hint="default"/>
+      </w:rPr>
+    </w:lvl>
+    <w:lvl w:ilvl="5" w:tplc="04090005" w:tentative="1">
+      <w:start w:val="1"/>
+      <w:numFmt w:val="bullet"/>
+      <w:lvlText w:val=""/>
+      <w:lvlJc w:val="left"/>
+      <w:pPr>
+        <w:ind w:left="5400" w:hanging="360"/>
+      </w:pPr>
+      <w:rPr>
+        <w:rFonts w:ascii="Wingdings" w:hAnsi="Wingdings" w:hint="default"/>
+      </w:rPr>
+    </w:lvl>
+    <w:lvl w:ilvl="6" w:tplc="04090001" w:tentative="1">
+      <w:start w:val="1"/>
+      <w:numFmt w:val="bullet"/>
+      <w:lvlText w:val=""/>
+      <w:lvlJc w:val="left"/>
+      <w:pPr>
+        <w:ind w:left="6120" w:hanging="360"/>
+      </w:pPr>
+      <w:rPr>
+        <w:rFonts w:ascii="Symbol" w:hAnsi="Symbol" w:hint="default"/>
+      </w:rPr>
+    </w:lvl>
+    <w:lvl w:ilvl="7" w:tplc="04090003" w:tentative="1">
+      <w:start w:val="1"/>
+      <w:numFmt w:val="bullet"/>
+      <w:lvlText w:val="o"/>
+      <w:lvlJc w:val="left"/>
+      <w:pPr>
+        <w:ind w:left="6840" w:hanging="360"/>
+      </w:pPr>
+      <w:rPr>
+        <w:rFonts w:ascii="Courier New" w:hAnsi="Courier New" w:cs="Courier New" w:hint="default"/>
+      </w:rPr>
+    </w:lvl>
+    <w:lvl w:ilvl="8" w:tplc="04090005" w:tentative="1">
+      <w:start w:val="1"/>
+      <w:numFmt w:val="bullet"/>
+      <w:lvlText w:val=""/>
+      <w:lvlJc w:val="left"/>
+      <w:pPr>
+        <w:ind w:left="7560" w:hanging="360"/>
+      </w:pPr>
+      <w:rPr>
+        <w:rFonts w:ascii="Wingdings" w:hAnsi="Wingdings" w:hint="default"/>
+      </w:rPr>
+    </w:lvl>
+  </w:abstractNum>
+  <w:abstractNum w:abstractNumId="10" w15:restartNumberingAfterBreak="0">
     <w:nsid w:val="7CAD57B9"/>
     <w:multiLevelType w:val="multilevel"/>
     <w:tmpl w:val="50867500"/>
@@ -7562,19 +7736,34 @@
     <w:abstractNumId w:val="0"/>
   </w:num>
   <w:num w:numId="2" w16cid:durableId="900017724">
-    <w:abstractNumId w:val="4"/>
+    <w:abstractNumId w:val="8"/>
   </w:num>
   <w:num w:numId="3" w16cid:durableId="1302031374">
-    <w:abstractNumId w:val="3"/>
+    <w:abstractNumId w:val="6"/>
   </w:num>
   <w:num w:numId="4" w16cid:durableId="2065791599">
-    <w:abstractNumId w:val="5"/>
+    <w:abstractNumId w:val="10"/>
   </w:num>
   <w:num w:numId="5" w16cid:durableId="342829162">
     <w:abstractNumId w:val="1"/>
   </w:num>
   <w:num w:numId="6" w16cid:durableId="1803498843">
+    <w:abstractNumId w:val="4"/>
+  </w:num>
+  <w:num w:numId="7" w16cid:durableId="1127159115">
     <w:abstractNumId w:val="2"/>
+  </w:num>
+  <w:num w:numId="8" w16cid:durableId="55903518">
+    <w:abstractNumId w:val="9"/>
+  </w:num>
+  <w:num w:numId="9" w16cid:durableId="1551764042">
+    <w:abstractNumId w:val="5"/>
+  </w:num>
+  <w:num w:numId="10" w16cid:durableId="1841044132">
+    <w:abstractNumId w:val="3"/>
+  </w:num>
+  <w:num w:numId="11" w16cid:durableId="991253191">
+    <w:abstractNumId w:val="7"/>
   </w:num>
 </w:numbering>
 </file>
@@ -8192,6 +8381,7 @@
   <w:style w:type="character" w:default="1" w:styleId="DefaultParagraphFont">
     <w:name w:val="Default Paragraph Font"/>
     <w:uiPriority w:val="1"/>
+    <w:semiHidden/>
     <w:unhideWhenUsed/>
   </w:style>
   <w:style w:type="table" w:default="1" w:styleId="TableNormal">
@@ -8600,6 +8790,14 @@
       <w:rFonts w:ascii="Times New Roman" w:hAnsi="Times New Roman" w:cs="Angsana New"/>
     </w:rPr>
   </w:style>
+  <w:style w:type="character" w:styleId="PageNumber">
+    <w:name w:val="page number"/>
+    <w:basedOn w:val="DefaultParagraphFont"/>
+    <w:uiPriority w:val="99"/>
+    <w:semiHidden/>
+    <w:unhideWhenUsed/>
+    <w:rsid w:val="005222C6"/>
+  </w:style>
 </w:styles>
 </file>
 
@@ -8908,14 +9106,6 @@
 </file>
 
 <file path=customXml/item2.xml><?xml version="1.0" encoding="utf-8"?>
-<p:properties xmlns:p="http://schemas.microsoft.com/office/2006/metadata/properties" xmlns:xsi="http://www.w3.org/2001/XMLSchema-instance" xmlns:pc="http://schemas.microsoft.com/office/infopath/2007/PartnerControls">
-  <documentManagement>
-    <_activity xmlns="40d422d7-5224-46e9-b66e-b3f641f4dd40" xsi:nil="true"/>
-  </documentManagement>
-</p:properties>
-</file>
-
-<file path=customXml/item3.xml><?xml version="1.0" encoding="utf-8"?>
 <ct:contentTypeSchema xmlns:ct="http://schemas.microsoft.com/office/2006/metadata/contentType" xmlns:ma="http://schemas.microsoft.com/office/2006/metadata/properties/metaAttributes" ct:_="" ma:_="" ma:contentTypeName="Document" ma:contentTypeID="0x010100ADE80B9D25249D4B95B6E717B005294E" ma:contentTypeVersion="16" ma:contentTypeDescription="Create a new document." ma:contentTypeScope="" ma:versionID="f5303bef87ee99f318ae5f31625bf9a2">
   <xsd:schema xmlns:xsd="http://www.w3.org/2001/XMLSchema" xmlns:xs="http://www.w3.org/2001/XMLSchema" xmlns:p="http://schemas.microsoft.com/office/2006/metadata/properties" xmlns:ns3="40d422d7-5224-46e9-b66e-b3f641f4dd40" xmlns:ns4="e23a745d-0f75-4eac-8342-56834a133e8b" targetNamespace="http://schemas.microsoft.com/office/2006/metadata/properties" ma:root="true" ma:fieldsID="f163a3f9028a44fbcc8de770bea9ebec" ns3:_="" ns4:_="">
     <xsd:import namespace="40d422d7-5224-46e9-b66e-b3f641f4dd40"/>
@@ -9156,6 +9346,14 @@
 </ct:contentTypeSchema>
 </file>
 
+<file path=customXml/item3.xml><?xml version="1.0" encoding="utf-8"?>
+<p:properties xmlns:p="http://schemas.microsoft.com/office/2006/metadata/properties" xmlns:xsi="http://www.w3.org/2001/XMLSchema-instance" xmlns:pc="http://schemas.microsoft.com/office/infopath/2007/PartnerControls">
+  <documentManagement>
+    <_activity xmlns="40d422d7-5224-46e9-b66e-b3f641f4dd40" xsi:nil="true"/>
+  </documentManagement>
+</p:properties>
+</file>
+
 <file path=customXml/itemProps1.xml><?xml version="1.0" encoding="utf-8"?>
 <ds:datastoreItem xmlns:ds="http://schemas.openxmlformats.org/officeDocument/2006/customXml" ds:itemID="{226840D9-F63F-4588-B68F-2DB9391C8CA0}">
   <ds:schemaRefs>
@@ -9165,16 +9363,6 @@
 </file>
 
 <file path=customXml/itemProps2.xml><?xml version="1.0" encoding="utf-8"?>
-<ds:datastoreItem xmlns:ds="http://schemas.openxmlformats.org/officeDocument/2006/customXml" ds:itemID="{B9C66FB6-7032-4328-B817-114B0828B2F8}">
-  <ds:schemaRefs>
-    <ds:schemaRef ds:uri="http://schemas.microsoft.com/office/2006/metadata/properties"/>
-    <ds:schemaRef ds:uri="http://schemas.microsoft.com/office/infopath/2007/PartnerControls"/>
-    <ds:schemaRef ds:uri="40d422d7-5224-46e9-b66e-b3f641f4dd40"/>
-  </ds:schemaRefs>
-</ds:datastoreItem>
-</file>
-
-<file path=customXml/itemProps3.xml><?xml version="1.0" encoding="utf-8"?>
 <ds:datastoreItem xmlns:ds="http://schemas.openxmlformats.org/officeDocument/2006/customXml" ds:itemID="{E8F3D98D-8FC7-4AC2-9BA3-49CB4653E5B9}">
   <ds:schemaRefs>
     <ds:schemaRef ds:uri="http://schemas.microsoft.com/office/2006/metadata/contentType"/>
@@ -9191,4 +9379,14 @@
     <ds:schemaRef ds:uri="http://schemas.microsoft.com/internal/obd"/>
   </ds:schemaRefs>
 </ds:datastoreItem>
+</file>
+
+<file path=customXml/itemProps3.xml><?xml version="1.0" encoding="utf-8"?>
+<ds:datastoreItem xmlns:ds="http://schemas.openxmlformats.org/officeDocument/2006/customXml" ds:itemID="{B9C66FB6-7032-4328-B817-114B0828B2F8}">
+  <ds:schemaRefs>
+    <ds:schemaRef ds:uri="http://schemas.microsoft.com/office/2006/metadata/properties"/>
+    <ds:schemaRef ds:uri="http://schemas.microsoft.com/office/infopath/2007/PartnerControls"/>
+    <ds:schemaRef ds:uri="40d422d7-5224-46e9-b66e-b3f641f4dd40"/>
+  </ds:schemaRefs>
+</ds:datastoreItem>
 </file>